--- a/Momento de Retroalimentación_ Módulo 2 Análisis y Reporte sobre el desempeño del modelo. (Portafolio Análisis).docx
+++ b/Momento de Retroalimentación_ Módulo 2 Análisis y Reporte sobre el desempeño del modelo. (Portafolio Análisis).docx
@@ -823,6 +823,269 @@
     <w:p>
       <w:pPr>
         <w:jc w:val="both"/>
+        <w:rPr/>
+      </w:pPr>
+      <w:r>
+        <w:rPr>
+          <w:rtl w:val="0"/>
+        </w:rPr>
+        <w:t xml:space="preserve">Escogí el data frame “iris.csv” ya que es una recopilación detallada de registros de plantas iris, específicamente de tres especies: setosa, versicolor y virginica. Cada registro contiene medidas de cuatro características: longitud del sépalo, ancho del sépalo, longitud del pétalo y ancho del pétalo. Su amplia aceptación en la comunidad científica y de aprendizaje automático lo hace ideal para desarrollar y probar modelos predictivos.</w:t>
+      </w:r>
+    </w:p>
+    <w:p>
+      <w:pPr>
+        <w:jc w:val="both"/>
+        <w:rPr/>
+      </w:pPr>
+      <w:r>
+        <w:rPr>
+          <w:rtl w:val="0"/>
+        </w:rPr>
+      </w:r>
+    </w:p>
+    <w:p>
+      <w:pPr>
+        <w:jc w:val="both"/>
+        <w:rPr>
+          <w:sz w:val="24"/>
+          <w:szCs w:val="24"/>
+        </w:rPr>
+      </w:pPr>
+      <w:r>
+        <w:rPr>
+          <w:sz w:val="24"/>
+          <w:szCs w:val="24"/>
+          <w:rtl w:val="0"/>
+        </w:rPr>
+        <w:t xml:space="preserve">Beneficios</w:t>
+      </w:r>
+    </w:p>
+    <w:p>
+      <w:pPr>
+        <w:jc w:val="both"/>
+        <w:rPr/>
+      </w:pPr>
+      <w:r>
+        <w:rPr>
+          <w:rtl w:val="0"/>
+        </w:rPr>
+      </w:r>
+    </w:p>
+    <w:p>
+      <w:pPr>
+        <w:numPr>
+          <w:ilvl w:val="0"/>
+          <w:numId w:val="5"/>
+        </w:numPr>
+        <w:ind w:left="720" w:hanging="360"/>
+        <w:jc w:val="both"/>
+        <w:rPr>
+          <w:u w:val="none"/>
+        </w:rPr>
+      </w:pPr>
+      <w:r>
+        <w:rPr>
+          <w:rtl w:val="0"/>
+        </w:rPr>
+        <w:t xml:space="preserve">Diversidad de Especies:</w:t>
+      </w:r>
+    </w:p>
+    <w:p>
+      <w:pPr>
+        <w:jc w:val="both"/>
+        <w:rPr/>
+      </w:pPr>
+      <w:r>
+        <w:rPr>
+          <w:rtl w:val="0"/>
+        </w:rPr>
+      </w:r>
+    </w:p>
+    <w:p>
+      <w:pPr>
+        <w:jc w:val="both"/>
+        <w:rPr/>
+      </w:pPr>
+      <w:r>
+        <w:rPr>
+          <w:rtl w:val="0"/>
+        </w:rPr>
+        <w:t xml:space="preserve">El dataset abarca tres especies distintas de la planta iris (setosa, versicolor y virginica). Esta diversidad permite a los modelos aprender a distinguir y clasificar diferentes categorías.</w:t>
+      </w:r>
+    </w:p>
+    <w:p>
+      <w:pPr>
+        <w:jc w:val="both"/>
+        <w:rPr/>
+      </w:pPr>
+      <w:r>
+        <w:rPr>
+          <w:rtl w:val="0"/>
+        </w:rPr>
+      </w:r>
+    </w:p>
+    <w:p>
+      <w:pPr>
+        <w:numPr>
+          <w:ilvl w:val="0"/>
+          <w:numId w:val="5"/>
+        </w:numPr>
+        <w:ind w:left="720" w:hanging="360"/>
+        <w:jc w:val="both"/>
+        <w:rPr>
+          <w:u w:val="none"/>
+        </w:rPr>
+      </w:pPr>
+      <w:r>
+        <w:rPr>
+          <w:rtl w:val="0"/>
+        </w:rPr>
+        <w:t xml:space="preserve">Características Cuantificables y Relevantes:</w:t>
+      </w:r>
+    </w:p>
+    <w:p>
+      <w:pPr>
+        <w:jc w:val="both"/>
+        <w:rPr/>
+      </w:pPr>
+      <w:r>
+        <w:rPr>
+          <w:rtl w:val="0"/>
+        </w:rPr>
+      </w:r>
+    </w:p>
+    <w:p>
+      <w:pPr>
+        <w:jc w:val="both"/>
+        <w:rPr/>
+      </w:pPr>
+      <w:r>
+        <w:rPr>
+          <w:rtl w:val="0"/>
+        </w:rPr>
+        <w:t xml:space="preserve">Las cuatro características proporcionadas (longitud y ancho del sépalo y pétalo) son cuantificables y fáciles de medir en el mundo real. Estas características ofrecen una combinación de dimensiones que, en conjunto, resultan cruciales para el proceso de clasificación.</w:t>
+      </w:r>
+    </w:p>
+    <w:p>
+      <w:pPr>
+        <w:jc w:val="both"/>
+        <w:rPr/>
+      </w:pPr>
+      <w:r>
+        <w:rPr>
+          <w:rtl w:val="0"/>
+        </w:rPr>
+      </w:r>
+    </w:p>
+    <w:p>
+      <w:pPr>
+        <w:numPr>
+          <w:ilvl w:val="0"/>
+          <w:numId w:val="5"/>
+        </w:numPr>
+        <w:ind w:left="720" w:hanging="360"/>
+        <w:jc w:val="both"/>
+        <w:rPr>
+          <w:u w:val="none"/>
+        </w:rPr>
+      </w:pPr>
+      <w:r>
+        <w:rPr>
+          <w:rtl w:val="0"/>
+        </w:rPr>
+        <w:t xml:space="preserve">Consistencia y Claridad:</w:t>
+      </w:r>
+    </w:p>
+    <w:p>
+      <w:pPr>
+        <w:jc w:val="both"/>
+        <w:rPr/>
+      </w:pPr>
+      <w:r>
+        <w:rPr>
+          <w:rtl w:val="0"/>
+        </w:rPr>
+      </w:r>
+    </w:p>
+    <w:p>
+      <w:pPr>
+        <w:jc w:val="both"/>
+        <w:rPr/>
+      </w:pPr>
+      <w:r>
+        <w:rPr>
+          <w:rtl w:val="0"/>
+        </w:rPr>
+        <w:t xml:space="preserve">Al provenir de Kaggle, una plataforma conocida por su rigurosidad y calidad de datos, se puede confiar en la consistencia y claridad de la información presentada en el dataframe.</w:t>
+      </w:r>
+    </w:p>
+    <w:p>
+      <w:pPr>
+        <w:jc w:val="both"/>
+        <w:rPr/>
+      </w:pPr>
+      <w:r>
+        <w:rPr>
+          <w:rtl w:val="0"/>
+        </w:rPr>
+      </w:r>
+    </w:p>
+    <w:p>
+      <w:pPr>
+        <w:numPr>
+          <w:ilvl w:val="0"/>
+          <w:numId w:val="5"/>
+        </w:numPr>
+        <w:ind w:left="720" w:hanging="360"/>
+        <w:jc w:val="both"/>
+        <w:rPr>
+          <w:u w:val="none"/>
+        </w:rPr>
+      </w:pPr>
+      <w:r>
+        <w:rPr>
+          <w:rtl w:val="0"/>
+        </w:rPr>
+        <w:t xml:space="preserve">Tamaño Óptimo:</w:t>
+      </w:r>
+    </w:p>
+    <w:p>
+      <w:pPr>
+        <w:jc w:val="both"/>
+        <w:rPr/>
+      </w:pPr>
+      <w:r>
+        <w:rPr>
+          <w:rtl w:val="0"/>
+        </w:rPr>
+      </w:r>
+    </w:p>
+    <w:p>
+      <w:pPr>
+        <w:jc w:val="both"/>
+        <w:rPr/>
+      </w:pPr>
+      <w:r>
+        <w:rPr>
+          <w:rtl w:val="0"/>
+        </w:rPr>
+        <w:t xml:space="preserve">Con 150 registros, el dataset es lo suficientemente grande para permitir una división en conjuntos de entrenamiento, prueba y validación, pero no tan extenso como para requerir una capacidad computacional significativa. </w:t>
+      </w:r>
+    </w:p>
+    <w:p>
+      <w:pPr>
+        <w:jc w:val="both"/>
+        <w:rPr/>
+      </w:pPr>
+      <w:r>
+        <w:rPr>
+          <w:rtl w:val="0"/>
+        </w:rPr>
+      </w:r>
+    </w:p>
+    <w:p>
+      <w:pPr>
+        <w:jc w:val="both"/>
         <w:rPr>
           <w:sz w:val="24"/>
           <w:szCs w:val="24"/>
@@ -949,12 +1212,12 @@
           <wp:inline distB="114300" distT="114300" distL="114300" distR="114300">
             <wp:extent cx="5731200" cy="749300"/>
             <wp:effectExtent b="0" l="0" r="0" t="0"/>
-            <wp:docPr id="1" name="image3.png"/>
+            <wp:docPr id="1" name="image5.png"/>
             <a:graphic>
               <a:graphicData uri="http://schemas.openxmlformats.org/drawingml/2006/picture">
                 <pic:pic>
                   <pic:nvPicPr>
-                    <pic:cNvPr id="0" name="image3.png"/>
+                    <pic:cNvPr id="0" name="image5.png"/>
                     <pic:cNvPicPr preferRelativeResize="0"/>
                   </pic:nvPicPr>
                   <pic:blipFill>
@@ -1197,7 +1460,7 @@
       <w:pPr>
         <w:numPr>
           <w:ilvl w:val="0"/>
-          <w:numId w:val="6"/>
+          <w:numId w:val="7"/>
         </w:numPr>
         <w:ind w:left="2160" w:hanging="360"/>
         <w:jc w:val="both"/>
@@ -1210,6 +1473,163 @@
           <w:rtl w:val="0"/>
         </w:rPr>
         <w:t xml:space="preserve">Rango: 0.0 - 0.1</w:t>
+      </w:r>
+    </w:p>
+    <w:p>
+      <w:pPr>
+        <w:numPr>
+          <w:ilvl w:val="0"/>
+          <w:numId w:val="7"/>
+        </w:numPr>
+        <w:ind w:left="2160" w:hanging="360"/>
+        <w:jc w:val="both"/>
+        <w:rPr>
+          <w:u w:val="none"/>
+        </w:rPr>
+      </w:pPr>
+      <w:r>
+        <w:rPr>
+          <w:rtl w:val="0"/>
+        </w:rPr>
+        <w:t xml:space="preserve">En árboles de decisión, un bajo sesgo se ajusta adecuadamente a los datos de entrenamiento y es capaz de capturar con precisión las relaciones subyacentes entre las características y la variable objetivo.</w:t>
+      </w:r>
+    </w:p>
+    <w:p>
+      <w:pPr>
+        <w:numPr>
+          <w:ilvl w:val="0"/>
+          <w:numId w:val="7"/>
+        </w:numPr>
+        <w:ind w:left="2160" w:hanging="360"/>
+        <w:jc w:val="both"/>
+        <w:rPr>
+          <w:u w:val="none"/>
+        </w:rPr>
+      </w:pPr>
+      <w:r>
+        <w:rPr>
+          <w:rtl w:val="0"/>
+        </w:rPr>
+        <w:t xml:space="preserve">Generalmente, esto implica que el árbol tiene una profundidad.</w:t>
+      </w:r>
+    </w:p>
+    <w:p>
+      <w:pPr>
+        <w:ind w:left="2160" w:firstLine="0"/>
+        <w:jc w:val="both"/>
+        <w:rPr/>
+      </w:pPr>
+      <w:r>
+        <w:rPr>
+          <w:rtl w:val="0"/>
+        </w:rPr>
+      </w:r>
+    </w:p>
+    <w:p>
+      <w:pPr>
+        <w:numPr>
+          <w:ilvl w:val="0"/>
+          <w:numId w:val="2"/>
+        </w:numPr>
+        <w:ind w:left="1440" w:hanging="360"/>
+        <w:jc w:val="both"/>
+        <w:rPr>
+          <w:u w:val="none"/>
+        </w:rPr>
+      </w:pPr>
+      <w:r>
+        <w:rPr>
+          <w:rtl w:val="0"/>
+        </w:rPr>
+        <w:t xml:space="preserve">Nivel Medio de Bias (Sesgo)</w:t>
+      </w:r>
+    </w:p>
+    <w:p>
+      <w:pPr>
+        <w:numPr>
+          <w:ilvl w:val="0"/>
+          <w:numId w:val="1"/>
+        </w:numPr>
+        <w:ind w:left="2160" w:hanging="360"/>
+        <w:jc w:val="both"/>
+        <w:rPr>
+          <w:u w:val="none"/>
+        </w:rPr>
+      </w:pPr>
+      <w:r>
+        <w:rPr>
+          <w:rtl w:val="0"/>
+        </w:rPr>
+        <w:t xml:space="preserve">Rango: 0.1 - 0.3</w:t>
+      </w:r>
+    </w:p>
+    <w:p>
+      <w:pPr>
+        <w:numPr>
+          <w:ilvl w:val="0"/>
+          <w:numId w:val="1"/>
+        </w:numPr>
+        <w:ind w:left="2160" w:hanging="360"/>
+        <w:jc w:val="both"/>
+        <w:rPr>
+          <w:u w:val="none"/>
+        </w:rPr>
+      </w:pPr>
+      <w:r>
+        <w:rPr>
+          <w:rtl w:val="0"/>
+        </w:rPr>
+        <w:t xml:space="preserve">En árboles de decisión puede no estar capturando completamente la complejidad de los datos. </w:t>
+      </w:r>
+    </w:p>
+    <w:p>
+      <w:pPr>
+        <w:numPr>
+          <w:ilvl w:val="0"/>
+          <w:numId w:val="1"/>
+        </w:numPr>
+        <w:ind w:left="2160" w:hanging="360"/>
+        <w:jc w:val="both"/>
+        <w:rPr>
+          <w:u w:val="none"/>
+        </w:rPr>
+      </w:pPr>
+      <w:r>
+        <w:rPr>
+          <w:rtl w:val="0"/>
+        </w:rPr>
+        <w:t xml:space="preserve">Puede deberse a que el árbol no es lo suficientemente profundo o a que se han ignorado algunas características importantes. </w:t>
+      </w:r>
+    </w:p>
+    <w:p>
+      <w:pPr>
+        <w:ind w:left="2160" w:firstLine="0"/>
+        <w:jc w:val="both"/>
+        <w:rPr/>
+      </w:pPr>
+      <w:r>
+        <w:rPr>
+          <w:rtl w:val="0"/>
+        </w:rPr>
+      </w:r>
+    </w:p>
+    <w:p>
+      <w:pPr>
+        <w:numPr>
+          <w:ilvl w:val="0"/>
+          <w:numId w:val="2"/>
+        </w:numPr>
+        <w:ind w:left="1440" w:hanging="360"/>
+        <w:jc w:val="both"/>
+        <w:rPr>
+          <w:u w:val="none"/>
+        </w:rPr>
+      </w:pPr>
+      <w:r>
+        <w:rPr>
+          <w:rtl w:val="0"/>
+        </w:rPr>
+        <w:t xml:space="preserve">Nivel Alto de Bias (Sesgo)</w:t>
       </w:r>
     </w:p>
     <w:p>
@@ -1228,7 +1648,7 @@
         <w:rPr>
           <w:rtl w:val="0"/>
         </w:rPr>
-        <w:t xml:space="preserve">En árboles de decisión, un bajo sesgo se ajusta adecuadamente a los datos de entrenamiento y es capaz de capturar con precisión las relaciones subyacentes entre las características y la variable objetivo.</w:t>
+        <w:t xml:space="preserve">Rango: &gt;0.3</w:t>
       </w:r>
     </w:p>
     <w:p>
@@ -1247,163 +1667,6 @@
         <w:rPr>
           <w:rtl w:val="0"/>
         </w:rPr>
-        <w:t xml:space="preserve">Generalmente, esto implica que el árbol tiene una profundidad.</w:t>
-      </w:r>
-    </w:p>
-    <w:p>
-      <w:pPr>
-        <w:ind w:left="2160" w:firstLine="0"/>
-        <w:jc w:val="both"/>
-        <w:rPr/>
-      </w:pPr>
-      <w:r>
-        <w:rPr>
-          <w:rtl w:val="0"/>
-        </w:rPr>
-      </w:r>
-    </w:p>
-    <w:p>
-      <w:pPr>
-        <w:numPr>
-          <w:ilvl w:val="0"/>
-          <w:numId w:val="2"/>
-        </w:numPr>
-        <w:ind w:left="1440" w:hanging="360"/>
-        <w:jc w:val="both"/>
-        <w:rPr>
-          <w:u w:val="none"/>
-        </w:rPr>
-      </w:pPr>
-      <w:r>
-        <w:rPr>
-          <w:rtl w:val="0"/>
-        </w:rPr>
-        <w:t xml:space="preserve">Nivel Medio de Bias (Sesgo)</w:t>
-      </w:r>
-    </w:p>
-    <w:p>
-      <w:pPr>
-        <w:numPr>
-          <w:ilvl w:val="0"/>
-          <w:numId w:val="1"/>
-        </w:numPr>
-        <w:ind w:left="2160" w:hanging="360"/>
-        <w:jc w:val="both"/>
-        <w:rPr>
-          <w:u w:val="none"/>
-        </w:rPr>
-      </w:pPr>
-      <w:r>
-        <w:rPr>
-          <w:rtl w:val="0"/>
-        </w:rPr>
-        <w:t xml:space="preserve">Rango: 0.1 - 0.3</w:t>
-      </w:r>
-    </w:p>
-    <w:p>
-      <w:pPr>
-        <w:numPr>
-          <w:ilvl w:val="0"/>
-          <w:numId w:val="1"/>
-        </w:numPr>
-        <w:ind w:left="2160" w:hanging="360"/>
-        <w:jc w:val="both"/>
-        <w:rPr>
-          <w:u w:val="none"/>
-        </w:rPr>
-      </w:pPr>
-      <w:r>
-        <w:rPr>
-          <w:rtl w:val="0"/>
-        </w:rPr>
-        <w:t xml:space="preserve">En árboles de decisión puede no estar capturando completamente la complejidad de los datos. </w:t>
-      </w:r>
-    </w:p>
-    <w:p>
-      <w:pPr>
-        <w:numPr>
-          <w:ilvl w:val="0"/>
-          <w:numId w:val="1"/>
-        </w:numPr>
-        <w:ind w:left="2160" w:hanging="360"/>
-        <w:jc w:val="both"/>
-        <w:rPr>
-          <w:u w:val="none"/>
-        </w:rPr>
-      </w:pPr>
-      <w:r>
-        <w:rPr>
-          <w:rtl w:val="0"/>
-        </w:rPr>
-        <w:t xml:space="preserve">Puede deberse a que el árbol no es lo suficientemente profundo o a que se han ignorado algunas características importantes. </w:t>
-      </w:r>
-    </w:p>
-    <w:p>
-      <w:pPr>
-        <w:ind w:left="2160" w:firstLine="0"/>
-        <w:jc w:val="both"/>
-        <w:rPr/>
-      </w:pPr>
-      <w:r>
-        <w:rPr>
-          <w:rtl w:val="0"/>
-        </w:rPr>
-      </w:r>
-    </w:p>
-    <w:p>
-      <w:pPr>
-        <w:numPr>
-          <w:ilvl w:val="0"/>
-          <w:numId w:val="2"/>
-        </w:numPr>
-        <w:ind w:left="1440" w:hanging="360"/>
-        <w:jc w:val="both"/>
-        <w:rPr>
-          <w:u w:val="none"/>
-        </w:rPr>
-      </w:pPr>
-      <w:r>
-        <w:rPr>
-          <w:rtl w:val="0"/>
-        </w:rPr>
-        <w:t xml:space="preserve">Nivel Alto de Bias (Sesgo)</w:t>
-      </w:r>
-    </w:p>
-    <w:p>
-      <w:pPr>
-        <w:numPr>
-          <w:ilvl w:val="0"/>
-          <w:numId w:val="5"/>
-        </w:numPr>
-        <w:ind w:left="2160" w:hanging="360"/>
-        <w:jc w:val="both"/>
-        <w:rPr>
-          <w:u w:val="none"/>
-        </w:rPr>
-      </w:pPr>
-      <w:r>
-        <w:rPr>
-          <w:rtl w:val="0"/>
-        </w:rPr>
-        <w:t xml:space="preserve">Rango: &gt;0.3</w:t>
-      </w:r>
-    </w:p>
-    <w:p>
-      <w:pPr>
-        <w:numPr>
-          <w:ilvl w:val="0"/>
-          <w:numId w:val="5"/>
-        </w:numPr>
-        <w:ind w:left="2160" w:hanging="360"/>
-        <w:jc w:val="both"/>
-        <w:rPr>
-          <w:u w:val="none"/>
-        </w:rPr>
-      </w:pPr>
-      <w:r>
-        <w:rPr>
-          <w:rtl w:val="0"/>
-        </w:rPr>
         <w:t xml:space="preserve">Se debe a una profundidad demasiado superficial, divisiones inapropiadas o la falta de características relevantes. </w:t>
       </w:r>
     </w:p>
@@ -1445,12 +1708,12 @@
           <wp:inline distB="114300" distT="114300" distL="114300" distR="114300">
             <wp:extent cx="3371850" cy="209550"/>
             <wp:effectExtent b="0" l="0" r="0" t="0"/>
-            <wp:docPr id="3" name="image5.png"/>
+            <wp:docPr id="3" name="image3.png"/>
             <a:graphic>
               <a:graphicData uri="http://schemas.openxmlformats.org/drawingml/2006/picture">
                 <pic:pic>
                   <pic:nvPicPr>
-                    <pic:cNvPr id="0" name="image5.png"/>
+                    <pic:cNvPr id="0" name="image3.png"/>
                     <pic:cNvPicPr preferRelativeResize="0"/>
                   </pic:nvPicPr>
                   <pic:blipFill>
@@ -1552,7 +1815,7 @@
       <w:pPr>
         <w:numPr>
           <w:ilvl w:val="0"/>
-          <w:numId w:val="8"/>
+          <w:numId w:val="9"/>
         </w:numPr>
         <w:ind w:left="1440" w:hanging="360"/>
         <w:jc w:val="both"/>
@@ -1565,56 +1828,6 @@
           <w:rtl w:val="0"/>
         </w:rPr>
         <w:t xml:space="preserve">Alta Varianza:</w:t>
-      </w:r>
-    </w:p>
-    <w:p>
-      <w:pPr>
-        <w:ind w:left="720" w:firstLine="0"/>
-        <w:jc w:val="both"/>
-        <w:rPr/>
-      </w:pPr>
-      <w:r>
-        <w:rPr>
-          <w:rtl w:val="0"/>
-        </w:rPr>
-      </w:r>
-    </w:p>
-    <w:p>
-      <w:pPr>
-        <w:numPr>
-          <w:ilvl w:val="0"/>
-          <w:numId w:val="7"/>
-        </w:numPr>
-        <w:ind w:left="2160" w:hanging="360"/>
-        <w:jc w:val="both"/>
-        <w:rPr>
-          <w:u w:val="none"/>
-        </w:rPr>
-      </w:pPr>
-      <w:r>
-        <w:rPr>
-          <w:rtl w:val="0"/>
-        </w:rPr>
-        <w:t xml:space="preserve">El modelo ha aprendido "demasiado" de los datos de entrenamiento, incluido el ruido y las fluctuaciones aleatorias.</w:t>
-      </w:r>
-    </w:p>
-    <w:p>
-      <w:pPr>
-        <w:numPr>
-          <w:ilvl w:val="0"/>
-          <w:numId w:val="7"/>
-        </w:numPr>
-        <w:ind w:left="2160" w:hanging="360"/>
-        <w:jc w:val="both"/>
-        <w:rPr>
-          <w:u w:val="none"/>
-        </w:rPr>
-      </w:pPr>
-      <w:r>
-        <w:rPr>
-          <w:rtl w:val="0"/>
-        </w:rPr>
-        <w:t xml:space="preserve">Se desempeña muy bien en los datos de entrenamiento pero tiene un rendimiento pobre en validación o prueba.</w:t>
       </w:r>
     </w:p>
     <w:p>
@@ -1635,7 +1848,7 @@
           <w:ilvl w:val="0"/>
           <w:numId w:val="8"/>
         </w:numPr>
-        <w:ind w:left="1440" w:hanging="360"/>
+        <w:ind w:left="2160" w:hanging="360"/>
         <w:jc w:val="both"/>
         <w:rPr>
           <w:u w:val="none"/>
@@ -1645,7 +1858,26 @@
         <w:rPr>
           <w:rtl w:val="0"/>
         </w:rPr>
-        <w:t xml:space="preserve">Baja Varianza:</w:t>
+        <w:t xml:space="preserve">El modelo ha aprendido "demasiado" de los datos de entrenamiento, incluido el ruido y las fluctuaciones aleatorias.</w:t>
+      </w:r>
+    </w:p>
+    <w:p>
+      <w:pPr>
+        <w:numPr>
+          <w:ilvl w:val="0"/>
+          <w:numId w:val="8"/>
+        </w:numPr>
+        <w:ind w:left="2160" w:hanging="360"/>
+        <w:jc w:val="both"/>
+        <w:rPr>
+          <w:u w:val="none"/>
+        </w:rPr>
+      </w:pPr>
+      <w:r>
+        <w:rPr>
+          <w:rtl w:val="0"/>
+        </w:rPr>
+        <w:t xml:space="preserve">Se desempeña muy bien en los datos de entrenamiento pero tiene un rendimiento pobre en validación o prueba.</w:t>
       </w:r>
     </w:p>
     <w:p>
@@ -1665,6 +1897,37 @@
         <w:numPr>
           <w:ilvl w:val="0"/>
           <w:numId w:val="9"/>
+        </w:numPr>
+        <w:ind w:left="1440" w:hanging="360"/>
+        <w:jc w:val="both"/>
+        <w:rPr>
+          <w:u w:val="none"/>
+        </w:rPr>
+      </w:pPr>
+      <w:r>
+        <w:rPr>
+          <w:rtl w:val="0"/>
+        </w:rPr>
+        <w:t xml:space="preserve">Baja Varianza:</w:t>
+      </w:r>
+    </w:p>
+    <w:p>
+      <w:pPr>
+        <w:ind w:left="720" w:firstLine="0"/>
+        <w:jc w:val="both"/>
+        <w:rPr/>
+      </w:pPr>
+      <w:r>
+        <w:rPr>
+          <w:rtl w:val="0"/>
+        </w:rPr>
+      </w:r>
+    </w:p>
+    <w:p>
+      <w:pPr>
+        <w:numPr>
+          <w:ilvl w:val="0"/>
+          <w:numId w:val="10"/>
         </w:numPr>
         <w:ind w:left="2160" w:hanging="360"/>
         <w:jc w:val="both"/>
@@ -1884,7 +2147,7 @@
       <w:pPr>
         <w:numPr>
           <w:ilvl w:val="0"/>
-          <w:numId w:val="10"/>
+          <w:numId w:val="11"/>
         </w:numPr>
         <w:ind w:left="720" w:hanging="360"/>
         <w:jc w:val="both"/>
@@ -2529,9 +2792,33 @@
   <w:abstractNum w:abstractNumId="5">
     <w:lvl w:ilvl="0">
       <w:start w:val="1"/>
-      <w:numFmt w:val="bullet"/>
-      <w:lvlText w:val="-"/>
-      <w:lvlJc w:val="left"/>
+      <w:numFmt w:val="decimal"/>
+      <w:lvlText w:val="%1."/>
+      <w:lvlJc w:val="left"/>
+      <w:pPr>
+        <w:ind w:left="720" w:hanging="360"/>
+      </w:pPr>
+      <w:rPr>
+        <w:u w:val="none"/>
+      </w:rPr>
+    </w:lvl>
+    <w:lvl w:ilvl="1">
+      <w:start w:val="1"/>
+      <w:numFmt w:val="lowerLetter"/>
+      <w:lvlText w:val="%2."/>
+      <w:lvlJc w:val="left"/>
+      <w:pPr>
+        <w:ind w:left="1440" w:hanging="360"/>
+      </w:pPr>
+      <w:rPr>
+        <w:u w:val="none"/>
+      </w:rPr>
+    </w:lvl>
+    <w:lvl w:ilvl="2">
+      <w:start w:val="1"/>
+      <w:numFmt w:val="lowerRoman"/>
+      <w:lvlText w:val="%3."/>
+      <w:lvlJc w:val="right"/>
       <w:pPr>
         <w:ind w:left="2160" w:hanging="360"/>
       </w:pPr>
@@ -2539,10 +2826,10 @@
         <w:u w:val="none"/>
       </w:rPr>
     </w:lvl>
-    <w:lvl w:ilvl="1">
-      <w:start w:val="1"/>
-      <w:numFmt w:val="bullet"/>
-      <w:lvlText w:val="-"/>
+    <w:lvl w:ilvl="3">
+      <w:start w:val="1"/>
+      <w:numFmt w:val="decimal"/>
+      <w:lvlText w:val="%4."/>
       <w:lvlJc w:val="left"/>
       <w:pPr>
         <w:ind w:left="2880" w:hanging="360"/>
@@ -2551,10 +2838,10 @@
         <w:u w:val="none"/>
       </w:rPr>
     </w:lvl>
-    <w:lvl w:ilvl="2">
-      <w:start w:val="1"/>
-      <w:numFmt w:val="bullet"/>
-      <w:lvlText w:val="-"/>
+    <w:lvl w:ilvl="4">
+      <w:start w:val="1"/>
+      <w:numFmt w:val="lowerLetter"/>
+      <w:lvlText w:val="%5."/>
       <w:lvlJc w:val="left"/>
       <w:pPr>
         <w:ind w:left="3600" w:hanging="360"/>
@@ -2563,11 +2850,11 @@
         <w:u w:val="none"/>
       </w:rPr>
     </w:lvl>
-    <w:lvl w:ilvl="3">
-      <w:start w:val="1"/>
-      <w:numFmt w:val="bullet"/>
-      <w:lvlText w:val="-"/>
-      <w:lvlJc w:val="left"/>
+    <w:lvl w:ilvl="5">
+      <w:start w:val="1"/>
+      <w:numFmt w:val="lowerRoman"/>
+      <w:lvlText w:val="%6."/>
+      <w:lvlJc w:val="right"/>
       <w:pPr>
         <w:ind w:left="4320" w:hanging="360"/>
       </w:pPr>
@@ -2575,10 +2862,10 @@
         <w:u w:val="none"/>
       </w:rPr>
     </w:lvl>
-    <w:lvl w:ilvl="4">
-      <w:start w:val="1"/>
-      <w:numFmt w:val="bullet"/>
-      <w:lvlText w:val="-"/>
+    <w:lvl w:ilvl="6">
+      <w:start w:val="1"/>
+      <w:numFmt w:val="decimal"/>
+      <w:lvlText w:val="%7."/>
       <w:lvlJc w:val="left"/>
       <w:pPr>
         <w:ind w:left="5040" w:hanging="360"/>
@@ -2587,10 +2874,10 @@
         <w:u w:val="none"/>
       </w:rPr>
     </w:lvl>
-    <w:lvl w:ilvl="5">
-      <w:start w:val="1"/>
-      <w:numFmt w:val="bullet"/>
-      <w:lvlText w:val="-"/>
+    <w:lvl w:ilvl="7">
+      <w:start w:val="1"/>
+      <w:numFmt w:val="lowerLetter"/>
+      <w:lvlText w:val="%8."/>
       <w:lvlJc w:val="left"/>
       <w:pPr>
         <w:ind w:left="5760" w:hanging="360"/>
@@ -2599,37 +2886,13 @@
         <w:u w:val="none"/>
       </w:rPr>
     </w:lvl>
-    <w:lvl w:ilvl="6">
-      <w:start w:val="1"/>
-      <w:numFmt w:val="bullet"/>
-      <w:lvlText w:val="-"/>
-      <w:lvlJc w:val="left"/>
+    <w:lvl w:ilvl="8">
+      <w:start w:val="1"/>
+      <w:numFmt w:val="lowerRoman"/>
+      <w:lvlText w:val="%9."/>
+      <w:lvlJc w:val="right"/>
       <w:pPr>
         <w:ind w:left="6480" w:hanging="360"/>
-      </w:pPr>
-      <w:rPr>
-        <w:u w:val="none"/>
-      </w:rPr>
-    </w:lvl>
-    <w:lvl w:ilvl="7">
-      <w:start w:val="1"/>
-      <w:numFmt w:val="bullet"/>
-      <w:lvlText w:val="-"/>
-      <w:lvlJc w:val="left"/>
-      <w:pPr>
-        <w:ind w:left="7200" w:hanging="360"/>
-      </w:pPr>
-      <w:rPr>
-        <w:u w:val="none"/>
-      </w:rPr>
-    </w:lvl>
-    <w:lvl w:ilvl="8">
-      <w:start w:val="1"/>
-      <w:numFmt w:val="bullet"/>
-      <w:lvlText w:val="-"/>
-      <w:lvlJc w:val="left"/>
-      <w:pPr>
-        <w:ind w:left="7920" w:hanging="360"/>
       </w:pPr>
       <w:rPr>
         <w:u w:val="none"/>
@@ -2859,6 +3122,116 @@
   <w:abstractNum w:abstractNumId="8">
     <w:lvl w:ilvl="0">
       <w:start w:val="1"/>
+      <w:numFmt w:val="bullet"/>
+      <w:lvlText w:val="-"/>
+      <w:lvlJc w:val="left"/>
+      <w:pPr>
+        <w:ind w:left="2160" w:hanging="360"/>
+      </w:pPr>
+      <w:rPr>
+        <w:u w:val="none"/>
+      </w:rPr>
+    </w:lvl>
+    <w:lvl w:ilvl="1">
+      <w:start w:val="1"/>
+      <w:numFmt w:val="bullet"/>
+      <w:lvlText w:val="-"/>
+      <w:lvlJc w:val="left"/>
+      <w:pPr>
+        <w:ind w:left="2880" w:hanging="360"/>
+      </w:pPr>
+      <w:rPr>
+        <w:u w:val="none"/>
+      </w:rPr>
+    </w:lvl>
+    <w:lvl w:ilvl="2">
+      <w:start w:val="1"/>
+      <w:numFmt w:val="bullet"/>
+      <w:lvlText w:val="-"/>
+      <w:lvlJc w:val="left"/>
+      <w:pPr>
+        <w:ind w:left="3600" w:hanging="360"/>
+      </w:pPr>
+      <w:rPr>
+        <w:u w:val="none"/>
+      </w:rPr>
+    </w:lvl>
+    <w:lvl w:ilvl="3">
+      <w:start w:val="1"/>
+      <w:numFmt w:val="bullet"/>
+      <w:lvlText w:val="-"/>
+      <w:lvlJc w:val="left"/>
+      <w:pPr>
+        <w:ind w:left="4320" w:hanging="360"/>
+      </w:pPr>
+      <w:rPr>
+        <w:u w:val="none"/>
+      </w:rPr>
+    </w:lvl>
+    <w:lvl w:ilvl="4">
+      <w:start w:val="1"/>
+      <w:numFmt w:val="bullet"/>
+      <w:lvlText w:val="-"/>
+      <w:lvlJc w:val="left"/>
+      <w:pPr>
+        <w:ind w:left="5040" w:hanging="360"/>
+      </w:pPr>
+      <w:rPr>
+        <w:u w:val="none"/>
+      </w:rPr>
+    </w:lvl>
+    <w:lvl w:ilvl="5">
+      <w:start w:val="1"/>
+      <w:numFmt w:val="bullet"/>
+      <w:lvlText w:val="-"/>
+      <w:lvlJc w:val="left"/>
+      <w:pPr>
+        <w:ind w:left="5760" w:hanging="360"/>
+      </w:pPr>
+      <w:rPr>
+        <w:u w:val="none"/>
+      </w:rPr>
+    </w:lvl>
+    <w:lvl w:ilvl="6">
+      <w:start w:val="1"/>
+      <w:numFmt w:val="bullet"/>
+      <w:lvlText w:val="-"/>
+      <w:lvlJc w:val="left"/>
+      <w:pPr>
+        <w:ind w:left="6480" w:hanging="360"/>
+      </w:pPr>
+      <w:rPr>
+        <w:u w:val="none"/>
+      </w:rPr>
+    </w:lvl>
+    <w:lvl w:ilvl="7">
+      <w:start w:val="1"/>
+      <w:numFmt w:val="bullet"/>
+      <w:lvlText w:val="-"/>
+      <w:lvlJc w:val="left"/>
+      <w:pPr>
+        <w:ind w:left="7200" w:hanging="360"/>
+      </w:pPr>
+      <w:rPr>
+        <w:u w:val="none"/>
+      </w:rPr>
+    </w:lvl>
+    <w:lvl w:ilvl="8">
+      <w:start w:val="1"/>
+      <w:numFmt w:val="bullet"/>
+      <w:lvlText w:val="-"/>
+      <w:lvlJc w:val="left"/>
+      <w:pPr>
+        <w:ind w:left="7920" w:hanging="360"/>
+      </w:pPr>
+      <w:rPr>
+        <w:u w:val="none"/>
+      </w:rPr>
+    </w:lvl>
+  </w:abstractNum>
+  <w:abstractNum w:abstractNumId="9">
+    <w:lvl w:ilvl="0">
+      <w:start w:val="1"/>
       <w:numFmt w:val="decimal"/>
       <w:lvlText w:val="%1."/>
       <w:lvlJc w:val="left"/>
@@ -2966,7 +3339,7 @@
       </w:rPr>
     </w:lvl>
   </w:abstractNum>
-  <w:abstractNum w:abstractNumId="9">
+  <w:abstractNum w:abstractNumId="10">
     <w:lvl w:ilvl="0">
       <w:start w:val="1"/>
       <w:numFmt w:val="bullet"/>
@@ -3076,7 +3449,7 @@
       </w:rPr>
     </w:lvl>
   </w:abstractNum>
-  <w:abstractNum w:abstractNumId="10">
+  <w:abstractNum w:abstractNumId="11">
     <w:lvl w:ilvl="0">
       <w:start w:val="1"/>
       <w:numFmt w:val="bullet"/>
@@ -3215,6 +3588,9 @@
   </w:num>
   <w:num w:numId="10">
     <w:abstractNumId w:val="10"/>
+  </w:num>
+  <w:num w:numId="11">
+    <w:abstractNumId w:val="11"/>
   </w:num>
 </w:numbering>
 </file>

--- a/Momento de Retroalimentación_ Módulo 2 Análisis y Reporte sobre el desempeño del modelo. (Portafolio Análisis).docx
+++ b/Momento de Retroalimentación_ Módulo 2 Análisis y Reporte sobre el desempeño del modelo. (Portafolio Análisis).docx
@@ -29,12 +29,12 @@
           <wp:inline distB="114300" distT="114300" distL="114300" distR="114300">
             <wp:extent cx="3705225" cy="986456"/>
             <wp:effectExtent b="0" l="0" r="0" t="0"/>
-            <wp:docPr descr="page1image16917024" id="5" name="image1.png"/>
+            <wp:docPr descr="page1image16917024" id="16" name="image12.png"/>
             <a:graphic>
               <a:graphicData uri="http://schemas.openxmlformats.org/drawingml/2006/picture">
                 <pic:pic>
                   <pic:nvPicPr>
-                    <pic:cNvPr descr="page1image16917024" id="0" name="image1.png"/>
+                    <pic:cNvPr descr="page1image16917024" id="0" name="image12.png"/>
                     <pic:cNvPicPr preferRelativeResize="0"/>
                   </pic:nvPicPr>
                   <pic:blipFill>
@@ -696,10 +696,15 @@
     <w:p>
       <w:pPr>
         <w:jc w:val="center"/>
-        <w:rPr/>
-      </w:pPr>
-      <w:r>
-        <w:rPr>
+        <w:rPr>
+          <w:sz w:val="24"/>
+          <w:szCs w:val="24"/>
+        </w:rPr>
+      </w:pPr>
+      <w:r>
+        <w:rPr>
+          <w:sz w:val="24"/>
+          <w:szCs w:val="24"/>
           <w:rtl w:val="0"/>
         </w:rPr>
         <w:t xml:space="preserve">“</w:t>
@@ -707,12 +712,16 @@
       <w:r>
         <w:rPr>
           <w:i w:val="1"/>
+          <w:sz w:val="24"/>
+          <w:szCs w:val="24"/>
           <w:rtl w:val="0"/>
         </w:rPr>
         <w:t xml:space="preserve">Yo, como integrante de la comunidad estudiantil del Tecnológico de Monterrey, soy consciente de que la trampa y el engaño afectan mi dignidad como persona, mi aprendizaje y mi formación, por ello me comprometo a actuar honestamente, respetar y dar crédito al valor y esfuerzo con el que se elaboran las ideas propias, las de los compañeros y de los autores, así como asumir mi responsabilidad en la construcción de un ambiente de aprendizaje justo y confiable.</w:t>
       </w:r>
       <w:r>
         <w:rPr>
+          <w:sz w:val="24"/>
+          <w:szCs w:val="24"/>
           <w:rtl w:val="0"/>
         </w:rPr>
         <w:t xml:space="preserve">”</w:t>
@@ -721,7 +730,10 @@
     <w:p>
       <w:pPr>
         <w:jc w:val="center"/>
-        <w:rPr/>
+        <w:rPr>
+          <w:sz w:val="24"/>
+          <w:szCs w:val="24"/>
+        </w:rPr>
       </w:pPr>
       <w:r>
         <w:rPr>
@@ -732,7 +744,10 @@
     <w:p>
       <w:pPr>
         <w:jc w:val="center"/>
-        <w:rPr/>
+        <w:rPr>
+          <w:sz w:val="24"/>
+          <w:szCs w:val="24"/>
+        </w:rPr>
       </w:pPr>
       <w:r>
         <w:rPr>
@@ -743,7 +758,10 @@
     <w:p>
       <w:pPr>
         <w:jc w:val="center"/>
-        <w:rPr/>
+        <w:rPr>
+          <w:sz w:val="24"/>
+          <w:szCs w:val="24"/>
+        </w:rPr>
       </w:pPr>
       <w:r>
         <w:rPr>
@@ -755,7 +773,10 @@
       <w:pPr>
         <w:ind w:left="0" w:firstLine="0"/>
         <w:jc w:val="both"/>
-        <w:rPr/>
+        <w:rPr>
+          <w:sz w:val="24"/>
+          <w:szCs w:val="24"/>
+        </w:rPr>
       </w:pPr>
       <w:r>
         <w:rPr>
@@ -767,18 +788,24 @@
       <w:pPr>
         <w:ind w:left="0" w:firstLine="0"/>
         <w:jc w:val="both"/>
-        <w:rPr/>
-      </w:pPr>
-      <w:r>
-        <w:rPr>
-          <w:rtl w:val="0"/>
-        </w:rPr>
-      </w:r>
-    </w:p>
-    <w:p>
-      <w:pPr>
-        <w:jc w:val="both"/>
-        <w:rPr/>
+        <w:rPr>
+          <w:sz w:val="24"/>
+          <w:szCs w:val="24"/>
+        </w:rPr>
+      </w:pPr>
+      <w:r>
+        <w:rPr>
+          <w:rtl w:val="0"/>
+        </w:rPr>
+      </w:r>
+    </w:p>
+    <w:p>
+      <w:pPr>
+        <w:jc w:val="both"/>
+        <w:rPr>
+          <w:sz w:val="24"/>
+          <w:szCs w:val="24"/>
+        </w:rPr>
       </w:pPr>
       <w:r>
         <w:rPr>
@@ -797,8 +824,8 @@
       <w:r>
         <w:rPr>
           <w:b w:val="1"/>
-          <w:sz w:val="26"/>
-          <w:szCs w:val="26"/>
+          <w:sz w:val="24"/>
+          <w:szCs w:val="24"/>
           <w:rtl w:val="0"/>
         </w:rPr>
         <w:t xml:space="preserve">Análisis del modelo</w:t>
@@ -812,21 +839,29 @@
     <w:p>
       <w:pPr>
         <w:jc w:val="both"/>
-        <w:rPr/>
-      </w:pPr>
-      <w:r>
-        <w:rPr>
-          <w:rtl w:val="0"/>
-        </w:rPr>
-      </w:r>
-    </w:p>
-    <w:p>
-      <w:pPr>
-        <w:jc w:val="both"/>
-        <w:rPr/>
-      </w:pPr>
-      <w:r>
-        <w:rPr>
+        <w:rPr>
+          <w:sz w:val="24"/>
+          <w:szCs w:val="24"/>
+        </w:rPr>
+      </w:pPr>
+      <w:r>
+        <w:rPr>
+          <w:rtl w:val="0"/>
+        </w:rPr>
+      </w:r>
+    </w:p>
+    <w:p>
+      <w:pPr>
+        <w:jc w:val="both"/>
+        <w:rPr>
+          <w:sz w:val="24"/>
+          <w:szCs w:val="24"/>
+        </w:rPr>
+      </w:pPr>
+      <w:r>
+        <w:rPr>
+          <w:sz w:val="24"/>
+          <w:szCs w:val="24"/>
           <w:rtl w:val="0"/>
         </w:rPr>
         <w:t xml:space="preserve">Escogí el data frame “iris.csv” ya que es una recopilación detallada de registros de plantas iris, específicamente de tres especies: setosa, versicolor y virginica. Cada registro contiene medidas de cuatro características: longitud del sépalo, ancho del sépalo, longitud del pétalo y ancho del pétalo. Su amplia aceptación en la comunidad científica y de aprendizaje automático lo hace ideal para desarrollar y probar modelos predictivos.</w:t>
@@ -835,7 +870,10 @@
     <w:p>
       <w:pPr>
         <w:jc w:val="both"/>
-        <w:rPr/>
+        <w:rPr>
+          <w:sz w:val="24"/>
+          <w:szCs w:val="24"/>
+        </w:rPr>
       </w:pPr>
       <w:r>
         <w:rPr>
@@ -863,7 +901,10 @@
     <w:p>
       <w:pPr>
         <w:jc w:val="both"/>
-        <w:rPr/>
+        <w:rPr>
+          <w:sz w:val="24"/>
+          <w:szCs w:val="24"/>
+        </w:rPr>
       </w:pPr>
       <w:r>
         <w:rPr>
@@ -875,16 +916,19 @@
       <w:pPr>
         <w:numPr>
           <w:ilvl w:val="0"/>
-          <w:numId w:val="5"/>
+          <w:numId w:val="2"/>
         </w:numPr>
         <w:ind w:left="720" w:hanging="360"/>
         <w:jc w:val="both"/>
         <w:rPr>
-          <w:u w:val="none"/>
-        </w:rPr>
-      </w:pPr>
-      <w:r>
-        <w:rPr>
+          <w:sz w:val="24"/>
+          <w:szCs w:val="24"/>
+        </w:rPr>
+      </w:pPr>
+      <w:r>
+        <w:rPr>
+          <w:sz w:val="24"/>
+          <w:szCs w:val="24"/>
           <w:rtl w:val="0"/>
         </w:rPr>
         <w:t xml:space="preserve">Diversidad de Especies:</w:t>
@@ -893,21 +937,29 @@
     <w:p>
       <w:pPr>
         <w:jc w:val="both"/>
-        <w:rPr/>
-      </w:pPr>
-      <w:r>
-        <w:rPr>
-          <w:rtl w:val="0"/>
-        </w:rPr>
-      </w:r>
-    </w:p>
-    <w:p>
-      <w:pPr>
-        <w:jc w:val="both"/>
-        <w:rPr/>
-      </w:pPr>
-      <w:r>
-        <w:rPr>
+        <w:rPr>
+          <w:sz w:val="24"/>
+          <w:szCs w:val="24"/>
+        </w:rPr>
+      </w:pPr>
+      <w:r>
+        <w:rPr>
+          <w:rtl w:val="0"/>
+        </w:rPr>
+      </w:r>
+    </w:p>
+    <w:p>
+      <w:pPr>
+        <w:jc w:val="both"/>
+        <w:rPr>
+          <w:sz w:val="24"/>
+          <w:szCs w:val="24"/>
+        </w:rPr>
+      </w:pPr>
+      <w:r>
+        <w:rPr>
+          <w:sz w:val="24"/>
+          <w:szCs w:val="24"/>
           <w:rtl w:val="0"/>
         </w:rPr>
         <w:t xml:space="preserve">El dataset abarca tres especies distintas de la planta iris (setosa, versicolor y virginica). Esta diversidad permite a los modelos aprender a distinguir y clasificar diferentes categorías.</w:t>
@@ -916,7 +968,10 @@
     <w:p>
       <w:pPr>
         <w:jc w:val="both"/>
-        <w:rPr/>
+        <w:rPr>
+          <w:sz w:val="24"/>
+          <w:szCs w:val="24"/>
+        </w:rPr>
       </w:pPr>
       <w:r>
         <w:rPr>
@@ -928,16 +983,19 @@
       <w:pPr>
         <w:numPr>
           <w:ilvl w:val="0"/>
-          <w:numId w:val="5"/>
+          <w:numId w:val="2"/>
         </w:numPr>
         <w:ind w:left="720" w:hanging="360"/>
         <w:jc w:val="both"/>
         <w:rPr>
-          <w:u w:val="none"/>
-        </w:rPr>
-      </w:pPr>
-      <w:r>
-        <w:rPr>
+          <w:sz w:val="24"/>
+          <w:szCs w:val="24"/>
+        </w:rPr>
+      </w:pPr>
+      <w:r>
+        <w:rPr>
+          <w:sz w:val="24"/>
+          <w:szCs w:val="24"/>
           <w:rtl w:val="0"/>
         </w:rPr>
         <w:t xml:space="preserve">Características Cuantificables y Relevantes:</w:t>
@@ -946,21 +1004,29 @@
     <w:p>
       <w:pPr>
         <w:jc w:val="both"/>
-        <w:rPr/>
-      </w:pPr>
-      <w:r>
-        <w:rPr>
-          <w:rtl w:val="0"/>
-        </w:rPr>
-      </w:r>
-    </w:p>
-    <w:p>
-      <w:pPr>
-        <w:jc w:val="both"/>
-        <w:rPr/>
-      </w:pPr>
-      <w:r>
-        <w:rPr>
+        <w:rPr>
+          <w:sz w:val="24"/>
+          <w:szCs w:val="24"/>
+        </w:rPr>
+      </w:pPr>
+      <w:r>
+        <w:rPr>
+          <w:rtl w:val="0"/>
+        </w:rPr>
+      </w:r>
+    </w:p>
+    <w:p>
+      <w:pPr>
+        <w:jc w:val="both"/>
+        <w:rPr>
+          <w:sz w:val="24"/>
+          <w:szCs w:val="24"/>
+        </w:rPr>
+      </w:pPr>
+      <w:r>
+        <w:rPr>
+          <w:sz w:val="24"/>
+          <w:szCs w:val="24"/>
           <w:rtl w:val="0"/>
         </w:rPr>
         <w:t xml:space="preserve">Las cuatro características proporcionadas (longitud y ancho del sépalo y pétalo) son cuantificables y fáciles de medir en el mundo real. Estas características ofrecen una combinación de dimensiones que, en conjunto, resultan cruciales para el proceso de clasificación.</w:t>
@@ -969,7 +1035,10 @@
     <w:p>
       <w:pPr>
         <w:jc w:val="both"/>
-        <w:rPr/>
+        <w:rPr>
+          <w:sz w:val="24"/>
+          <w:szCs w:val="24"/>
+        </w:rPr>
       </w:pPr>
       <w:r>
         <w:rPr>
@@ -981,16 +1050,19 @@
       <w:pPr>
         <w:numPr>
           <w:ilvl w:val="0"/>
-          <w:numId w:val="5"/>
+          <w:numId w:val="2"/>
         </w:numPr>
         <w:ind w:left="720" w:hanging="360"/>
         <w:jc w:val="both"/>
         <w:rPr>
-          <w:u w:val="none"/>
-        </w:rPr>
-      </w:pPr>
-      <w:r>
-        <w:rPr>
+          <w:sz w:val="24"/>
+          <w:szCs w:val="24"/>
+        </w:rPr>
+      </w:pPr>
+      <w:r>
+        <w:rPr>
+          <w:sz w:val="24"/>
+          <w:szCs w:val="24"/>
           <w:rtl w:val="0"/>
         </w:rPr>
         <w:t xml:space="preserve">Consistencia y Claridad:</w:t>
@@ -999,21 +1071,29 @@
     <w:p>
       <w:pPr>
         <w:jc w:val="both"/>
-        <w:rPr/>
-      </w:pPr>
-      <w:r>
-        <w:rPr>
-          <w:rtl w:val="0"/>
-        </w:rPr>
-      </w:r>
-    </w:p>
-    <w:p>
-      <w:pPr>
-        <w:jc w:val="both"/>
-        <w:rPr/>
-      </w:pPr>
-      <w:r>
-        <w:rPr>
+        <w:rPr>
+          <w:sz w:val="24"/>
+          <w:szCs w:val="24"/>
+        </w:rPr>
+      </w:pPr>
+      <w:r>
+        <w:rPr>
+          <w:rtl w:val="0"/>
+        </w:rPr>
+      </w:r>
+    </w:p>
+    <w:p>
+      <w:pPr>
+        <w:jc w:val="both"/>
+        <w:rPr>
+          <w:sz w:val="24"/>
+          <w:szCs w:val="24"/>
+        </w:rPr>
+      </w:pPr>
+      <w:r>
+        <w:rPr>
+          <w:sz w:val="24"/>
+          <w:szCs w:val="24"/>
           <w:rtl w:val="0"/>
         </w:rPr>
         <w:t xml:space="preserve">Al provenir de Kaggle, una plataforma conocida por su rigurosidad y calidad de datos, se puede confiar en la consistencia y claridad de la información presentada en el dataframe.</w:t>
@@ -1022,7 +1102,10 @@
     <w:p>
       <w:pPr>
         <w:jc w:val="both"/>
-        <w:rPr/>
+        <w:rPr>
+          <w:sz w:val="24"/>
+          <w:szCs w:val="24"/>
+        </w:rPr>
       </w:pPr>
       <w:r>
         <w:rPr>
@@ -1034,16 +1117,19 @@
       <w:pPr>
         <w:numPr>
           <w:ilvl w:val="0"/>
-          <w:numId w:val="5"/>
+          <w:numId w:val="2"/>
         </w:numPr>
         <w:ind w:left="720" w:hanging="360"/>
         <w:jc w:val="both"/>
         <w:rPr>
-          <w:u w:val="none"/>
-        </w:rPr>
-      </w:pPr>
-      <w:r>
-        <w:rPr>
+          <w:sz w:val="24"/>
+          <w:szCs w:val="24"/>
+        </w:rPr>
+      </w:pPr>
+      <w:r>
+        <w:rPr>
+          <w:sz w:val="24"/>
+          <w:szCs w:val="24"/>
           <w:rtl w:val="0"/>
         </w:rPr>
         <w:t xml:space="preserve">Tamaño Óptimo:</w:t>
@@ -1052,21 +1138,29 @@
     <w:p>
       <w:pPr>
         <w:jc w:val="both"/>
-        <w:rPr/>
-      </w:pPr>
-      <w:r>
-        <w:rPr>
-          <w:rtl w:val="0"/>
-        </w:rPr>
-      </w:r>
-    </w:p>
-    <w:p>
-      <w:pPr>
-        <w:jc w:val="both"/>
-        <w:rPr/>
-      </w:pPr>
-      <w:r>
-        <w:rPr>
+        <w:rPr>
+          <w:sz w:val="24"/>
+          <w:szCs w:val="24"/>
+        </w:rPr>
+      </w:pPr>
+      <w:r>
+        <w:rPr>
+          <w:rtl w:val="0"/>
+        </w:rPr>
+      </w:r>
+    </w:p>
+    <w:p>
+      <w:pPr>
+        <w:jc w:val="both"/>
+        <w:rPr>
+          <w:sz w:val="24"/>
+          <w:szCs w:val="24"/>
+        </w:rPr>
+      </w:pPr>
+      <w:r>
+        <w:rPr>
+          <w:sz w:val="24"/>
+          <w:szCs w:val="24"/>
           <w:rtl w:val="0"/>
         </w:rPr>
         <w:t xml:space="preserve">Con 150 registros, el dataset es lo suficientemente grande para permitir una división en conjuntos de entrenamiento, prueba y validación, pero no tan extenso como para requerir una capacidad computacional significativa. </w:t>
@@ -1075,7 +1169,10 @@
     <w:p>
       <w:pPr>
         <w:jc w:val="both"/>
-        <w:rPr/>
+        <w:rPr>
+          <w:sz w:val="24"/>
+          <w:szCs w:val="24"/>
+        </w:rPr>
       </w:pPr>
       <w:r>
         <w:rPr>
@@ -1103,7 +1200,10 @@
     <w:p>
       <w:pPr>
         <w:jc w:val="both"/>
-        <w:rPr/>
+        <w:rPr>
+          <w:sz w:val="24"/>
+          <w:szCs w:val="24"/>
+        </w:rPr>
       </w:pPr>
       <w:r>
         <w:rPr>
@@ -1115,16 +1215,19 @@
       <w:pPr>
         <w:numPr>
           <w:ilvl w:val="0"/>
-          <w:numId w:val="3"/>
+          <w:numId w:val="1"/>
         </w:numPr>
         <w:ind w:left="720" w:hanging="360"/>
         <w:jc w:val="both"/>
         <w:rPr>
-          <w:u w:val="none"/>
-        </w:rPr>
-      </w:pPr>
-      <w:r>
-        <w:rPr>
+          <w:sz w:val="24"/>
+          <w:szCs w:val="24"/>
+        </w:rPr>
+      </w:pPr>
+      <w:r>
+        <w:rPr>
+          <w:sz w:val="24"/>
+          <w:szCs w:val="24"/>
           <w:rtl w:val="0"/>
         </w:rPr>
         <w:t xml:space="preserve">Conjunto de Entrenamiento (Training Set): Este conjunto se utiliza para entrenar el modelo. </w:t>
@@ -1133,7 +1236,10 @@
     <w:p>
       <w:pPr>
         <w:jc w:val="both"/>
-        <w:rPr/>
+        <w:rPr>
+          <w:sz w:val="24"/>
+          <w:szCs w:val="24"/>
+        </w:rPr>
       </w:pPr>
       <w:r>
         <w:rPr>
@@ -1145,16 +1251,19 @@
       <w:pPr>
         <w:numPr>
           <w:ilvl w:val="0"/>
-          <w:numId w:val="3"/>
+          <w:numId w:val="1"/>
         </w:numPr>
         <w:ind w:left="720" w:hanging="360"/>
         <w:jc w:val="both"/>
         <w:rPr>
-          <w:u w:val="none"/>
-        </w:rPr>
-      </w:pPr>
-      <w:r>
-        <w:rPr>
+          <w:sz w:val="24"/>
+          <w:szCs w:val="24"/>
+        </w:rPr>
+      </w:pPr>
+      <w:r>
+        <w:rPr>
+          <w:sz w:val="24"/>
+          <w:szCs w:val="24"/>
           <w:rtl w:val="0"/>
         </w:rPr>
         <w:t xml:space="preserve">Conjunto de Validación (Validation Set): Este conjunto se utiliza para evaluar su rendimiento para determinar los mejores hiper parámetros una vez que el modelo está entrenado.</w:t>
@@ -1163,7 +1272,10 @@
     <w:p>
       <w:pPr>
         <w:jc w:val="both"/>
-        <w:rPr/>
+        <w:rPr>
+          <w:sz w:val="24"/>
+          <w:szCs w:val="24"/>
+        </w:rPr>
       </w:pPr>
       <w:r>
         <w:rPr>
@@ -1175,16 +1287,19 @@
       <w:pPr>
         <w:numPr>
           <w:ilvl w:val="0"/>
-          <w:numId w:val="3"/>
+          <w:numId w:val="1"/>
         </w:numPr>
         <w:ind w:left="720" w:hanging="360"/>
         <w:jc w:val="both"/>
         <w:rPr>
-          <w:u w:val="none"/>
-        </w:rPr>
-      </w:pPr>
-      <w:r>
-        <w:rPr>
+          <w:sz w:val="24"/>
+          <w:szCs w:val="24"/>
+        </w:rPr>
+      </w:pPr>
+      <w:r>
+        <w:rPr>
+          <w:sz w:val="24"/>
+          <w:szCs w:val="24"/>
           <w:rtl w:val="0"/>
         </w:rPr>
         <w:t xml:space="preserve">Conjunto de Prueba (Test Set): El conjunto de prueba se usa para evaluar el rendimiento del modelo. Esta evaluación proporciona una estimación imparcial del rendimiento del modelo en datos completamente nuevos.</w:t>
@@ -1193,31 +1308,40 @@
     <w:p>
       <w:pPr>
         <w:jc w:val="both"/>
-        <w:rPr/>
-      </w:pPr>
-      <w:r>
-        <w:rPr>
-          <w:rtl w:val="0"/>
-        </w:rPr>
-      </w:r>
-    </w:p>
-    <w:p>
-      <w:pPr>
-        <w:jc w:val="both"/>
-        <w:rPr/>
-      </w:pPr>
-      <w:r>
-        <w:rPr/>
+        <w:rPr>
+          <w:sz w:val="24"/>
+          <w:szCs w:val="24"/>
+        </w:rPr>
+      </w:pPr>
+      <w:r>
+        <w:rPr>
+          <w:rtl w:val="0"/>
+        </w:rPr>
+      </w:r>
+    </w:p>
+    <w:p>
+      <w:pPr>
+        <w:jc w:val="both"/>
+        <w:rPr>
+          <w:sz w:val="24"/>
+          <w:szCs w:val="24"/>
+        </w:rPr>
+      </w:pPr>
+      <w:r>
+        <w:rPr>
+          <w:sz w:val="24"/>
+          <w:szCs w:val="24"/>
+        </w:rPr>
         <w:drawing>
           <wp:inline distB="114300" distT="114300" distL="114300" distR="114300">
-            <wp:extent cx="5731200" cy="749300"/>
+            <wp:extent cx="5731200" cy="2095500"/>
             <wp:effectExtent b="0" l="0" r="0" t="0"/>
-            <wp:docPr id="1" name="image5.png"/>
+            <wp:docPr id="6" name="image10.png"/>
             <a:graphic>
               <a:graphicData uri="http://schemas.openxmlformats.org/drawingml/2006/picture">
                 <pic:pic>
                   <pic:nvPicPr>
-                    <pic:cNvPr id="0" name="image5.png"/>
+                    <pic:cNvPr id="0" name="image10.png"/>
                     <pic:cNvPicPr preferRelativeResize="0"/>
                   </pic:nvPicPr>
                   <pic:blipFill>
@@ -1230,7 +1354,7 @@
                   <pic:spPr>
                     <a:xfrm>
                       <a:off x="0" y="0"/>
-                      <a:ext cx="5731200" cy="749300"/>
+                      <a:ext cx="5731200" cy="2095500"/>
                     </a:xfrm>
                     <a:prstGeom prst="rect"/>
                     <a:ln/>
@@ -1250,117 +1374,57 @@
     <w:p>
       <w:pPr>
         <w:jc w:val="both"/>
-        <w:rPr/>
-      </w:pPr>
-      <w:r>
-        <w:rPr>
-          <w:rtl w:val="0"/>
-        </w:rPr>
-      </w:r>
-    </w:p>
-    <w:p>
-      <w:pPr>
-        <w:jc w:val="both"/>
-        <w:rPr>
-          <w:sz w:val="24"/>
-          <w:szCs w:val="24"/>
-        </w:rPr>
-      </w:pPr>
-      <w:r>
-        <w:rPr>
-          <w:sz w:val="24"/>
-          <w:szCs w:val="24"/>
-          <w:rtl w:val="0"/>
-        </w:rPr>
-        <w:t xml:space="preserve">Diagnósticos</w:t>
-      </w:r>
-    </w:p>
-    <w:p>
-      <w:pPr>
-        <w:jc w:val="both"/>
-        <w:rPr>
-          <w:sz w:val="24"/>
-          <w:szCs w:val="24"/>
-        </w:rPr>
-      </w:pPr>
-      <w:r>
-        <w:rPr>
-          <w:rtl w:val="0"/>
-        </w:rPr>
-      </w:r>
-    </w:p>
-    <w:p>
-      <w:pPr>
-        <w:numPr>
-          <w:ilvl w:val="0"/>
-          <w:numId w:val="4"/>
-        </w:numPr>
-        <w:ind w:left="720" w:hanging="360"/>
-        <w:jc w:val="both"/>
-        <w:rPr>
-          <w:u w:val="none"/>
-        </w:rPr>
-      </w:pPr>
-      <w:r>
-        <w:rPr>
-          <w:rtl w:val="0"/>
-        </w:rPr>
-        <w:t xml:space="preserve">Bias / Sesgo</w:t>
-      </w:r>
-    </w:p>
-    <w:p>
-      <w:pPr>
-        <w:jc w:val="center"/>
-        <w:rPr/>
-      </w:pPr>
-      <w:r>
-        <w:rPr>
-          <w:rtl w:val="0"/>
-        </w:rPr>
-      </w:r>
-    </w:p>
-    <w:p>
-      <w:pPr>
-        <w:ind w:left="720" w:firstLine="0"/>
-        <w:jc w:val="both"/>
-        <w:rPr/>
-      </w:pPr>
-      <w:r>
-        <w:rPr>
-          <w:rtl w:val="0"/>
-        </w:rPr>
-        <w:t xml:space="preserve">El bias o sesgo es la capacidad de un modelo para representar con precisión el mapeo entre las entradas y las salidas en los datos. [1]</w:t>
-      </w:r>
-    </w:p>
-    <w:p>
-      <w:pPr>
-        <w:ind w:left="720" w:firstLine="0"/>
-        <w:jc w:val="both"/>
-        <w:rPr/>
-      </w:pPr>
-      <w:r>
-        <w:rPr>
-          <w:rtl w:val="0"/>
-        </w:rPr>
-      </w:r>
-    </w:p>
-    <w:p>
-      <w:pPr>
-        <w:jc w:val="center"/>
-        <w:rPr/>
-      </w:pPr>
-      <w:r>
-        <w:rPr/>
+        <w:rPr>
+          <w:sz w:val="24"/>
+          <w:szCs w:val="24"/>
+        </w:rPr>
+      </w:pPr>
+      <w:r>
+        <w:rPr>
+          <w:rtl w:val="0"/>
+        </w:rPr>
+      </w:r>
+    </w:p>
+    <w:p>
+      <w:pPr>
+        <w:jc w:val="both"/>
+        <w:rPr>
+          <w:sz w:val="24"/>
+          <w:szCs w:val="24"/>
+        </w:rPr>
+      </w:pPr>
+      <w:r>
+        <w:rPr>
+          <w:sz w:val="24"/>
+          <w:szCs w:val="24"/>
+          <w:rtl w:val="0"/>
+        </w:rPr>
+        <w:t xml:space="preserve">Dataset Original</w:t>
+      </w:r>
+    </w:p>
+    <w:p>
+      <w:pPr>
+        <w:jc w:val="both"/>
+        <w:rPr>
+          <w:sz w:val="24"/>
+          <w:szCs w:val="24"/>
+        </w:rPr>
+      </w:pPr>
+      <w:r>
+        <w:rPr>
+          <w:sz w:val="24"/>
+          <w:szCs w:val="24"/>
+        </w:rPr>
         <w:drawing>
           <wp:inline distB="114300" distT="114300" distL="114300" distR="114300">
-            <wp:extent cx="5319713" cy="2368244"/>
+            <wp:extent cx="2762250" cy="1485900"/>
             <wp:effectExtent b="0" l="0" r="0" t="0"/>
-            <wp:docPr id="4" name="image4.png"/>
+            <wp:docPr id="8" name="image9.png"/>
             <a:graphic>
               <a:graphicData uri="http://schemas.openxmlformats.org/drawingml/2006/picture">
                 <pic:pic>
                   <pic:nvPicPr>
-                    <pic:cNvPr id="0" name="image4.png"/>
+                    <pic:cNvPr id="0" name="image9.png"/>
                     <pic:cNvPicPr preferRelativeResize="0"/>
                   </pic:nvPicPr>
                   <pic:blipFill>
@@ -1373,7 +1437,7 @@
                   <pic:spPr>
                     <a:xfrm>
                       <a:off x="0" y="0"/>
-                      <a:ext cx="5319713" cy="2368244"/>
+                      <a:ext cx="2762250" cy="1485900"/>
                     </a:xfrm>
                     <a:prstGeom prst="rect"/>
                     <a:ln/>
@@ -1392,20 +1456,606 @@
     </w:p>
     <w:p>
       <w:pPr>
+        <w:jc w:val="both"/>
+        <w:rPr>
+          <w:sz w:val="24"/>
+          <w:szCs w:val="24"/>
+        </w:rPr>
+      </w:pPr>
+      <w:r>
+        <w:rPr>
+          <w:rtl w:val="0"/>
+        </w:rPr>
+      </w:r>
+    </w:p>
+    <w:p>
+      <w:pPr>
+        <w:jc w:val="both"/>
+        <w:rPr>
+          <w:sz w:val="24"/>
+          <w:szCs w:val="24"/>
+        </w:rPr>
+      </w:pPr>
+      <w:r>
+        <w:rPr>
+          <w:sz w:val="24"/>
+          <w:szCs w:val="24"/>
+          <w:rtl w:val="0"/>
+        </w:rPr>
+        <w:t xml:space="preserve">Conjunto de entrenamiento</w:t>
+      </w:r>
+    </w:p>
+    <w:p>
+      <w:pPr>
+        <w:jc w:val="both"/>
+        <w:rPr>
+          <w:sz w:val="24"/>
+          <w:szCs w:val="24"/>
+        </w:rPr>
+      </w:pPr>
+      <w:r>
+        <w:rPr>
+          <w:rtl w:val="0"/>
+        </w:rPr>
+      </w:r>
+    </w:p>
+    <w:p>
+      <w:pPr>
+        <w:jc w:val="both"/>
+        <w:rPr>
+          <w:sz w:val="24"/>
+          <w:szCs w:val="24"/>
+        </w:rPr>
+      </w:pPr>
+      <w:r>
+        <w:rPr>
+          <w:sz w:val="24"/>
+          <w:szCs w:val="24"/>
+        </w:rPr>
+        <w:drawing>
+          <wp:inline distB="114300" distT="114300" distL="114300" distR="114300">
+            <wp:extent cx="5731200" cy="1498600"/>
+            <wp:effectExtent b="0" l="0" r="0" t="0"/>
+            <wp:docPr id="18" name="image16.png"/>
+            <a:graphic>
+              <a:graphicData uri="http://schemas.openxmlformats.org/drawingml/2006/picture">
+                <pic:pic>
+                  <pic:nvPicPr>
+                    <pic:cNvPr id="0" name="image16.png"/>
+                    <pic:cNvPicPr preferRelativeResize="0"/>
+                  </pic:nvPicPr>
+                  <pic:blipFill>
+                    <a:blip r:embed="rId9"/>
+                    <a:srcRect b="0" l="0" r="0" t="0"/>
+                    <a:stretch>
+                      <a:fillRect/>
+                    </a:stretch>
+                  </pic:blipFill>
+                  <pic:spPr>
+                    <a:xfrm>
+                      <a:off x="0" y="0"/>
+                      <a:ext cx="5731200" cy="1498600"/>
+                    </a:xfrm>
+                    <a:prstGeom prst="rect"/>
+                    <a:ln/>
+                  </pic:spPr>
+                </pic:pic>
+              </a:graphicData>
+            </a:graphic>
+          </wp:inline>
+        </w:drawing>
+      </w:r>
+      <w:r>
+        <w:rPr>
+          <w:rtl w:val="0"/>
+        </w:rPr>
+      </w:r>
+    </w:p>
+    <w:p>
+      <w:pPr>
+        <w:jc w:val="both"/>
+        <w:rPr>
+          <w:sz w:val="24"/>
+          <w:szCs w:val="24"/>
+        </w:rPr>
+      </w:pPr>
+      <w:r>
+        <w:rPr>
+          <w:rtl w:val="0"/>
+        </w:rPr>
+      </w:r>
+    </w:p>
+    <w:p>
+      <w:pPr>
+        <w:jc w:val="both"/>
+        <w:rPr>
+          <w:sz w:val="24"/>
+          <w:szCs w:val="24"/>
+        </w:rPr>
+      </w:pPr>
+      <w:r>
+        <w:rPr>
+          <w:sz w:val="24"/>
+          <w:szCs w:val="24"/>
+          <w:rtl w:val="0"/>
+        </w:rPr>
+        <w:t xml:space="preserve">Conjunto de prueba</w:t>
+      </w:r>
+    </w:p>
+    <w:p>
+      <w:pPr>
+        <w:jc w:val="both"/>
+        <w:rPr>
+          <w:sz w:val="24"/>
+          <w:szCs w:val="24"/>
+        </w:rPr>
+      </w:pPr>
+      <w:r>
+        <w:rPr>
+          <w:rtl w:val="0"/>
+        </w:rPr>
+      </w:r>
+    </w:p>
+    <w:p>
+      <w:pPr>
+        <w:jc w:val="both"/>
+        <w:rPr>
+          <w:sz w:val="24"/>
+          <w:szCs w:val="24"/>
+        </w:rPr>
+      </w:pPr>
+      <w:r>
+        <w:rPr>
+          <w:sz w:val="24"/>
+          <w:szCs w:val="24"/>
+        </w:rPr>
+        <w:drawing>
+          <wp:inline distB="114300" distT="114300" distL="114300" distR="114300">
+            <wp:extent cx="5200650" cy="1552575"/>
+            <wp:effectExtent b="0" l="0" r="0" t="0"/>
+            <wp:docPr id="9" name="image11.png"/>
+            <a:graphic>
+              <a:graphicData uri="http://schemas.openxmlformats.org/drawingml/2006/picture">
+                <pic:pic>
+                  <pic:nvPicPr>
+                    <pic:cNvPr id="0" name="image11.png"/>
+                    <pic:cNvPicPr preferRelativeResize="0"/>
+                  </pic:nvPicPr>
+                  <pic:blipFill>
+                    <a:blip r:embed="rId10"/>
+                    <a:srcRect b="0" l="0" r="0" t="0"/>
+                    <a:stretch>
+                      <a:fillRect/>
+                    </a:stretch>
+                  </pic:blipFill>
+                  <pic:spPr>
+                    <a:xfrm>
+                      <a:off x="0" y="0"/>
+                      <a:ext cx="5200650" cy="1552575"/>
+                    </a:xfrm>
+                    <a:prstGeom prst="rect"/>
+                    <a:ln/>
+                  </pic:spPr>
+                </pic:pic>
+              </a:graphicData>
+            </a:graphic>
+          </wp:inline>
+        </w:drawing>
+      </w:r>
+      <w:r>
+        <w:rPr>
+          <w:rtl w:val="0"/>
+        </w:rPr>
+      </w:r>
+    </w:p>
+    <w:p>
+      <w:pPr>
+        <w:jc w:val="both"/>
+        <w:rPr>
+          <w:sz w:val="24"/>
+          <w:szCs w:val="24"/>
+        </w:rPr>
+      </w:pPr>
+      <w:r>
+        <w:rPr>
+          <w:rtl w:val="0"/>
+        </w:rPr>
+      </w:r>
+    </w:p>
+    <w:p>
+      <w:pPr>
+        <w:jc w:val="both"/>
+        <w:rPr>
+          <w:sz w:val="24"/>
+          <w:szCs w:val="24"/>
+        </w:rPr>
+      </w:pPr>
+      <w:r>
+        <w:rPr>
+          <w:rtl w:val="0"/>
+        </w:rPr>
+      </w:r>
+    </w:p>
+    <w:p>
+      <w:pPr>
+        <w:jc w:val="both"/>
+        <w:rPr>
+          <w:sz w:val="24"/>
+          <w:szCs w:val="24"/>
+        </w:rPr>
+      </w:pPr>
+      <w:r>
+        <w:rPr>
+          <w:sz w:val="24"/>
+          <w:szCs w:val="24"/>
+          <w:rtl w:val="0"/>
+        </w:rPr>
+        <w:t xml:space="preserve">Conjunto de validación</w:t>
+      </w:r>
+    </w:p>
+    <w:p>
+      <w:pPr>
+        <w:jc w:val="both"/>
+        <w:rPr>
+          <w:sz w:val="24"/>
+          <w:szCs w:val="24"/>
+        </w:rPr>
+      </w:pPr>
+      <w:r>
+        <w:rPr>
+          <w:sz w:val="24"/>
+          <w:szCs w:val="24"/>
+        </w:rPr>
+        <w:drawing>
+          <wp:inline distB="114300" distT="114300" distL="114300" distR="114300">
+            <wp:extent cx="4676775" cy="1514475"/>
+            <wp:effectExtent b="0" l="0" r="0" t="0"/>
+            <wp:docPr id="11" name="image6.png"/>
+            <a:graphic>
+              <a:graphicData uri="http://schemas.openxmlformats.org/drawingml/2006/picture">
+                <pic:pic>
+                  <pic:nvPicPr>
+                    <pic:cNvPr id="0" name="image6.png"/>
+                    <pic:cNvPicPr preferRelativeResize="0"/>
+                  </pic:nvPicPr>
+                  <pic:blipFill>
+                    <a:blip r:embed="rId11"/>
+                    <a:srcRect b="0" l="0" r="0" t="0"/>
+                    <a:stretch>
+                      <a:fillRect/>
+                    </a:stretch>
+                  </pic:blipFill>
+                  <pic:spPr>
+                    <a:xfrm>
+                      <a:off x="0" y="0"/>
+                      <a:ext cx="4676775" cy="1514475"/>
+                    </a:xfrm>
+                    <a:prstGeom prst="rect"/>
+                    <a:ln/>
+                  </pic:spPr>
+                </pic:pic>
+              </a:graphicData>
+            </a:graphic>
+          </wp:inline>
+        </w:drawing>
+      </w:r>
+      <w:r>
+        <w:rPr>
+          <w:rtl w:val="0"/>
+        </w:rPr>
+      </w:r>
+    </w:p>
+    <w:p>
+      <w:pPr>
+        <w:jc w:val="both"/>
+        <w:rPr>
+          <w:sz w:val="24"/>
+          <w:szCs w:val="24"/>
+        </w:rPr>
+      </w:pPr>
+      <w:r>
+        <w:rPr>
+          <w:rtl w:val="0"/>
+        </w:rPr>
+      </w:r>
+    </w:p>
+    <w:p>
+      <w:pPr>
+        <w:jc w:val="both"/>
+        <w:rPr>
+          <w:sz w:val="24"/>
+          <w:szCs w:val="24"/>
+        </w:rPr>
+      </w:pPr>
+      <w:r>
+        <w:rPr>
+          <w:sz w:val="24"/>
+          <w:szCs w:val="24"/>
+          <w:rtl w:val="0"/>
+        </w:rPr>
+        <w:t xml:space="preserve">Diagnósticos</w:t>
+      </w:r>
+    </w:p>
+    <w:p>
+      <w:pPr>
+        <w:jc w:val="both"/>
+        <w:rPr>
+          <w:sz w:val="24"/>
+          <w:szCs w:val="24"/>
+        </w:rPr>
+      </w:pPr>
+      <w:r>
+        <w:rPr>
+          <w:rtl w:val="0"/>
+        </w:rPr>
+      </w:r>
+    </w:p>
+    <w:p>
+      <w:pPr>
+        <w:numPr>
+          <w:ilvl w:val="0"/>
+          <w:numId w:val="9"/>
+        </w:numPr>
+        <w:ind w:left="720" w:hanging="360"/>
+        <w:jc w:val="both"/>
+        <w:rPr>
+          <w:sz w:val="24"/>
+          <w:szCs w:val="24"/>
+        </w:rPr>
+      </w:pPr>
+      <w:r>
+        <w:rPr>
+          <w:sz w:val="24"/>
+          <w:szCs w:val="24"/>
+          <w:rtl w:val="0"/>
+        </w:rPr>
+        <w:t xml:space="preserve">Bias / Sesgo</w:t>
+      </w:r>
+    </w:p>
+    <w:p>
+      <w:pPr>
         <w:jc w:val="center"/>
-        <w:rPr/>
-      </w:pPr>
-      <w:r>
-        <w:rPr>
-          <w:rtl w:val="0"/>
-        </w:rPr>
-        <w:t xml:space="preserve">Imagen 1. Bias-Varianza(Kepler's crew, 2022)</w:t>
+        <w:rPr>
+          <w:sz w:val="24"/>
+          <w:szCs w:val="24"/>
+        </w:rPr>
+      </w:pPr>
+      <w:r>
+        <w:rPr>
+          <w:rtl w:val="0"/>
+        </w:rPr>
+      </w:r>
+    </w:p>
+    <w:p>
+      <w:pPr>
+        <w:ind w:left="720" w:firstLine="0"/>
+        <w:jc w:val="both"/>
+        <w:rPr>
+          <w:sz w:val="24"/>
+          <w:szCs w:val="24"/>
+        </w:rPr>
+      </w:pPr>
+      <w:r>
+        <w:rPr>
+          <w:sz w:val="24"/>
+          <w:szCs w:val="24"/>
+          <w:rtl w:val="0"/>
+        </w:rPr>
+        <w:t xml:space="preserve">El bias o sesgo es la capacidad de un modelo para representar con precisión el mapeo entre las entradas y las salidas en los datos. [1]</w:t>
+      </w:r>
+    </w:p>
+    <w:p>
+      <w:pPr>
+        <w:ind w:left="720" w:firstLine="0"/>
+        <w:jc w:val="both"/>
+        <w:rPr>
+          <w:sz w:val="24"/>
+          <w:szCs w:val="24"/>
+        </w:rPr>
+      </w:pPr>
+      <w:r>
+        <w:rPr>
+          <w:rtl w:val="0"/>
+        </w:rPr>
       </w:r>
     </w:p>
     <w:p>
       <w:pPr>
         <w:jc w:val="center"/>
-        <w:rPr/>
+        <w:rPr>
+          <w:sz w:val="24"/>
+          <w:szCs w:val="24"/>
+        </w:rPr>
+      </w:pPr>
+      <w:r>
+        <w:rPr>
+          <w:sz w:val="24"/>
+          <w:szCs w:val="24"/>
+        </w:rPr>
+        <w:drawing>
+          <wp:inline distB="114300" distT="114300" distL="114300" distR="114300">
+            <wp:extent cx="4301963" cy="2539001"/>
+            <wp:effectExtent b="0" l="0" r="0" t="0"/>
+            <wp:docPr id="4" name="image8.png"/>
+            <a:graphic>
+              <a:graphicData uri="http://schemas.openxmlformats.org/drawingml/2006/picture">
+                <pic:pic>
+                  <pic:nvPicPr>
+                    <pic:cNvPr id="0" name="image8.png"/>
+                    <pic:cNvPicPr preferRelativeResize="0"/>
+                  </pic:nvPicPr>
+                  <pic:blipFill>
+                    <a:blip r:embed="rId12"/>
+                    <a:srcRect b="0" l="0" r="0" t="0"/>
+                    <a:stretch>
+                      <a:fillRect/>
+                    </a:stretch>
+                  </pic:blipFill>
+                  <pic:spPr>
+                    <a:xfrm>
+                      <a:off x="0" y="0"/>
+                      <a:ext cx="4301963" cy="2539001"/>
+                    </a:xfrm>
+                    <a:prstGeom prst="rect"/>
+                    <a:ln/>
+                  </pic:spPr>
+                </pic:pic>
+              </a:graphicData>
+            </a:graphic>
+          </wp:inline>
+        </w:drawing>
+      </w:r>
+      <w:r>
+        <w:rPr>
+          <w:rtl w:val="0"/>
+        </w:rPr>
+      </w:r>
+    </w:p>
+    <w:p>
+      <w:pPr>
+        <w:jc w:val="center"/>
+        <w:rPr>
+          <w:i w:val="1"/>
+          <w:sz w:val="24"/>
+          <w:szCs w:val="24"/>
+        </w:rPr>
+      </w:pPr>
+      <w:r>
+        <w:rPr>
+          <w:b w:val="1"/>
+          <w:sz w:val="24"/>
+          <w:szCs w:val="24"/>
+          <w:rtl w:val="0"/>
+        </w:rPr>
+        <w:t xml:space="preserve">Imagen 1.</w:t>
+      </w:r>
+      <w:r>
+        <w:rPr>
+          <w:sz w:val="24"/>
+          <w:szCs w:val="24"/>
+          <w:rtl w:val="0"/>
+        </w:rPr>
+        <w:t xml:space="preserve"> </w:t>
+      </w:r>
+      <w:r>
+        <w:rPr>
+          <w:i w:val="1"/>
+          <w:sz w:val="24"/>
+          <w:szCs w:val="24"/>
+          <w:rtl w:val="0"/>
+        </w:rPr>
+        <w:t xml:space="preserve">Sesgo en función del conjunto de entrenamiento</w:t>
+      </w:r>
+    </w:p>
+    <w:p>
+      <w:pPr>
+        <w:jc w:val="center"/>
+        <w:rPr>
+          <w:sz w:val="24"/>
+          <w:szCs w:val="24"/>
+        </w:rPr>
+      </w:pPr>
+      <w:r>
+        <w:rPr>
+          <w:rtl w:val="0"/>
+        </w:rPr>
+      </w:r>
+    </w:p>
+    <w:p>
+      <w:pPr>
+        <w:jc w:val="center"/>
+        <w:rPr>
+          <w:sz w:val="24"/>
+          <w:szCs w:val="24"/>
+        </w:rPr>
+      </w:pPr>
+      <w:r>
+        <w:rPr>
+          <w:sz w:val="24"/>
+          <w:szCs w:val="24"/>
+        </w:rPr>
+        <w:drawing>
+          <wp:inline distB="114300" distT="114300" distL="114300" distR="114300">
+            <wp:extent cx="4311488" cy="2602429"/>
+            <wp:effectExtent b="0" l="0" r="0" t="0"/>
+            <wp:docPr id="7" name="image4.png"/>
+            <a:graphic>
+              <a:graphicData uri="http://schemas.openxmlformats.org/drawingml/2006/picture">
+                <pic:pic>
+                  <pic:nvPicPr>
+                    <pic:cNvPr id="0" name="image4.png"/>
+                    <pic:cNvPicPr preferRelativeResize="0"/>
+                  </pic:nvPicPr>
+                  <pic:blipFill>
+                    <a:blip r:embed="rId13"/>
+                    <a:srcRect b="0" l="0" r="0" t="0"/>
+                    <a:stretch>
+                      <a:fillRect/>
+                    </a:stretch>
+                  </pic:blipFill>
+                  <pic:spPr>
+                    <a:xfrm>
+                      <a:off x="0" y="0"/>
+                      <a:ext cx="4311488" cy="2602429"/>
+                    </a:xfrm>
+                    <a:prstGeom prst="rect"/>
+                    <a:ln/>
+                  </pic:spPr>
+                </pic:pic>
+              </a:graphicData>
+            </a:graphic>
+          </wp:inline>
+        </w:drawing>
+      </w:r>
+      <w:r>
+        <w:rPr>
+          <w:rtl w:val="0"/>
+        </w:rPr>
+      </w:r>
+    </w:p>
+    <w:p>
+      <w:pPr>
+        <w:jc w:val="center"/>
+        <w:rPr>
+          <w:i w:val="1"/>
+          <w:sz w:val="24"/>
+          <w:szCs w:val="24"/>
+        </w:rPr>
+      </w:pPr>
+      <w:r>
+        <w:rPr>
+          <w:b w:val="1"/>
+          <w:sz w:val="24"/>
+          <w:szCs w:val="24"/>
+          <w:rtl w:val="0"/>
+        </w:rPr>
+        <w:t xml:space="preserve">Imagen 2.</w:t>
+      </w:r>
+      <w:r>
+        <w:rPr>
+          <w:sz w:val="24"/>
+          <w:szCs w:val="24"/>
+          <w:rtl w:val="0"/>
+        </w:rPr>
+        <w:t xml:space="preserve"> </w:t>
+      </w:r>
+      <w:r>
+        <w:rPr>
+          <w:i w:val="1"/>
+          <w:sz w:val="24"/>
+          <w:szCs w:val="24"/>
+          <w:rtl w:val="0"/>
+        </w:rPr>
+        <w:t xml:space="preserve">Sesgo en función del conjunto de prueba</w:t>
+      </w:r>
+    </w:p>
+    <w:p>
+      <w:pPr>
+        <w:jc w:val="center"/>
+        <w:rPr>
+          <w:sz w:val="24"/>
+          <w:szCs w:val="24"/>
+        </w:rPr>
       </w:pPr>
       <w:r>
         <w:rPr>
@@ -1416,10 +2066,15 @@
     <w:p>
       <w:pPr>
         <w:jc w:val="left"/>
-        <w:rPr/>
-      </w:pPr>
-      <w:r>
-        <w:rPr>
+        <w:rPr>
+          <w:sz w:val="24"/>
+          <w:szCs w:val="24"/>
+        </w:rPr>
+      </w:pPr>
+      <w:r>
+        <w:rPr>
+          <w:sz w:val="24"/>
+          <w:szCs w:val="24"/>
           <w:rtl w:val="0"/>
         </w:rPr>
         <w:tab/>
@@ -1429,7 +2084,10 @@
     <w:p>
       <w:pPr>
         <w:jc w:val="left"/>
-        <w:rPr/>
+        <w:rPr>
+          <w:sz w:val="24"/>
+          <w:szCs w:val="24"/>
+        </w:rPr>
       </w:pPr>
       <w:r>
         <w:rPr>
@@ -1441,19 +2099,125 @@
       <w:pPr>
         <w:numPr>
           <w:ilvl w:val="0"/>
-          <w:numId w:val="2"/>
+          <w:numId w:val="8"/>
         </w:numPr>
         <w:ind w:left="1440" w:hanging="360"/>
         <w:jc w:val="both"/>
         <w:rPr>
-          <w:u w:val="none"/>
-        </w:rPr>
-      </w:pPr>
-      <w:r>
-        <w:rPr>
+          <w:sz w:val="24"/>
+          <w:szCs w:val="24"/>
+        </w:rPr>
+      </w:pPr>
+      <w:r>
+        <w:rPr>
+          <w:sz w:val="24"/>
+          <w:szCs w:val="24"/>
           <w:rtl w:val="0"/>
         </w:rPr>
         <w:t xml:space="preserve">Nivel Bajo de Bias (Sesgo)</w:t>
+      </w:r>
+    </w:p>
+    <w:p>
+      <w:pPr>
+        <w:numPr>
+          <w:ilvl w:val="0"/>
+          <w:numId w:val="12"/>
+        </w:numPr>
+        <w:ind w:left="2160" w:hanging="360"/>
+        <w:jc w:val="both"/>
+        <w:rPr>
+          <w:sz w:val="24"/>
+          <w:szCs w:val="24"/>
+        </w:rPr>
+      </w:pPr>
+      <w:r>
+        <w:rPr>
+          <w:sz w:val="24"/>
+          <w:szCs w:val="24"/>
+          <w:rtl w:val="0"/>
+        </w:rPr>
+        <w:t xml:space="preserve">Rango: 0.0 - 0.1</w:t>
+      </w:r>
+    </w:p>
+    <w:p>
+      <w:pPr>
+        <w:numPr>
+          <w:ilvl w:val="0"/>
+          <w:numId w:val="12"/>
+        </w:numPr>
+        <w:ind w:left="2160" w:hanging="360"/>
+        <w:jc w:val="both"/>
+        <w:rPr>
+          <w:sz w:val="24"/>
+          <w:szCs w:val="24"/>
+        </w:rPr>
+      </w:pPr>
+      <w:r>
+        <w:rPr>
+          <w:sz w:val="24"/>
+          <w:szCs w:val="24"/>
+          <w:rtl w:val="0"/>
+        </w:rPr>
+        <w:t xml:space="preserve">En árboles de decisión, un bajo sesgo se ajusta adecuadamente a los datos de entrenamiento y es capaz de capturar con precisión las relaciones subyacentes entre las características y la variable objetivo.</w:t>
+      </w:r>
+    </w:p>
+    <w:p>
+      <w:pPr>
+        <w:numPr>
+          <w:ilvl w:val="0"/>
+          <w:numId w:val="12"/>
+        </w:numPr>
+        <w:ind w:left="2160" w:hanging="360"/>
+        <w:jc w:val="both"/>
+        <w:rPr>
+          <w:sz w:val="24"/>
+          <w:szCs w:val="24"/>
+        </w:rPr>
+      </w:pPr>
+      <w:r>
+        <w:rPr>
+          <w:sz w:val="24"/>
+          <w:szCs w:val="24"/>
+          <w:rtl w:val="0"/>
+        </w:rPr>
+        <w:t xml:space="preserve">Generalmente, esto implica que el árbol tiene una profundidad.</w:t>
+      </w:r>
+    </w:p>
+    <w:p>
+      <w:pPr>
+        <w:ind w:left="2160" w:firstLine="0"/>
+        <w:jc w:val="both"/>
+        <w:rPr>
+          <w:sz w:val="24"/>
+          <w:szCs w:val="24"/>
+        </w:rPr>
+      </w:pPr>
+      <w:r>
+        <w:rPr>
+          <w:rtl w:val="0"/>
+        </w:rPr>
+      </w:r>
+    </w:p>
+    <w:p>
+      <w:pPr>
+        <w:numPr>
+          <w:ilvl w:val="0"/>
+          <w:numId w:val="8"/>
+        </w:numPr>
+        <w:ind w:left="1440" w:hanging="360"/>
+        <w:jc w:val="both"/>
+        <w:rPr>
+          <w:sz w:val="24"/>
+          <w:szCs w:val="24"/>
+        </w:rPr>
+      </w:pPr>
+      <w:r>
+        <w:rPr>
+          <w:sz w:val="24"/>
+          <w:szCs w:val="24"/>
+          <w:rtl w:val="0"/>
+        </w:rPr>
+        <w:t xml:space="preserve">Nivel Medio de Bias (Sesgo)</w:t>
       </w:r>
     </w:p>
     <w:p>
@@ -1465,14 +2229,17 @@
         <w:ind w:left="2160" w:hanging="360"/>
         <w:jc w:val="both"/>
         <w:rPr>
-          <w:u w:val="none"/>
-        </w:rPr>
-      </w:pPr>
-      <w:r>
-        <w:rPr>
-          <w:rtl w:val="0"/>
-        </w:rPr>
-        <w:t xml:space="preserve">Rango: 0.0 - 0.1</w:t>
+          <w:sz w:val="24"/>
+          <w:szCs w:val="24"/>
+        </w:rPr>
+      </w:pPr>
+      <w:r>
+        <w:rPr>
+          <w:sz w:val="24"/>
+          <w:szCs w:val="24"/>
+          <w:rtl w:val="0"/>
+        </w:rPr>
+        <w:t xml:space="preserve">Rango: 0.1 - 0.3</w:t>
       </w:r>
     </w:p>
     <w:p>
@@ -1484,14 +2251,17 @@
         <w:ind w:left="2160" w:hanging="360"/>
         <w:jc w:val="both"/>
         <w:rPr>
-          <w:u w:val="none"/>
-        </w:rPr>
-      </w:pPr>
-      <w:r>
-        <w:rPr>
-          <w:rtl w:val="0"/>
-        </w:rPr>
-        <w:t xml:space="preserve">En árboles de decisión, un bajo sesgo se ajusta adecuadamente a los datos de entrenamiento y es capaz de capturar con precisión las relaciones subyacentes entre las características y la variable objetivo.</w:t>
+          <w:sz w:val="24"/>
+          <w:szCs w:val="24"/>
+        </w:rPr>
+      </w:pPr>
+      <w:r>
+        <w:rPr>
+          <w:sz w:val="24"/>
+          <w:szCs w:val="24"/>
+          <w:rtl w:val="0"/>
+        </w:rPr>
+        <w:t xml:space="preserve">En árboles de decisión puede no estar capturando completamente la complejidad de los datos. </w:t>
       </w:r>
     </w:p>
     <w:p>
@@ -1503,21 +2273,27 @@
         <w:ind w:left="2160" w:hanging="360"/>
         <w:jc w:val="both"/>
         <w:rPr>
-          <w:u w:val="none"/>
-        </w:rPr>
-      </w:pPr>
-      <w:r>
-        <w:rPr>
-          <w:rtl w:val="0"/>
-        </w:rPr>
-        <w:t xml:space="preserve">Generalmente, esto implica que el árbol tiene una profundidad.</w:t>
+          <w:sz w:val="24"/>
+          <w:szCs w:val="24"/>
+        </w:rPr>
+      </w:pPr>
+      <w:r>
+        <w:rPr>
+          <w:sz w:val="24"/>
+          <w:szCs w:val="24"/>
+          <w:rtl w:val="0"/>
+        </w:rPr>
+        <w:t xml:space="preserve">Puede deberse a que el árbol no es lo suficientemente profundo o a que se han ignorado algunas características importantes. </w:t>
       </w:r>
     </w:p>
     <w:p>
       <w:pPr>
         <w:ind w:left="2160" w:firstLine="0"/>
         <w:jc w:val="both"/>
-        <w:rPr/>
+        <w:rPr>
+          <w:sz w:val="24"/>
+          <w:szCs w:val="24"/>
+        </w:rPr>
       </w:pPr>
       <w:r>
         <w:rPr>
@@ -1529,152 +2305,76 @@
       <w:pPr>
         <w:numPr>
           <w:ilvl w:val="0"/>
-          <w:numId w:val="2"/>
+          <w:numId w:val="8"/>
         </w:numPr>
         <w:ind w:left="1440" w:hanging="360"/>
         <w:jc w:val="both"/>
         <w:rPr>
-          <w:u w:val="none"/>
-        </w:rPr>
-      </w:pPr>
-      <w:r>
-        <w:rPr>
-          <w:rtl w:val="0"/>
-        </w:rPr>
-        <w:t xml:space="preserve">Nivel Medio de Bias (Sesgo)</w:t>
+          <w:sz w:val="24"/>
+          <w:szCs w:val="24"/>
+        </w:rPr>
+      </w:pPr>
+      <w:r>
+        <w:rPr>
+          <w:sz w:val="24"/>
+          <w:szCs w:val="24"/>
+          <w:rtl w:val="0"/>
+        </w:rPr>
+        <w:t xml:space="preserve">Nivel Alto de Bias (Sesgo)</w:t>
       </w:r>
     </w:p>
     <w:p>
       <w:pPr>
         <w:numPr>
           <w:ilvl w:val="0"/>
-          <w:numId w:val="1"/>
+          <w:numId w:val="3"/>
         </w:numPr>
         <w:ind w:left="2160" w:hanging="360"/>
         <w:jc w:val="both"/>
         <w:rPr>
-          <w:u w:val="none"/>
-        </w:rPr>
-      </w:pPr>
-      <w:r>
-        <w:rPr>
-          <w:rtl w:val="0"/>
-        </w:rPr>
-        <w:t xml:space="preserve">Rango: 0.1 - 0.3</w:t>
+          <w:sz w:val="24"/>
+          <w:szCs w:val="24"/>
+        </w:rPr>
+      </w:pPr>
+      <w:r>
+        <w:rPr>
+          <w:sz w:val="24"/>
+          <w:szCs w:val="24"/>
+          <w:rtl w:val="0"/>
+        </w:rPr>
+        <w:t xml:space="preserve">Rango: &gt;0.3</w:t>
       </w:r>
     </w:p>
     <w:p>
       <w:pPr>
         <w:numPr>
           <w:ilvl w:val="0"/>
-          <w:numId w:val="1"/>
+          <w:numId w:val="3"/>
         </w:numPr>
         <w:ind w:left="2160" w:hanging="360"/>
         <w:jc w:val="both"/>
         <w:rPr>
-          <w:u w:val="none"/>
-        </w:rPr>
-      </w:pPr>
-      <w:r>
-        <w:rPr>
-          <w:rtl w:val="0"/>
-        </w:rPr>
-        <w:t xml:space="preserve">En árboles de decisión puede no estar capturando completamente la complejidad de los datos. </w:t>
-      </w:r>
-    </w:p>
-    <w:p>
-      <w:pPr>
-        <w:numPr>
-          <w:ilvl w:val="0"/>
-          <w:numId w:val="1"/>
-        </w:numPr>
-        <w:ind w:left="2160" w:hanging="360"/>
-        <w:jc w:val="both"/>
-        <w:rPr>
-          <w:u w:val="none"/>
-        </w:rPr>
-      </w:pPr>
-      <w:r>
-        <w:rPr>
-          <w:rtl w:val="0"/>
-        </w:rPr>
-        <w:t xml:space="preserve">Puede deberse a que el árbol no es lo suficientemente profundo o a que se han ignorado algunas características importantes. </w:t>
+          <w:sz w:val="24"/>
+          <w:szCs w:val="24"/>
+        </w:rPr>
+      </w:pPr>
+      <w:r>
+        <w:rPr>
+          <w:sz w:val="24"/>
+          <w:szCs w:val="24"/>
+          <w:rtl w:val="0"/>
+        </w:rPr>
+        <w:t xml:space="preserve">Se debe a una profundidad demasiado superficial, divisiones inapropiadas o la falta de características relevantes. </w:t>
       </w:r>
     </w:p>
     <w:p>
       <w:pPr>
         <w:ind w:left="2160" w:firstLine="0"/>
         <w:jc w:val="both"/>
-        <w:rPr/>
-      </w:pPr>
-      <w:r>
-        <w:rPr>
-          <w:rtl w:val="0"/>
-        </w:rPr>
-      </w:r>
-    </w:p>
-    <w:p>
-      <w:pPr>
-        <w:numPr>
-          <w:ilvl w:val="0"/>
-          <w:numId w:val="2"/>
-        </w:numPr>
-        <w:ind w:left="1440" w:hanging="360"/>
-        <w:jc w:val="both"/>
-        <w:rPr>
-          <w:u w:val="none"/>
-        </w:rPr>
-      </w:pPr>
-      <w:r>
-        <w:rPr>
-          <w:rtl w:val="0"/>
-        </w:rPr>
-        <w:t xml:space="preserve">Nivel Alto de Bias (Sesgo)</w:t>
-      </w:r>
-    </w:p>
-    <w:p>
-      <w:pPr>
-        <w:numPr>
-          <w:ilvl w:val="0"/>
-          <w:numId w:val="6"/>
-        </w:numPr>
-        <w:ind w:left="2160" w:hanging="360"/>
-        <w:jc w:val="both"/>
-        <w:rPr>
-          <w:u w:val="none"/>
-        </w:rPr>
-      </w:pPr>
-      <w:r>
-        <w:rPr>
-          <w:rtl w:val="0"/>
-        </w:rPr>
-        <w:t xml:space="preserve">Rango: &gt;0.3</w:t>
-      </w:r>
-    </w:p>
-    <w:p>
-      <w:pPr>
-        <w:numPr>
-          <w:ilvl w:val="0"/>
-          <w:numId w:val="6"/>
-        </w:numPr>
-        <w:ind w:left="2160" w:hanging="360"/>
-        <w:jc w:val="both"/>
-        <w:rPr>
-          <w:u w:val="none"/>
-        </w:rPr>
-      </w:pPr>
-      <w:r>
-        <w:rPr>
-          <w:rtl w:val="0"/>
-        </w:rPr>
-        <w:t xml:space="preserve">Se debe a una profundidad demasiado superficial, divisiones inapropiadas o la falta de características relevantes. </w:t>
-      </w:r>
-    </w:p>
-    <w:p>
-      <w:pPr>
-        <w:ind w:left="2160" w:firstLine="0"/>
-        <w:jc w:val="both"/>
-        <w:rPr/>
+        <w:rPr>
+          <w:sz w:val="24"/>
+          <w:szCs w:val="24"/>
+        </w:rPr>
       </w:pPr>
       <w:r>
         <w:rPr>
@@ -1686,10 +2386,15 @@
       <w:pPr>
         <w:ind w:left="0" w:firstLine="0"/>
         <w:jc w:val="both"/>
-        <w:rPr/>
-      </w:pPr>
-      <w:r>
-        <w:rPr>
+        <w:rPr>
+          <w:sz w:val="24"/>
+          <w:szCs w:val="24"/>
+        </w:rPr>
+      </w:pPr>
+      <w:r>
+        <w:rPr>
+          <w:sz w:val="24"/>
+          <w:szCs w:val="24"/>
           <w:rtl w:val="0"/>
         </w:rPr>
         <w:tab/>
@@ -1700,24 +2405,30 @@
       <w:pPr>
         <w:ind w:left="720" w:firstLine="0"/>
         <w:jc w:val="both"/>
-        <w:rPr/>
-      </w:pPr>
-      <w:r>
-        <w:rPr/>
+        <w:rPr>
+          <w:sz w:val="24"/>
+          <w:szCs w:val="24"/>
+        </w:rPr>
+      </w:pPr>
+      <w:r>
+        <w:rPr>
+          <w:sz w:val="24"/>
+          <w:szCs w:val="24"/>
+        </w:rPr>
         <w:drawing>
           <wp:inline distB="114300" distT="114300" distL="114300" distR="114300">
             <wp:extent cx="3371850" cy="209550"/>
             <wp:effectExtent b="0" l="0" r="0" t="0"/>
-            <wp:docPr id="3" name="image3.png"/>
+            <wp:docPr id="2" name="image15.png"/>
             <a:graphic>
               <a:graphicData uri="http://schemas.openxmlformats.org/drawingml/2006/picture">
                 <pic:pic>
                   <pic:nvPicPr>
-                    <pic:cNvPr id="0" name="image3.png"/>
+                    <pic:cNvPr id="0" name="image15.png"/>
                     <pic:cNvPicPr preferRelativeResize="0"/>
                   </pic:nvPicPr>
                   <pic:blipFill>
-                    <a:blip r:embed="rId9"/>
+                    <a:blip r:embed="rId14"/>
                     <a:srcRect b="0" l="0" r="0" t="0"/>
                     <a:stretch>
                       <a:fillRect/>
@@ -1746,8 +2457,200 @@
     <w:p>
       <w:pPr>
         <w:ind w:left="720" w:firstLine="0"/>
-        <w:jc w:val="both"/>
-        <w:rPr/>
+        <w:jc w:val="center"/>
+        <w:rPr>
+          <w:sz w:val="24"/>
+          <w:szCs w:val="24"/>
+        </w:rPr>
+      </w:pPr>
+      <w:r>
+        <w:rPr>
+          <w:sz w:val="24"/>
+          <w:szCs w:val="24"/>
+        </w:rPr>
+        <w:drawing>
+          <wp:inline distB="114300" distT="114300" distL="114300" distR="114300">
+            <wp:extent cx="4167188" cy="2021294"/>
+            <wp:effectExtent b="0" l="0" r="0" t="0"/>
+            <wp:docPr id="14" name="image13.png"/>
+            <a:graphic>
+              <a:graphicData uri="http://schemas.openxmlformats.org/drawingml/2006/picture">
+                <pic:pic>
+                  <pic:nvPicPr>
+                    <pic:cNvPr id="0" name="image13.png"/>
+                    <pic:cNvPicPr preferRelativeResize="0"/>
+                  </pic:nvPicPr>
+                  <pic:blipFill>
+                    <a:blip r:embed="rId15"/>
+                    <a:srcRect b="0" l="0" r="0" t="0"/>
+                    <a:stretch>
+                      <a:fillRect/>
+                    </a:stretch>
+                  </pic:blipFill>
+                  <pic:spPr>
+                    <a:xfrm>
+                      <a:off x="0" y="0"/>
+                      <a:ext cx="4167188" cy="2021294"/>
+                    </a:xfrm>
+                    <a:prstGeom prst="rect"/>
+                    <a:ln/>
+                  </pic:spPr>
+                </pic:pic>
+              </a:graphicData>
+            </a:graphic>
+          </wp:inline>
+        </w:drawing>
+      </w:r>
+      <w:r>
+        <w:rPr>
+          <w:rtl w:val="0"/>
+        </w:rPr>
+      </w:r>
+    </w:p>
+    <w:p>
+      <w:pPr>
+        <w:ind w:left="720" w:firstLine="0"/>
+        <w:jc w:val="center"/>
+        <w:rPr>
+          <w:i w:val="1"/>
+          <w:sz w:val="24"/>
+          <w:szCs w:val="24"/>
+        </w:rPr>
+      </w:pPr>
+      <w:r>
+        <w:rPr>
+          <w:b w:val="1"/>
+          <w:sz w:val="24"/>
+          <w:szCs w:val="24"/>
+          <w:rtl w:val="0"/>
+        </w:rPr>
+        <w:t xml:space="preserve">Imagen 3. </w:t>
+      </w:r>
+      <w:r>
+        <w:rPr>
+          <w:i w:val="1"/>
+          <w:sz w:val="24"/>
+          <w:szCs w:val="24"/>
+          <w:rtl w:val="0"/>
+        </w:rPr>
+        <w:t xml:space="preserve">Sesgo en función del tamaño del conjunto de entrenamiento</w:t>
+      </w:r>
+    </w:p>
+    <w:p>
+      <w:pPr>
+        <w:ind w:left="720" w:firstLine="0"/>
+        <w:jc w:val="both"/>
+        <w:rPr>
+          <w:sz w:val="24"/>
+          <w:szCs w:val="24"/>
+        </w:rPr>
+      </w:pPr>
+      <w:r>
+        <w:rPr>
+          <w:rtl w:val="0"/>
+        </w:rPr>
+      </w:r>
+    </w:p>
+    <w:p>
+      <w:pPr>
+        <w:numPr>
+          <w:ilvl w:val="0"/>
+          <w:numId w:val="9"/>
+        </w:numPr>
+        <w:ind w:left="720" w:hanging="360"/>
+        <w:jc w:val="both"/>
+        <w:rPr>
+          <w:sz w:val="24"/>
+          <w:szCs w:val="24"/>
+        </w:rPr>
+      </w:pPr>
+      <w:r>
+        <w:rPr>
+          <w:sz w:val="24"/>
+          <w:szCs w:val="24"/>
+          <w:rtl w:val="0"/>
+        </w:rPr>
+        <w:t xml:space="preserve">Varianza</w:t>
+      </w:r>
+    </w:p>
+    <w:p>
+      <w:pPr>
+        <w:ind w:left="720" w:firstLine="0"/>
+        <w:jc w:val="both"/>
+        <w:rPr>
+          <w:sz w:val="24"/>
+          <w:szCs w:val="24"/>
+        </w:rPr>
+      </w:pPr>
+      <w:r>
+        <w:rPr>
+          <w:rtl w:val="0"/>
+        </w:rPr>
+      </w:r>
+    </w:p>
+    <w:p>
+      <w:pPr>
+        <w:ind w:left="720" w:firstLine="0"/>
+        <w:jc w:val="both"/>
+        <w:rPr>
+          <w:sz w:val="24"/>
+          <w:szCs w:val="24"/>
+        </w:rPr>
+      </w:pPr>
+      <w:r>
+        <w:rPr>
+          <w:sz w:val="24"/>
+          <w:szCs w:val="24"/>
+          <w:rtl w:val="0"/>
+        </w:rPr>
+        <w:t xml:space="preserve">La varianza es una medida de cuánto cambian las predicciones del modelo para diferentes conjuntos de entrenamiento. </w:t>
+      </w:r>
+    </w:p>
+    <w:p>
+      <w:pPr>
+        <w:ind w:left="720" w:firstLine="0"/>
+        <w:jc w:val="both"/>
+        <w:rPr>
+          <w:sz w:val="24"/>
+          <w:szCs w:val="24"/>
+        </w:rPr>
+      </w:pPr>
+      <w:r>
+        <w:rPr>
+          <w:rtl w:val="0"/>
+        </w:rPr>
+      </w:r>
+    </w:p>
+    <w:p>
+      <w:pPr>
+        <w:numPr>
+          <w:ilvl w:val="0"/>
+          <w:numId w:val="13"/>
+        </w:numPr>
+        <w:ind w:left="1440" w:hanging="360"/>
+        <w:jc w:val="both"/>
+        <w:rPr>
+          <w:sz w:val="24"/>
+          <w:szCs w:val="24"/>
+        </w:rPr>
+      </w:pPr>
+      <w:r>
+        <w:rPr>
+          <w:sz w:val="24"/>
+          <w:szCs w:val="24"/>
+          <w:rtl w:val="0"/>
+        </w:rPr>
+        <w:t xml:space="preserve">Alta Varianza:</w:t>
+      </w:r>
+    </w:p>
+    <w:p>
+      <w:pPr>
+        <w:ind w:left="720" w:firstLine="0"/>
+        <w:jc w:val="both"/>
+        <w:rPr>
+          <w:sz w:val="24"/>
+          <w:szCs w:val="24"/>
+        </w:rPr>
       </w:pPr>
       <w:r>
         <w:rPr>
@@ -1761,80 +2664,89 @@
           <w:ilvl w:val="0"/>
           <w:numId w:val="4"/>
         </w:numPr>
-        <w:ind w:left="720" w:hanging="360"/>
-        <w:jc w:val="both"/>
-        <w:rPr>
-          <w:u w:val="none"/>
-        </w:rPr>
-      </w:pPr>
-      <w:r>
-        <w:rPr>
-          <w:rtl w:val="0"/>
-        </w:rPr>
-        <w:t xml:space="preserve">Varianza</w:t>
-      </w:r>
-    </w:p>
-    <w:p>
-      <w:pPr>
-        <w:ind w:left="720" w:firstLine="0"/>
-        <w:jc w:val="both"/>
-        <w:rPr/>
-      </w:pPr>
-      <w:r>
-        <w:rPr>
-          <w:rtl w:val="0"/>
-        </w:rPr>
-      </w:r>
-    </w:p>
-    <w:p>
-      <w:pPr>
-        <w:ind w:left="720" w:firstLine="0"/>
-        <w:jc w:val="both"/>
-        <w:rPr/>
-      </w:pPr>
-      <w:r>
-        <w:rPr>
-          <w:rtl w:val="0"/>
-        </w:rPr>
-        <w:t xml:space="preserve">La varianza es una medida de cuánto cambian las predicciones del modelo para diferentes conjuntos de entrenamiento. </w:t>
-      </w:r>
-    </w:p>
-    <w:p>
-      <w:pPr>
-        <w:ind w:left="720" w:firstLine="0"/>
-        <w:jc w:val="both"/>
-        <w:rPr/>
-      </w:pPr>
-      <w:r>
-        <w:rPr>
-          <w:rtl w:val="0"/>
-        </w:rPr>
+        <w:ind w:left="2160" w:hanging="360"/>
+        <w:jc w:val="both"/>
+        <w:rPr>
+          <w:sz w:val="24"/>
+          <w:szCs w:val="24"/>
+        </w:rPr>
+      </w:pPr>
+      <w:r>
+        <w:rPr>
+          <w:sz w:val="24"/>
+          <w:szCs w:val="24"/>
+          <w:rtl w:val="0"/>
+        </w:rPr>
+        <w:t xml:space="preserve">El modelo ha aprendido "demasiado" de los datos de entrenamiento, incluido el ruido y las fluctuaciones aleatorias.</w:t>
       </w:r>
     </w:p>
     <w:p>
       <w:pPr>
         <w:numPr>
           <w:ilvl w:val="0"/>
-          <w:numId w:val="9"/>
+          <w:numId w:val="4"/>
+        </w:numPr>
+        <w:ind w:left="2160" w:hanging="360"/>
+        <w:jc w:val="both"/>
+        <w:rPr>
+          <w:sz w:val="24"/>
+          <w:szCs w:val="24"/>
+        </w:rPr>
+      </w:pPr>
+      <w:r>
+        <w:rPr>
+          <w:sz w:val="24"/>
+          <w:szCs w:val="24"/>
+          <w:rtl w:val="0"/>
+        </w:rPr>
+        <w:t xml:space="preserve">Se desempeña muy bien en los datos de entrenamiento pero tiene un rendimiento pobre en validación o prueba.</w:t>
+      </w:r>
+    </w:p>
+    <w:p>
+      <w:pPr>
+        <w:ind w:left="720" w:firstLine="0"/>
+        <w:jc w:val="both"/>
+        <w:rPr>
+          <w:sz w:val="24"/>
+          <w:szCs w:val="24"/>
+        </w:rPr>
+      </w:pPr>
+      <w:r>
+        <w:rPr>
+          <w:rtl w:val="0"/>
+        </w:rPr>
+      </w:r>
+    </w:p>
+    <w:p>
+      <w:pPr>
+        <w:numPr>
+          <w:ilvl w:val="0"/>
+          <w:numId w:val="13"/>
         </w:numPr>
         <w:ind w:left="1440" w:hanging="360"/>
         <w:jc w:val="both"/>
         <w:rPr>
-          <w:u w:val="none"/>
-        </w:rPr>
-      </w:pPr>
-      <w:r>
-        <w:rPr>
-          <w:rtl w:val="0"/>
-        </w:rPr>
-        <w:t xml:space="preserve">Alta Varianza:</w:t>
+          <w:sz w:val="24"/>
+          <w:szCs w:val="24"/>
+        </w:rPr>
+      </w:pPr>
+      <w:r>
+        <w:rPr>
+          <w:sz w:val="24"/>
+          <w:szCs w:val="24"/>
+          <w:rtl w:val="0"/>
+        </w:rPr>
+        <w:t xml:space="preserve">Baja Varianza:</w:t>
       </w:r>
     </w:p>
     <w:p>
       <w:pPr>
         <w:ind w:left="720" w:firstLine="0"/>
         <w:jc w:val="both"/>
-        <w:rPr/>
+        <w:rPr>
+          <w:sz w:val="24"/>
+          <w:szCs w:val="24"/>
+        </w:rPr>
       </w:pPr>
       <w:r>
         <w:rPr>
@@ -1846,149 +2758,85 @@
       <w:pPr>
         <w:numPr>
           <w:ilvl w:val="0"/>
-          <w:numId w:val="8"/>
+          <w:numId w:val="5"/>
         </w:numPr>
         <w:ind w:left="2160" w:hanging="360"/>
         <w:jc w:val="both"/>
         <w:rPr>
-          <w:u w:val="none"/>
-        </w:rPr>
-      </w:pPr>
-      <w:r>
-        <w:rPr>
-          <w:rtl w:val="0"/>
-        </w:rPr>
-        <w:t xml:space="preserve">El modelo ha aprendido "demasiado" de los datos de entrenamiento, incluido el ruido y las fluctuaciones aleatorias.</w:t>
-      </w:r>
-    </w:p>
-    <w:p>
-      <w:pPr>
-        <w:numPr>
-          <w:ilvl w:val="0"/>
-          <w:numId w:val="8"/>
-        </w:numPr>
-        <w:ind w:left="2160" w:hanging="360"/>
-        <w:jc w:val="both"/>
-        <w:rPr>
-          <w:u w:val="none"/>
-        </w:rPr>
-      </w:pPr>
-      <w:r>
-        <w:rPr>
-          <w:rtl w:val="0"/>
-        </w:rPr>
-        <w:t xml:space="preserve">Se desempeña muy bien en los datos de entrenamiento pero tiene un rendimiento pobre en validación o prueba.</w:t>
+          <w:sz w:val="24"/>
+          <w:szCs w:val="24"/>
+        </w:rPr>
+      </w:pPr>
+      <w:r>
+        <w:rPr>
+          <w:sz w:val="24"/>
+          <w:szCs w:val="24"/>
+          <w:rtl w:val="0"/>
+        </w:rPr>
+        <w:t xml:space="preserve">El modelo no es sensible a las fluctuaciones en el conjunto de entrenamiento.</w:t>
       </w:r>
     </w:p>
     <w:p>
       <w:pPr>
         <w:ind w:left="720" w:firstLine="0"/>
         <w:jc w:val="both"/>
-        <w:rPr/>
-      </w:pPr>
-      <w:r>
-        <w:rPr>
-          <w:rtl w:val="0"/>
-        </w:rPr>
-      </w:r>
-    </w:p>
-    <w:p>
-      <w:pPr>
-        <w:numPr>
-          <w:ilvl w:val="0"/>
-          <w:numId w:val="9"/>
-        </w:numPr>
-        <w:ind w:left="1440" w:hanging="360"/>
-        <w:jc w:val="both"/>
-        <w:rPr>
-          <w:u w:val="none"/>
-        </w:rPr>
-      </w:pPr>
-      <w:r>
-        <w:rPr>
-          <w:rtl w:val="0"/>
-        </w:rPr>
-        <w:t xml:space="preserve">Baja Varianza:</w:t>
+        <w:rPr>
+          <w:sz w:val="24"/>
+          <w:szCs w:val="24"/>
+        </w:rPr>
+      </w:pPr>
+      <w:r>
+        <w:rPr>
+          <w:rtl w:val="0"/>
+        </w:rPr>
       </w:r>
     </w:p>
     <w:p>
       <w:pPr>
         <w:ind w:left="720" w:firstLine="0"/>
         <w:jc w:val="both"/>
-        <w:rPr/>
-      </w:pPr>
-      <w:r>
-        <w:rPr>
-          <w:rtl w:val="0"/>
-        </w:rPr>
-      </w:r>
-    </w:p>
-    <w:p>
-      <w:pPr>
-        <w:numPr>
-          <w:ilvl w:val="0"/>
-          <w:numId w:val="10"/>
-        </w:numPr>
-        <w:ind w:left="2160" w:hanging="360"/>
-        <w:jc w:val="both"/>
-        <w:rPr>
-          <w:u w:val="none"/>
-        </w:rPr>
-      </w:pPr>
-      <w:r>
-        <w:rPr>
-          <w:rtl w:val="0"/>
-        </w:rPr>
-        <w:t xml:space="preserve">El modelo no es sensible a las fluctuaciones en el conjunto de entrenamiento.</w:t>
+        <w:rPr>
+          <w:sz w:val="24"/>
+          <w:szCs w:val="24"/>
+        </w:rPr>
+      </w:pPr>
+      <w:r>
+        <w:rPr>
+          <w:sz w:val="24"/>
+          <w:szCs w:val="24"/>
+          <w:rtl w:val="0"/>
+        </w:rPr>
+        <w:t xml:space="preserve">El grado de varianza del modelo es:</w:t>
       </w:r>
     </w:p>
     <w:p>
       <w:pPr>
         <w:ind w:left="720" w:firstLine="0"/>
         <w:jc w:val="both"/>
-        <w:rPr/>
-      </w:pPr>
-      <w:r>
-        <w:rPr>
-          <w:rtl w:val="0"/>
-        </w:rPr>
-      </w:r>
-    </w:p>
-    <w:p>
-      <w:pPr>
-        <w:ind w:left="720" w:firstLine="0"/>
-        <w:jc w:val="both"/>
-        <w:rPr/>
-      </w:pPr>
-      <w:r>
-        <w:rPr>
-          <w:rtl w:val="0"/>
-        </w:rPr>
-        <w:t xml:space="preserve">El grado de varianza del modelo es:</w:t>
-      </w:r>
-    </w:p>
-    <w:p>
-      <w:pPr>
-        <w:ind w:left="720" w:firstLine="0"/>
-        <w:jc w:val="both"/>
-        <w:rPr/>
-      </w:pPr>
-      <w:r>
-        <w:rPr/>
+        <w:rPr>
+          <w:sz w:val="24"/>
+          <w:szCs w:val="24"/>
+        </w:rPr>
+      </w:pPr>
+      <w:r>
+        <w:rPr>
+          <w:sz w:val="24"/>
+          <w:szCs w:val="24"/>
+        </w:rPr>
         <w:drawing>
           <wp:inline distB="114300" distT="114300" distL="114300" distR="114300">
             <wp:extent cx="3019425" cy="219075"/>
             <wp:effectExtent b="0" l="0" r="0" t="0"/>
-            <wp:docPr id="6" name="image6.png"/>
+            <wp:docPr id="17" name="image17.png"/>
             <a:graphic>
               <a:graphicData uri="http://schemas.openxmlformats.org/drawingml/2006/picture">
                 <pic:pic>
                   <pic:nvPicPr>
-                    <pic:cNvPr id="0" name="image6.png"/>
+                    <pic:cNvPr id="0" name="image17.png"/>
                     <pic:cNvPicPr preferRelativeResize="0"/>
                   </pic:nvPicPr>
                   <pic:blipFill>
-                    <a:blip r:embed="rId10"/>
+                    <a:blip r:embed="rId16"/>
                     <a:srcRect b="0" l="0" r="0" t="0"/>
                     <a:stretch>
                       <a:fillRect/>
@@ -2018,69 +2866,174 @@
       <w:pPr>
         <w:ind w:left="720" w:firstLine="0"/>
         <w:jc w:val="both"/>
-        <w:rPr/>
-      </w:pPr>
-      <w:r>
-        <w:rPr>
-          <w:rtl w:val="0"/>
-        </w:rPr>
-      </w:r>
-    </w:p>
-    <w:p>
-      <w:pPr>
-        <w:numPr>
-          <w:ilvl w:val="0"/>
-          <w:numId w:val="4"/>
-        </w:numPr>
-        <w:ind w:left="720" w:hanging="360"/>
-        <w:jc w:val="both"/>
-        <w:rPr/>
-      </w:pPr>
-      <w:r>
-        <w:rPr>
-          <w:rtl w:val="0"/>
-        </w:rPr>
-        <w:t xml:space="preserve">Nivel de ajuste</w:t>
+        <w:rPr>
+          <w:sz w:val="24"/>
+          <w:szCs w:val="24"/>
+        </w:rPr>
+      </w:pPr>
+      <w:r>
+        <w:rPr>
+          <w:rtl w:val="0"/>
+        </w:rPr>
       </w:r>
     </w:p>
     <w:p>
       <w:pPr>
         <w:ind w:left="720" w:firstLine="0"/>
-        <w:jc w:val="both"/>
-        <w:rPr/>
-      </w:pPr>
-      <w:r>
-        <w:rPr>
-          <w:rtl w:val="0"/>
-        </w:rPr>
-      </w:r>
-    </w:p>
-    <w:p>
-      <w:pPr>
-        <w:ind w:left="720" w:firstLine="0"/>
-        <w:jc w:val="both"/>
-        <w:rPr/>
-      </w:pPr>
-      <w:r>
-        <w:rPr>
-          <w:rtl w:val="0"/>
-        </w:rPr>
-        <w:t xml:space="preserve">El nivel de ajuste del modelo es:</w:t>
-      </w:r>
-    </w:p>
-    <w:p>
-      <w:pPr>
-        <w:ind w:left="720" w:firstLine="0"/>
-        <w:jc w:val="both"/>
-        <w:rPr/>
-      </w:pPr>
-      <w:r>
-        <w:rPr/>
+        <w:jc w:val="center"/>
+        <w:rPr>
+          <w:sz w:val="24"/>
+          <w:szCs w:val="24"/>
+        </w:rPr>
+      </w:pPr>
+      <w:r>
+        <w:rPr>
+          <w:sz w:val="24"/>
+          <w:szCs w:val="24"/>
+        </w:rPr>
         <w:drawing>
           <wp:inline distB="114300" distT="114300" distL="114300" distR="114300">
-            <wp:extent cx="5319713" cy="238592"/>
+            <wp:extent cx="4538663" cy="2278519"/>
             <wp:effectExtent b="0" l="0" r="0" t="0"/>
-            <wp:docPr id="2" name="image2.png"/>
+            <wp:docPr id="12" name="image18.png"/>
+            <a:graphic>
+              <a:graphicData uri="http://schemas.openxmlformats.org/drawingml/2006/picture">
+                <pic:pic>
+                  <pic:nvPicPr>
+                    <pic:cNvPr id="0" name="image18.png"/>
+                    <pic:cNvPicPr preferRelativeResize="0"/>
+                  </pic:nvPicPr>
+                  <pic:blipFill>
+                    <a:blip r:embed="rId17"/>
+                    <a:srcRect b="0" l="0" r="0" t="0"/>
+                    <a:stretch>
+                      <a:fillRect/>
+                    </a:stretch>
+                  </pic:blipFill>
+                  <pic:spPr>
+                    <a:xfrm>
+                      <a:off x="0" y="0"/>
+                      <a:ext cx="4538663" cy="2278519"/>
+                    </a:xfrm>
+                    <a:prstGeom prst="rect"/>
+                    <a:ln/>
+                  </pic:spPr>
+                </pic:pic>
+              </a:graphicData>
+            </a:graphic>
+          </wp:inline>
+        </w:drawing>
+      </w:r>
+      <w:r>
+        <w:rPr>
+          <w:rtl w:val="0"/>
+        </w:rPr>
+      </w:r>
+    </w:p>
+    <w:p>
+      <w:pPr>
+        <w:ind w:left="720" w:firstLine="0"/>
+        <w:jc w:val="center"/>
+        <w:rPr>
+          <w:i w:val="1"/>
+          <w:sz w:val="24"/>
+          <w:szCs w:val="24"/>
+        </w:rPr>
+      </w:pPr>
+      <w:r>
+        <w:rPr>
+          <w:b w:val="1"/>
+          <w:sz w:val="24"/>
+          <w:szCs w:val="24"/>
+          <w:rtl w:val="0"/>
+        </w:rPr>
+        <w:t xml:space="preserve">Imagen 4.</w:t>
+      </w:r>
+      <w:r>
+        <w:rPr>
+          <w:sz w:val="24"/>
+          <w:szCs w:val="24"/>
+          <w:rtl w:val="0"/>
+        </w:rPr>
+        <w:t xml:space="preserve"> </w:t>
+      </w:r>
+      <w:r>
+        <w:rPr>
+          <w:i w:val="1"/>
+          <w:sz w:val="24"/>
+          <w:szCs w:val="24"/>
+          <w:rtl w:val="0"/>
+        </w:rPr>
+        <w:t xml:space="preserve">Varianza en función del tamaño del conjunto de entrenamiento.</w:t>
+      </w:r>
+    </w:p>
+    <w:p>
+      <w:pPr>
+        <w:ind w:left="720" w:firstLine="0"/>
+        <w:jc w:val="both"/>
+        <w:rPr>
+          <w:sz w:val="24"/>
+          <w:szCs w:val="24"/>
+        </w:rPr>
+      </w:pPr>
+      <w:r>
+        <w:rPr>
+          <w:rtl w:val="0"/>
+        </w:rPr>
+      </w:r>
+    </w:p>
+    <w:p>
+      <w:pPr>
+        <w:ind w:left="720" w:firstLine="0"/>
+        <w:jc w:val="both"/>
+        <w:rPr>
+          <w:sz w:val="24"/>
+          <w:szCs w:val="24"/>
+        </w:rPr>
+      </w:pPr>
+      <w:r>
+        <w:rPr>
+          <w:sz w:val="24"/>
+          <w:szCs w:val="24"/>
+          <w:rtl w:val="0"/>
+        </w:rPr>
+        <w:t xml:space="preserve">Para visualizar la varianza y el sesgo es posible comparar el error de entrenamiento con el de validación en función de la complejidad (la profundidad del árbol). Imagen 3</w:t>
+      </w:r>
+    </w:p>
+    <w:p>
+      <w:pPr>
+        <w:ind w:left="720" w:firstLine="0"/>
+        <w:jc w:val="both"/>
+        <w:rPr>
+          <w:sz w:val="24"/>
+          <w:szCs w:val="24"/>
+        </w:rPr>
+      </w:pPr>
+      <w:r>
+        <w:rPr>
+          <w:rtl w:val="0"/>
+        </w:rPr>
+      </w:r>
+    </w:p>
+    <w:p>
+      <w:pPr>
+        <w:ind w:left="720" w:firstLine="0"/>
+        <w:jc w:val="center"/>
+        <w:rPr>
+          <w:sz w:val="24"/>
+          <w:szCs w:val="24"/>
+        </w:rPr>
+      </w:pPr>
+      <w:r>
+        <w:rPr>
+          <w:sz w:val="24"/>
+          <w:szCs w:val="24"/>
+        </w:rPr>
+        <w:drawing>
+          <wp:inline distB="114300" distT="114300" distL="114300" distR="114300">
+            <wp:extent cx="4252913" cy="2522076"/>
+            <wp:effectExtent b="0" l="0" r="0" t="0"/>
+            <wp:docPr id="13" name="image2.png"/>
             <a:graphic>
               <a:graphicData uri="http://schemas.openxmlformats.org/drawingml/2006/picture">
                 <pic:pic>
@@ -2089,7 +3042,167 @@
                     <pic:cNvPicPr preferRelativeResize="0"/>
                   </pic:nvPicPr>
                   <pic:blipFill>
-                    <a:blip r:embed="rId11"/>
+                    <a:blip r:embed="rId18"/>
+                    <a:srcRect b="0" l="0" r="0" t="0"/>
+                    <a:stretch>
+                      <a:fillRect/>
+                    </a:stretch>
+                  </pic:blipFill>
+                  <pic:spPr>
+                    <a:xfrm>
+                      <a:off x="0" y="0"/>
+                      <a:ext cx="4252913" cy="2522076"/>
+                    </a:xfrm>
+                    <a:prstGeom prst="rect"/>
+                    <a:ln/>
+                  </pic:spPr>
+                </pic:pic>
+              </a:graphicData>
+            </a:graphic>
+          </wp:inline>
+        </w:drawing>
+      </w:r>
+      <w:r>
+        <w:rPr>
+          <w:rtl w:val="0"/>
+        </w:rPr>
+      </w:r>
+    </w:p>
+    <w:p>
+      <w:pPr>
+        <w:ind w:left="720" w:firstLine="0"/>
+        <w:jc w:val="center"/>
+        <w:rPr>
+          <w:i w:val="1"/>
+          <w:sz w:val="24"/>
+          <w:szCs w:val="24"/>
+        </w:rPr>
+      </w:pPr>
+      <w:r>
+        <w:rPr>
+          <w:b w:val="1"/>
+          <w:sz w:val="24"/>
+          <w:szCs w:val="24"/>
+          <w:rtl w:val="0"/>
+        </w:rPr>
+        <w:t xml:space="preserve">Imagen 5.</w:t>
+      </w:r>
+      <w:r>
+        <w:rPr>
+          <w:sz w:val="24"/>
+          <w:szCs w:val="24"/>
+          <w:rtl w:val="0"/>
+        </w:rPr>
+        <w:t xml:space="preserve">  </w:t>
+      </w:r>
+      <w:r>
+        <w:rPr>
+          <w:i w:val="1"/>
+          <w:sz w:val="24"/>
+          <w:szCs w:val="24"/>
+          <w:rtl w:val="0"/>
+        </w:rPr>
+        <w:t xml:space="preserve">Gráfica de Varianza y sesgo</w:t>
+      </w:r>
+    </w:p>
+    <w:p>
+      <w:pPr>
+        <w:ind w:left="0" w:firstLine="0"/>
+        <w:jc w:val="both"/>
+        <w:rPr>
+          <w:sz w:val="24"/>
+          <w:szCs w:val="24"/>
+        </w:rPr>
+      </w:pPr>
+      <w:r>
+        <w:rPr>
+          <w:rtl w:val="0"/>
+        </w:rPr>
+      </w:r>
+    </w:p>
+    <w:p>
+      <w:pPr>
+        <w:numPr>
+          <w:ilvl w:val="0"/>
+          <w:numId w:val="9"/>
+        </w:numPr>
+        <w:ind w:left="720" w:hanging="360"/>
+        <w:jc w:val="both"/>
+        <w:rPr>
+          <w:sz w:val="24"/>
+          <w:szCs w:val="24"/>
+        </w:rPr>
+      </w:pPr>
+      <w:r>
+        <w:rPr>
+          <w:sz w:val="24"/>
+          <w:szCs w:val="24"/>
+          <w:rtl w:val="0"/>
+        </w:rPr>
+        <w:t xml:space="preserve">Nivel de ajuste</w:t>
+      </w:r>
+    </w:p>
+    <w:p>
+      <w:pPr>
+        <w:ind w:left="720" w:firstLine="0"/>
+        <w:jc w:val="both"/>
+        <w:rPr>
+          <w:sz w:val="24"/>
+          <w:szCs w:val="24"/>
+        </w:rPr>
+      </w:pPr>
+      <w:r>
+        <w:rPr>
+          <w:rtl w:val="0"/>
+        </w:rPr>
+      </w:r>
+    </w:p>
+    <w:p>
+      <w:pPr>
+        <w:ind w:left="720" w:firstLine="0"/>
+        <w:jc w:val="both"/>
+        <w:rPr>
+          <w:sz w:val="24"/>
+          <w:szCs w:val="24"/>
+        </w:rPr>
+      </w:pPr>
+      <w:r>
+        <w:rPr>
+          <w:sz w:val="24"/>
+          <w:szCs w:val="24"/>
+          <w:rtl w:val="0"/>
+        </w:rPr>
+        <w:t xml:space="preserve">El nivel de ajuste del modelo es:</w:t>
+      </w:r>
+    </w:p>
+    <w:p>
+      <w:pPr>
+        <w:ind w:left="720" w:firstLine="0"/>
+        <w:jc w:val="both"/>
+        <w:rPr>
+          <w:sz w:val="24"/>
+          <w:szCs w:val="24"/>
+        </w:rPr>
+      </w:pPr>
+      <w:r>
+        <w:rPr>
+          <w:sz w:val="24"/>
+          <w:szCs w:val="24"/>
+        </w:rPr>
+        <w:drawing>
+          <wp:inline distB="114300" distT="114300" distL="114300" distR="114300">
+            <wp:extent cx="5319713" cy="238592"/>
+            <wp:effectExtent b="0" l="0" r="0" t="0"/>
+            <wp:docPr id="1" name="image14.png"/>
+            <a:graphic>
+              <a:graphicData uri="http://schemas.openxmlformats.org/drawingml/2006/picture">
+                <pic:pic>
+                  <pic:nvPicPr>
+                    <pic:cNvPr id="0" name="image14.png"/>
+                    <pic:cNvPicPr preferRelativeResize="0"/>
+                  </pic:nvPicPr>
+                  <pic:blipFill>
+                    <a:blip r:embed="rId19"/>
                     <a:srcRect b="0" l="0" r="0" t="0"/>
                     <a:stretch>
                       <a:fillRect/>
@@ -2117,8 +3230,118 @@
     </w:p>
     <w:p>
       <w:pPr>
-        <w:jc w:val="both"/>
-        <w:rPr/>
+        <w:ind w:left="720" w:firstLine="0"/>
+        <w:jc w:val="both"/>
+        <w:rPr>
+          <w:sz w:val="24"/>
+          <w:szCs w:val="24"/>
+        </w:rPr>
+      </w:pPr>
+      <w:r>
+        <w:rPr>
+          <w:rtl w:val="0"/>
+        </w:rPr>
+      </w:r>
+    </w:p>
+    <w:p>
+      <w:pPr>
+        <w:ind w:left="720" w:firstLine="0"/>
+        <w:jc w:val="center"/>
+        <w:rPr>
+          <w:sz w:val="24"/>
+          <w:szCs w:val="24"/>
+        </w:rPr>
+      </w:pPr>
+      <w:r>
+        <w:rPr>
+          <w:sz w:val="24"/>
+          <w:szCs w:val="24"/>
+        </w:rPr>
+        <w:drawing>
+          <wp:inline distB="114300" distT="114300" distL="114300" distR="114300">
+            <wp:extent cx="4721135" cy="2431486"/>
+            <wp:effectExtent b="0" l="0" r="0" t="0"/>
+            <wp:docPr id="3" name="image7.png"/>
+            <a:graphic>
+              <a:graphicData uri="http://schemas.openxmlformats.org/drawingml/2006/picture">
+                <pic:pic>
+                  <pic:nvPicPr>
+                    <pic:cNvPr id="0" name="image7.png"/>
+                    <pic:cNvPicPr preferRelativeResize="0"/>
+                  </pic:nvPicPr>
+                  <pic:blipFill>
+                    <a:blip r:embed="rId20"/>
+                    <a:srcRect b="0" l="0" r="0" t="0"/>
+                    <a:stretch>
+                      <a:fillRect/>
+                    </a:stretch>
+                  </pic:blipFill>
+                  <pic:spPr>
+                    <a:xfrm>
+                      <a:off x="0" y="0"/>
+                      <a:ext cx="4721135" cy="2431486"/>
+                    </a:xfrm>
+                    <a:prstGeom prst="rect"/>
+                    <a:ln/>
+                  </pic:spPr>
+                </pic:pic>
+              </a:graphicData>
+            </a:graphic>
+          </wp:inline>
+        </w:drawing>
+      </w:r>
+      <w:r>
+        <w:rPr>
+          <w:rtl w:val="0"/>
+        </w:rPr>
+      </w:r>
+    </w:p>
+    <w:p>
+      <w:pPr>
+        <w:ind w:left="720" w:firstLine="0"/>
+        <w:jc w:val="center"/>
+        <w:rPr>
+          <w:i w:val="1"/>
+          <w:sz w:val="24"/>
+          <w:szCs w:val="24"/>
+        </w:rPr>
+      </w:pPr>
+      <w:r>
+        <w:rPr>
+          <w:b w:val="1"/>
+          <w:sz w:val="24"/>
+          <w:szCs w:val="24"/>
+          <w:rtl w:val="0"/>
+        </w:rPr>
+        <w:t xml:space="preserve">Imagen 6.</w:t>
+      </w:r>
+      <w:r>
+        <w:rPr>
+          <w:b w:val="1"/>
+          <w:i w:val="1"/>
+          <w:sz w:val="24"/>
+          <w:szCs w:val="24"/>
+          <w:rtl w:val="0"/>
+        </w:rPr>
+        <w:t xml:space="preserve"> </w:t>
+      </w:r>
+      <w:r>
+        <w:rPr>
+          <w:i w:val="1"/>
+          <w:sz w:val="24"/>
+          <w:szCs w:val="24"/>
+          <w:rtl w:val="0"/>
+        </w:rPr>
+        <w:t xml:space="preserve">nivel de ajuste</w:t>
+      </w:r>
+    </w:p>
+    <w:p>
+      <w:pPr>
+        <w:jc w:val="both"/>
+        <w:rPr>
+          <w:sz w:val="24"/>
+          <w:szCs w:val="24"/>
+        </w:rPr>
       </w:pPr>
       <w:r>
         <w:rPr>
@@ -2141,6 +3364,28 @@
           <w:rtl w:val="0"/>
         </w:rPr>
         <w:t xml:space="preserve">Mejorar el modelo</w:t>
+      </w:r>
+    </w:p>
+    <w:p>
+      <w:pPr>
+        <w:numPr>
+          <w:ilvl w:val="0"/>
+          <w:numId w:val="10"/>
+        </w:numPr>
+        <w:ind w:left="720" w:hanging="360"/>
+        <w:jc w:val="both"/>
+        <w:rPr>
+          <w:sz w:val="24"/>
+          <w:szCs w:val="24"/>
+        </w:rPr>
+      </w:pPr>
+      <w:r>
+        <w:rPr>
+          <w:sz w:val="24"/>
+          <w:szCs w:val="24"/>
+          <w:rtl w:val="0"/>
+        </w:rPr>
+        <w:t xml:space="preserve">Ajuste de la profundidad máxima del árbol</w:t>
       </w:r>
     </w:p>
     <w:p>
@@ -2149,46 +3394,437 @@
           <w:ilvl w:val="0"/>
           <w:numId w:val="11"/>
         </w:numPr>
+        <w:ind w:left="1440" w:hanging="360"/>
+        <w:jc w:val="both"/>
+        <w:rPr>
+          <w:sz w:val="24"/>
+          <w:szCs w:val="24"/>
+        </w:rPr>
+      </w:pPr>
+      <w:r>
+        <w:rPr>
+          <w:sz w:val="24"/>
+          <w:szCs w:val="24"/>
+          <w:rtl w:val="0"/>
+        </w:rPr>
+        <w:t xml:space="preserve">Aumentando el nivel de profundidad del árbol disminuye el nivel de vías y de la varianza pero corremos el riesgo de llegar a un nivel de overfit por lo que el modelo es aceptable con el nivel de profundidad predicha. Llega a un accuracy de 1.0.</w:t>
+      </w:r>
+    </w:p>
+    <w:p>
+      <w:pPr>
+        <w:ind w:left="720" w:firstLine="0"/>
+        <w:jc w:val="center"/>
+        <w:rPr>
+          <w:sz w:val="24"/>
+          <w:szCs w:val="24"/>
+        </w:rPr>
+      </w:pPr>
+      <w:r>
+        <w:rPr>
+          <w:sz w:val="24"/>
+          <w:szCs w:val="24"/>
+        </w:rPr>
+        <w:drawing>
+          <wp:inline distB="114300" distT="114300" distL="114300" distR="114300">
+            <wp:extent cx="4148138" cy="3066314"/>
+            <wp:effectExtent b="0" l="0" r="0" t="0"/>
+            <wp:docPr id="10" name="image1.png"/>
+            <a:graphic>
+              <a:graphicData uri="http://schemas.openxmlformats.org/drawingml/2006/picture">
+                <pic:pic>
+                  <pic:nvPicPr>
+                    <pic:cNvPr id="0" name="image1.png"/>
+                    <pic:cNvPicPr preferRelativeResize="0"/>
+                  </pic:nvPicPr>
+                  <pic:blipFill>
+                    <a:blip r:embed="rId21"/>
+                    <a:srcRect b="0" l="0" r="0" t="0"/>
+                    <a:stretch>
+                      <a:fillRect/>
+                    </a:stretch>
+                  </pic:blipFill>
+                  <pic:spPr>
+                    <a:xfrm>
+                      <a:off x="0" y="0"/>
+                      <a:ext cx="4148138" cy="3066314"/>
+                    </a:xfrm>
+                    <a:prstGeom prst="rect"/>
+                    <a:ln/>
+                  </pic:spPr>
+                </pic:pic>
+              </a:graphicData>
+            </a:graphic>
+          </wp:inline>
+        </w:drawing>
+      </w:r>
+      <w:r>
+        <w:rPr>
+          <w:rtl w:val="0"/>
+        </w:rPr>
+      </w:r>
+    </w:p>
+    <w:p>
+      <w:pPr>
+        <w:ind w:left="720" w:firstLine="0"/>
+        <w:jc w:val="center"/>
+        <w:rPr>
+          <w:i w:val="1"/>
+          <w:sz w:val="24"/>
+          <w:szCs w:val="24"/>
+        </w:rPr>
+      </w:pPr>
+      <w:r>
+        <w:rPr>
+          <w:b w:val="1"/>
+          <w:sz w:val="24"/>
+          <w:szCs w:val="24"/>
+          <w:rtl w:val="0"/>
+        </w:rPr>
+        <w:t xml:space="preserve">Imagen 7. </w:t>
+      </w:r>
+      <w:r>
+        <w:rPr>
+          <w:i w:val="1"/>
+          <w:sz w:val="24"/>
+          <w:szCs w:val="24"/>
+          <w:rtl w:val="0"/>
+        </w:rPr>
+        <w:t xml:space="preserve">Profundidad del árbol</w:t>
+      </w:r>
+    </w:p>
+    <w:p>
+      <w:pPr>
+        <w:ind w:left="720" w:firstLine="0"/>
+        <w:jc w:val="center"/>
+        <w:rPr>
+          <w:i w:val="1"/>
+          <w:sz w:val="24"/>
+          <w:szCs w:val="24"/>
+        </w:rPr>
+      </w:pPr>
+      <w:r>
+        <w:rPr>
+          <w:rtl w:val="0"/>
+        </w:rPr>
+      </w:r>
+    </w:p>
+    <w:p>
+      <w:pPr>
+        <w:numPr>
+          <w:ilvl w:val="0"/>
+          <w:numId w:val="10"/>
+        </w:numPr>
         <w:ind w:left="720" w:hanging="360"/>
         <w:jc w:val="both"/>
         <w:rPr>
           <w:sz w:val="24"/>
           <w:szCs w:val="24"/>
-          <w:u w:val="none"/>
-        </w:rPr>
-      </w:pPr>
-      <w:r>
-        <w:rPr>
-          <w:sz w:val="24"/>
-          <w:szCs w:val="24"/>
-          <w:rtl w:val="0"/>
-        </w:rPr>
-        <w:t xml:space="preserve">Aumentando el nivel de profundidad del árbol disminuye el nivel de vías y de la varianza pero corremos el riesgo de llegar a un nivel de overfit por lo que el modelo es aceptable con el nivel de profundidad predicha. Llega a un accuracy de 1.0.</w:t>
-      </w:r>
-      <w:r>
-        <w:rPr>
-          <w:rtl w:val="0"/>
-        </w:rPr>
-      </w:r>
-    </w:p>
-    <w:p>
-      <w:pPr>
-        <w:jc w:val="both"/>
-        <w:rPr/>
-      </w:pPr>
-      <w:r>
-        <w:rPr>
-          <w:rtl w:val="0"/>
-        </w:rPr>
-      </w:r>
-    </w:p>
-    <w:p>
-      <w:pPr>
-        <w:jc w:val="both"/>
-        <w:rPr/>
-      </w:pPr>
-      <w:r>
-        <w:rPr>
+        </w:rPr>
+      </w:pPr>
+      <w:r>
+        <w:rPr>
+          <w:sz w:val="24"/>
+          <w:szCs w:val="24"/>
+          <w:rtl w:val="0"/>
+        </w:rPr>
+        <w:t xml:space="preserve">Uso de regularización (min_samples_leaf)</w:t>
+      </w:r>
+    </w:p>
+    <w:p>
+      <w:pPr>
+        <w:numPr>
+          <w:ilvl w:val="0"/>
+          <w:numId w:val="14"/>
+        </w:numPr>
+        <w:ind w:left="1440" w:hanging="360"/>
+        <w:jc w:val="both"/>
+        <w:rPr>
+          <w:sz w:val="24"/>
+          <w:szCs w:val="24"/>
+        </w:rPr>
+      </w:pPr>
+      <w:r>
+        <w:rPr>
+          <w:sz w:val="24"/>
+          <w:szCs w:val="24"/>
+          <w:rtl w:val="0"/>
+        </w:rPr>
+        <w:t xml:space="preserve">Ajustar el hiper parámetro min_samples_leaf en modelos de árboles de decisión puede ser una estrategia esencial para optimizar su desempeño. Este hiper parámetro dicta el número mínimo de muestras requeridas en un nodo de hoja. Al aumentar este valor, se impide que el árbol realice divisiones demasiado específicas, lo que puede conducir a una menor susceptibilidad al sobreajuste.</w:t>
+      </w:r>
+    </w:p>
+    <w:p>
+      <w:pPr>
+        <w:ind w:left="0" w:firstLine="0"/>
+        <w:jc w:val="both"/>
+        <w:rPr>
+          <w:sz w:val="24"/>
+          <w:szCs w:val="24"/>
+        </w:rPr>
+      </w:pPr>
+      <w:r>
+        <w:rPr>
+          <w:rtl w:val="0"/>
+        </w:rPr>
+      </w:r>
+    </w:p>
+    <w:p>
+      <w:pPr>
+        <w:ind w:left="0" w:firstLine="0"/>
+        <w:jc w:val="center"/>
+        <w:rPr>
+          <w:sz w:val="24"/>
+          <w:szCs w:val="24"/>
+        </w:rPr>
+      </w:pPr>
+      <w:r>
+        <w:rPr>
+          <w:sz w:val="24"/>
+          <w:szCs w:val="24"/>
+        </w:rPr>
+        <w:drawing>
+          <wp:inline distB="114300" distT="114300" distL="114300" distR="114300">
+            <wp:extent cx="4135275" cy="3173353"/>
+            <wp:effectExtent b="0" l="0" r="0" t="0"/>
+            <wp:docPr id="5" name="image3.png"/>
+            <a:graphic>
+              <a:graphicData uri="http://schemas.openxmlformats.org/drawingml/2006/picture">
+                <pic:pic>
+                  <pic:nvPicPr>
+                    <pic:cNvPr id="0" name="image3.png"/>
+                    <pic:cNvPicPr preferRelativeResize="0"/>
+                  </pic:nvPicPr>
+                  <pic:blipFill>
+                    <a:blip r:embed="rId22"/>
+                    <a:srcRect b="0" l="0" r="0" t="0"/>
+                    <a:stretch>
+                      <a:fillRect/>
+                    </a:stretch>
+                  </pic:blipFill>
+                  <pic:spPr>
+                    <a:xfrm>
+                      <a:off x="0" y="0"/>
+                      <a:ext cx="4135275" cy="3173353"/>
+                    </a:xfrm>
+                    <a:prstGeom prst="rect"/>
+                    <a:ln/>
+                  </pic:spPr>
+                </pic:pic>
+              </a:graphicData>
+            </a:graphic>
+          </wp:inline>
+        </w:drawing>
+      </w:r>
+      <w:r>
+        <w:rPr>
+          <w:rtl w:val="0"/>
+        </w:rPr>
+      </w:r>
+    </w:p>
+    <w:p>
+      <w:pPr>
+        <w:ind w:left="720" w:firstLine="0"/>
+        <w:jc w:val="center"/>
+        <w:rPr>
+          <w:i w:val="1"/>
+          <w:sz w:val="24"/>
+          <w:szCs w:val="24"/>
+        </w:rPr>
+      </w:pPr>
+      <w:r>
+        <w:rPr>
+          <w:b w:val="1"/>
+          <w:sz w:val="24"/>
+          <w:szCs w:val="24"/>
+          <w:rtl w:val="0"/>
+        </w:rPr>
+        <w:t xml:space="preserve">Imagen 8. </w:t>
+      </w:r>
+      <w:r>
+        <w:rPr>
+          <w:i w:val="1"/>
+          <w:sz w:val="24"/>
+          <w:szCs w:val="24"/>
+          <w:rtl w:val="0"/>
+        </w:rPr>
+        <w:t xml:space="preserve">min_samples_leaf</w:t>
+      </w:r>
+      <w:r>
+        <w:rPr>
+          <w:rtl w:val="0"/>
+        </w:rPr>
+      </w:r>
+    </w:p>
+    <w:p>
+      <w:pPr>
+        <w:jc w:val="both"/>
+        <w:rPr>
+          <w:sz w:val="24"/>
+          <w:szCs w:val="24"/>
+        </w:rPr>
+      </w:pPr>
+      <w:r>
+        <w:rPr>
+          <w:rtl w:val="0"/>
+        </w:rPr>
+      </w:r>
+    </w:p>
+    <w:p>
+      <w:pPr>
+        <w:numPr>
+          <w:ilvl w:val="0"/>
+          <w:numId w:val="10"/>
+        </w:numPr>
+        <w:ind w:left="720" w:hanging="360"/>
+        <w:jc w:val="both"/>
+        <w:rPr>
+          <w:sz w:val="24"/>
+          <w:szCs w:val="24"/>
+        </w:rPr>
+      </w:pPr>
+      <w:r>
+        <w:rPr>
+          <w:sz w:val="24"/>
+          <w:szCs w:val="24"/>
+          <w:rtl w:val="0"/>
+        </w:rPr>
+        <w:t xml:space="preserve"> Uso de característica de importancia para la selección de características</w:t>
+      </w:r>
+    </w:p>
+    <w:p>
+      <w:pPr>
+        <w:numPr>
+          <w:ilvl w:val="0"/>
+          <w:numId w:val="6"/>
+        </w:numPr>
+        <w:ind w:left="1440" w:hanging="360"/>
+        <w:jc w:val="both"/>
+        <w:rPr>
+          <w:sz w:val="24"/>
+          <w:szCs w:val="24"/>
+        </w:rPr>
+      </w:pPr>
+      <w:r>
+        <w:rPr>
+          <w:sz w:val="24"/>
+          <w:szCs w:val="24"/>
+          <w:rtl w:val="0"/>
+        </w:rPr>
+        <w:t xml:space="preserve">Implementando la característica de importancia para seleccionar atributos clave, se puede potenciar el rendimiento del árbol de decisiones. Al eliminar características que tienen poco impacto en las decisiones del árbol, se concentra el modelo en la información esencial, lo que puede mejorar su precisión. </w:t>
+      </w:r>
+    </w:p>
+    <w:p>
+      <w:pPr>
+        <w:ind w:left="0" w:firstLine="0"/>
+        <w:jc w:val="both"/>
+        <w:rPr>
+          <w:sz w:val="24"/>
+          <w:szCs w:val="24"/>
+        </w:rPr>
+      </w:pPr>
+      <w:r>
+        <w:rPr>
+          <w:rtl w:val="0"/>
+        </w:rPr>
+      </w:r>
+    </w:p>
+    <w:p>
+      <w:pPr>
+        <w:ind w:left="0" w:firstLine="0"/>
+        <w:jc w:val="center"/>
+        <w:rPr>
+          <w:sz w:val="24"/>
+          <w:szCs w:val="24"/>
+        </w:rPr>
+      </w:pPr>
+      <w:r>
+        <w:rPr>
+          <w:sz w:val="24"/>
+          <w:szCs w:val="24"/>
+        </w:rPr>
+        <w:drawing>
+          <wp:inline distB="114300" distT="114300" distL="114300" distR="114300">
+            <wp:extent cx="4329113" cy="3450870"/>
+            <wp:effectExtent b="0" l="0" r="0" t="0"/>
+            <wp:docPr id="15" name="image5.png"/>
+            <a:graphic>
+              <a:graphicData uri="http://schemas.openxmlformats.org/drawingml/2006/picture">
+                <pic:pic>
+                  <pic:nvPicPr>
+                    <pic:cNvPr id="0" name="image5.png"/>
+                    <pic:cNvPicPr preferRelativeResize="0"/>
+                  </pic:nvPicPr>
+                  <pic:blipFill>
+                    <a:blip r:embed="rId23"/>
+                    <a:srcRect b="0" l="0" r="0" t="0"/>
+                    <a:stretch>
+                      <a:fillRect/>
+                    </a:stretch>
+                  </pic:blipFill>
+                  <pic:spPr>
+                    <a:xfrm>
+                      <a:off x="0" y="0"/>
+                      <a:ext cx="4329113" cy="3450870"/>
+                    </a:xfrm>
+                    <a:prstGeom prst="rect"/>
+                    <a:ln/>
+                  </pic:spPr>
+                </pic:pic>
+              </a:graphicData>
+            </a:graphic>
+          </wp:inline>
+        </w:drawing>
+      </w:r>
+      <w:r>
+        <w:rPr>
+          <w:rtl w:val="0"/>
+        </w:rPr>
+      </w:r>
+    </w:p>
+    <w:p>
+      <w:pPr>
+        <w:ind w:left="720" w:firstLine="0"/>
+        <w:jc w:val="center"/>
+        <w:rPr>
+          <w:sz w:val="24"/>
+          <w:szCs w:val="24"/>
+        </w:rPr>
+      </w:pPr>
+      <w:r>
+        <w:rPr>
+          <w:b w:val="1"/>
+          <w:sz w:val="24"/>
+          <w:szCs w:val="24"/>
+          <w:rtl w:val="0"/>
+        </w:rPr>
+        <w:t xml:space="preserve">Imagen 9. </w:t>
+      </w:r>
+      <w:r>
+        <w:rPr>
+          <w:i w:val="1"/>
+          <w:sz w:val="24"/>
+          <w:szCs w:val="24"/>
+          <w:rtl w:val="0"/>
+        </w:rPr>
+        <w:t xml:space="preserve">Importancia de características</w:t>
+      </w:r>
+      <w:r>
+        <w:rPr>
+          <w:rtl w:val="0"/>
+        </w:rPr>
+      </w:r>
+    </w:p>
+    <w:p>
+      <w:pPr>
+        <w:jc w:val="both"/>
+        <w:rPr>
+          <w:sz w:val="24"/>
+          <w:szCs w:val="24"/>
+        </w:rPr>
+      </w:pPr>
+      <w:r>
+        <w:rPr>
+          <w:sz w:val="24"/>
+          <w:szCs w:val="24"/>
           <w:rtl w:val="0"/>
         </w:rPr>
         <w:t xml:space="preserve">Referencias:</w:t>
@@ -2197,7 +3833,10 @@
     <w:p>
       <w:pPr>
         <w:jc w:val="both"/>
-        <w:rPr/>
+        <w:rPr>
+          <w:sz w:val="24"/>
+          <w:szCs w:val="24"/>
+        </w:rPr>
       </w:pPr>
       <w:r>
         <w:rPr>
@@ -2209,18 +3848,25 @@
       <w:pPr>
         <w:ind w:left="0" w:firstLine="0"/>
         <w:jc w:val="both"/>
-        <w:rPr/>
-      </w:pPr>
-      <w:r>
-        <w:rPr>
+        <w:rPr>
+          <w:sz w:val="24"/>
+          <w:szCs w:val="24"/>
+        </w:rPr>
+      </w:pPr>
+      <w:r>
+        <w:rPr>
+          <w:sz w:val="24"/>
+          <w:szCs w:val="24"/>
           <w:rtl w:val="0"/>
         </w:rPr>
         <w:t xml:space="preserve">[1] Gonzalez, L. (2022). Sesgo y varianza en machine learning. 🤖 Aprende IA. </w:t>
       </w:r>
-      <w:hyperlink r:id="rId12">
+      <w:hyperlink r:id="rId24">
         <w:r>
           <w:rPr>
             <w:color w:val="1155cc"/>
+            <w:sz w:val="24"/>
+            <w:szCs w:val="24"/>
             <w:u w:val="single"/>
             <w:rtl w:val="0"/>
           </w:rPr>
@@ -2237,18 +3883,25 @@
       <w:pPr>
         <w:ind w:left="0" w:firstLine="0"/>
         <w:jc w:val="both"/>
-        <w:rPr/>
-      </w:pPr>
-      <w:r>
-        <w:rPr>
+        <w:rPr>
+          <w:sz w:val="24"/>
+          <w:szCs w:val="24"/>
+        </w:rPr>
+      </w:pPr>
+      <w:r>
+        <w:rPr>
+          <w:sz w:val="24"/>
+          <w:szCs w:val="24"/>
           <w:rtl w:val="0"/>
         </w:rPr>
         <w:t xml:space="preserve">[2] Romero, I. (2021, 4 marzo). La dicotomía sesgo-varianza en modelos de machine learning - Keepler | Cloud Data Driven Partner. Keepler | Cloud Data Driven Partner. </w:t>
       </w:r>
-      <w:hyperlink r:id="rId13">
+      <w:hyperlink r:id="rId25">
         <w:r>
           <w:rPr>
             <w:color w:val="1155cc"/>
+            <w:sz w:val="24"/>
+            <w:szCs w:val="24"/>
             <w:u w:val="single"/>
             <w:rtl w:val="0"/>
           </w:rPr>
@@ -2257,6 +3910,8 @@
       </w:hyperlink>
       <w:r>
         <w:rPr>
+          <w:sz w:val="24"/>
+          <w:szCs w:val="24"/>
           <w:rtl w:val="0"/>
         </w:rPr>
         <w:t xml:space="preserve">.</w:t>
@@ -2273,17 +3928,11 @@
       </w:pPr>
       <w:r>
         <w:rPr>
-          <w:rtl w:val="0"/>
-        </w:rPr>
-        <w:t xml:space="preserve">[3] </w:t>
-      </w:r>
-      <w:r>
-        <w:rPr>
-          <w:sz w:val="24"/>
-          <w:szCs w:val="24"/>
-          <w:rtl w:val="0"/>
-        </w:rPr>
-        <w:t xml:space="preserve">Huilgol, P. (2023). Bias and Variance in Machine Learning – A fantastic guide for beginners! </w:t>
+          <w:sz w:val="24"/>
+          <w:szCs w:val="24"/>
+          <w:rtl w:val="0"/>
+        </w:rPr>
+        <w:t xml:space="preserve">[3] Huilgol, P. (2023). Bias and Variance in Machine Learning – A fantastic guide for beginners! </w:t>
       </w:r>
       <w:r>
         <w:rPr>
@@ -2302,7 +3951,7 @@
         </w:rPr>
         <w:t xml:space="preserve">. </w:t>
       </w:r>
-      <w:hyperlink r:id="rId14">
+      <w:hyperlink r:id="rId26">
         <w:r>
           <w:rPr>
             <w:color w:val="1155cc"/>
@@ -2324,18 +3973,18 @@
       <w:pPr>
         <w:ind w:left="0" w:firstLine="0"/>
         <w:jc w:val="both"/>
-        <w:rPr/>
-      </w:pPr>
-      <w:r>
-        <w:rPr>
+        <w:rPr>
+          <w:sz w:val="24"/>
+          <w:szCs w:val="24"/>
+        </w:rPr>
+      </w:pPr>
+      <w:r>
+        <w:rPr>
+          <w:sz w:val="24"/>
+          <w:szCs w:val="24"/>
           <w:rtl w:val="0"/>
         </w:rPr>
         <w:t xml:space="preserve"> </w:t>
-      </w:r>
-      <w:r>
-        <w:rPr>
-          <w:rtl w:val="0"/>
-        </w:rPr>
       </w:r>
     </w:p>
     <w:sectPr>
@@ -2352,9 +4001,33 @@
   <w:abstractNum w:abstractNumId="1">
     <w:lvl w:ilvl="0">
       <w:start w:val="1"/>
-      <w:numFmt w:val="bullet"/>
-      <w:lvlText w:val="-"/>
-      <w:lvlJc w:val="left"/>
+      <w:numFmt w:val="decimal"/>
+      <w:lvlText w:val="%1."/>
+      <w:lvlJc w:val="left"/>
+      <w:pPr>
+        <w:ind w:left="720" w:hanging="360"/>
+      </w:pPr>
+      <w:rPr>
+        <w:u w:val="none"/>
+      </w:rPr>
+    </w:lvl>
+    <w:lvl w:ilvl="1">
+      <w:start w:val="1"/>
+      <w:numFmt w:val="lowerLetter"/>
+      <w:lvlText w:val="%2."/>
+      <w:lvlJc w:val="left"/>
+      <w:pPr>
+        <w:ind w:left="1440" w:hanging="360"/>
+      </w:pPr>
+      <w:rPr>
+        <w:u w:val="none"/>
+      </w:rPr>
+    </w:lvl>
+    <w:lvl w:ilvl="2">
+      <w:start w:val="1"/>
+      <w:numFmt w:val="lowerRoman"/>
+      <w:lvlText w:val="%3."/>
+      <w:lvlJc w:val="right"/>
       <w:pPr>
         <w:ind w:left="2160" w:hanging="360"/>
       </w:pPr>
@@ -2362,10 +4035,10 @@
         <w:u w:val="none"/>
       </w:rPr>
     </w:lvl>
-    <w:lvl w:ilvl="1">
-      <w:start w:val="1"/>
-      <w:numFmt w:val="bullet"/>
-      <w:lvlText w:val="-"/>
+    <w:lvl w:ilvl="3">
+      <w:start w:val="1"/>
+      <w:numFmt w:val="decimal"/>
+      <w:lvlText w:val="%4."/>
       <w:lvlJc w:val="left"/>
       <w:pPr>
         <w:ind w:left="2880" w:hanging="360"/>
@@ -2374,10 +4047,10 @@
         <w:u w:val="none"/>
       </w:rPr>
     </w:lvl>
-    <w:lvl w:ilvl="2">
-      <w:start w:val="1"/>
-      <w:numFmt w:val="bullet"/>
-      <w:lvlText w:val="-"/>
+    <w:lvl w:ilvl="4">
+      <w:start w:val="1"/>
+      <w:numFmt w:val="lowerLetter"/>
+      <w:lvlText w:val="%5."/>
       <w:lvlJc w:val="left"/>
       <w:pPr>
         <w:ind w:left="3600" w:hanging="360"/>
@@ -2386,11 +4059,11 @@
         <w:u w:val="none"/>
       </w:rPr>
     </w:lvl>
-    <w:lvl w:ilvl="3">
-      <w:start w:val="1"/>
-      <w:numFmt w:val="bullet"/>
-      <w:lvlText w:val="-"/>
-      <w:lvlJc w:val="left"/>
+    <w:lvl w:ilvl="5">
+      <w:start w:val="1"/>
+      <w:numFmt w:val="lowerRoman"/>
+      <w:lvlText w:val="%6."/>
+      <w:lvlJc w:val="right"/>
       <w:pPr>
         <w:ind w:left="4320" w:hanging="360"/>
       </w:pPr>
@@ -2398,10 +4071,10 @@
         <w:u w:val="none"/>
       </w:rPr>
     </w:lvl>
-    <w:lvl w:ilvl="4">
-      <w:start w:val="1"/>
-      <w:numFmt w:val="bullet"/>
-      <w:lvlText w:val="-"/>
+    <w:lvl w:ilvl="6">
+      <w:start w:val="1"/>
+      <w:numFmt w:val="decimal"/>
+      <w:lvlText w:val="%7."/>
       <w:lvlJc w:val="left"/>
       <w:pPr>
         <w:ind w:left="5040" w:hanging="360"/>
@@ -2410,10 +4083,10 @@
         <w:u w:val="none"/>
       </w:rPr>
     </w:lvl>
-    <w:lvl w:ilvl="5">
-      <w:start w:val="1"/>
-      <w:numFmt w:val="bullet"/>
-      <w:lvlText w:val="-"/>
+    <w:lvl w:ilvl="7">
+      <w:start w:val="1"/>
+      <w:numFmt w:val="lowerLetter"/>
+      <w:lvlText w:val="%8."/>
       <w:lvlJc w:val="left"/>
       <w:pPr>
         <w:ind w:left="5760" w:hanging="360"/>
@@ -2422,37 +4095,13 @@
         <w:u w:val="none"/>
       </w:rPr>
     </w:lvl>
-    <w:lvl w:ilvl="6">
-      <w:start w:val="1"/>
-      <w:numFmt w:val="bullet"/>
-      <w:lvlText w:val="-"/>
-      <w:lvlJc w:val="left"/>
+    <w:lvl w:ilvl="8">
+      <w:start w:val="1"/>
+      <w:numFmt w:val="lowerRoman"/>
+      <w:lvlText w:val="%9."/>
+      <w:lvlJc w:val="right"/>
       <w:pPr>
         <w:ind w:left="6480" w:hanging="360"/>
-      </w:pPr>
-      <w:rPr>
-        <w:u w:val="none"/>
-      </w:rPr>
-    </w:lvl>
-    <w:lvl w:ilvl="7">
-      <w:start w:val="1"/>
-      <w:numFmt w:val="bullet"/>
-      <w:lvlText w:val="-"/>
-      <w:lvlJc w:val="left"/>
-      <w:pPr>
-        <w:ind w:left="7200" w:hanging="360"/>
-      </w:pPr>
-      <w:rPr>
-        <w:u w:val="none"/>
-      </w:rPr>
-    </w:lvl>
-    <w:lvl w:ilvl="8">
-      <w:start w:val="1"/>
-      <w:numFmt w:val="bullet"/>
-      <w:lvlText w:val="-"/>
-      <w:lvlJc w:val="left"/>
-      <w:pPr>
-        <w:ind w:left="7920" w:hanging="360"/>
       </w:pPr>
       <w:rPr>
         <w:u w:val="none"/>
@@ -2466,7 +4115,7 @@
       <w:lvlText w:val="%1."/>
       <w:lvlJc w:val="left"/>
       <w:pPr>
-        <w:ind w:left="1440" w:hanging="360"/>
+        <w:ind w:left="720" w:hanging="360"/>
       </w:pPr>
       <w:rPr>
         <w:u w:val="none"/>
@@ -2478,7 +4127,7 @@
       <w:lvlText w:val="%2."/>
       <w:lvlJc w:val="left"/>
       <w:pPr>
-        <w:ind w:left="2160" w:hanging="360"/>
+        <w:ind w:left="1440" w:hanging="360"/>
       </w:pPr>
       <w:rPr>
         <w:u w:val="none"/>
@@ -2490,7 +4139,7 @@
       <w:lvlText w:val="%3."/>
       <w:lvlJc w:val="right"/>
       <w:pPr>
-        <w:ind w:left="2880" w:hanging="360"/>
+        <w:ind w:left="2160" w:hanging="360"/>
       </w:pPr>
       <w:rPr>
         <w:u w:val="none"/>
@@ -2502,7 +4151,7 @@
       <w:lvlText w:val="%4."/>
       <w:lvlJc w:val="left"/>
       <w:pPr>
-        <w:ind w:left="3600" w:hanging="360"/>
+        <w:ind w:left="2880" w:hanging="360"/>
       </w:pPr>
       <w:rPr>
         <w:u w:val="none"/>
@@ -2514,7 +4163,7 @@
       <w:lvlText w:val="%5."/>
       <w:lvlJc w:val="left"/>
       <w:pPr>
-        <w:ind w:left="4320" w:hanging="360"/>
+        <w:ind w:left="3600" w:hanging="360"/>
       </w:pPr>
       <w:rPr>
         <w:u w:val="none"/>
@@ -2526,7 +4175,7 @@
       <w:lvlText w:val="%6."/>
       <w:lvlJc w:val="right"/>
       <w:pPr>
-        <w:ind w:left="5040" w:hanging="360"/>
+        <w:ind w:left="4320" w:hanging="360"/>
       </w:pPr>
       <w:rPr>
         <w:u w:val="none"/>
@@ -2538,7 +4187,7 @@
       <w:lvlText w:val="%7."/>
       <w:lvlJc w:val="left"/>
       <w:pPr>
-        <w:ind w:left="5760" w:hanging="360"/>
+        <w:ind w:left="5040" w:hanging="360"/>
       </w:pPr>
       <w:rPr>
         <w:u w:val="none"/>
@@ -2550,7 +4199,7 @@
       <w:lvlText w:val="%8."/>
       <w:lvlJc w:val="left"/>
       <w:pPr>
-        <w:ind w:left="6480" w:hanging="360"/>
+        <w:ind w:left="5760" w:hanging="360"/>
       </w:pPr>
       <w:rPr>
         <w:u w:val="none"/>
@@ -2562,7 +4211,7 @@
       <w:lvlText w:val="%9."/>
       <w:lvlJc w:val="right"/>
       <w:pPr>
-        <w:ind w:left="7200" w:hanging="360"/>
+        <w:ind w:left="6480" w:hanging="360"/>
       </w:pPr>
       <w:rPr>
         <w:u w:val="none"/>
@@ -2572,11 +4221,561 @@
   <w:abstractNum w:abstractNumId="3">
     <w:lvl w:ilvl="0">
       <w:start w:val="1"/>
+      <w:numFmt w:val="bullet"/>
+      <w:lvlText w:val="-"/>
+      <w:lvlJc w:val="left"/>
+      <w:pPr>
+        <w:ind w:left="2160" w:hanging="360"/>
+      </w:pPr>
+      <w:rPr>
+        <w:u w:val="none"/>
+      </w:rPr>
+    </w:lvl>
+    <w:lvl w:ilvl="1">
+      <w:start w:val="1"/>
+      <w:numFmt w:val="bullet"/>
+      <w:lvlText w:val="-"/>
+      <w:lvlJc w:val="left"/>
+      <w:pPr>
+        <w:ind w:left="2880" w:hanging="360"/>
+      </w:pPr>
+      <w:rPr>
+        <w:u w:val="none"/>
+      </w:rPr>
+    </w:lvl>
+    <w:lvl w:ilvl="2">
+      <w:start w:val="1"/>
+      <w:numFmt w:val="bullet"/>
+      <w:lvlText w:val="-"/>
+      <w:lvlJc w:val="left"/>
+      <w:pPr>
+        <w:ind w:left="3600" w:hanging="360"/>
+      </w:pPr>
+      <w:rPr>
+        <w:u w:val="none"/>
+      </w:rPr>
+    </w:lvl>
+    <w:lvl w:ilvl="3">
+      <w:start w:val="1"/>
+      <w:numFmt w:val="bullet"/>
+      <w:lvlText w:val="-"/>
+      <w:lvlJc w:val="left"/>
+      <w:pPr>
+        <w:ind w:left="4320" w:hanging="360"/>
+      </w:pPr>
+      <w:rPr>
+        <w:u w:val="none"/>
+      </w:rPr>
+    </w:lvl>
+    <w:lvl w:ilvl="4">
+      <w:start w:val="1"/>
+      <w:numFmt w:val="bullet"/>
+      <w:lvlText w:val="-"/>
+      <w:lvlJc w:val="left"/>
+      <w:pPr>
+        <w:ind w:left="5040" w:hanging="360"/>
+      </w:pPr>
+      <w:rPr>
+        <w:u w:val="none"/>
+      </w:rPr>
+    </w:lvl>
+    <w:lvl w:ilvl="5">
+      <w:start w:val="1"/>
+      <w:numFmt w:val="bullet"/>
+      <w:lvlText w:val="-"/>
+      <w:lvlJc w:val="left"/>
+      <w:pPr>
+        <w:ind w:left="5760" w:hanging="360"/>
+      </w:pPr>
+      <w:rPr>
+        <w:u w:val="none"/>
+      </w:rPr>
+    </w:lvl>
+    <w:lvl w:ilvl="6">
+      <w:start w:val="1"/>
+      <w:numFmt w:val="bullet"/>
+      <w:lvlText w:val="-"/>
+      <w:lvlJc w:val="left"/>
+      <w:pPr>
+        <w:ind w:left="6480" w:hanging="360"/>
+      </w:pPr>
+      <w:rPr>
+        <w:u w:val="none"/>
+      </w:rPr>
+    </w:lvl>
+    <w:lvl w:ilvl="7">
+      <w:start w:val="1"/>
+      <w:numFmt w:val="bullet"/>
+      <w:lvlText w:val="-"/>
+      <w:lvlJc w:val="left"/>
+      <w:pPr>
+        <w:ind w:left="7200" w:hanging="360"/>
+      </w:pPr>
+      <w:rPr>
+        <w:u w:val="none"/>
+      </w:rPr>
+    </w:lvl>
+    <w:lvl w:ilvl="8">
+      <w:start w:val="1"/>
+      <w:numFmt w:val="bullet"/>
+      <w:lvlText w:val="-"/>
+      <w:lvlJc w:val="left"/>
+      <w:pPr>
+        <w:ind w:left="7920" w:hanging="360"/>
+      </w:pPr>
+      <w:rPr>
+        <w:u w:val="none"/>
+      </w:rPr>
+    </w:lvl>
+  </w:abstractNum>
+  <w:abstractNum w:abstractNumId="4">
+    <w:lvl w:ilvl="0">
+      <w:start w:val="1"/>
+      <w:numFmt w:val="bullet"/>
+      <w:lvlText w:val="-"/>
+      <w:lvlJc w:val="left"/>
+      <w:pPr>
+        <w:ind w:left="2160" w:hanging="360"/>
+      </w:pPr>
+      <w:rPr>
+        <w:u w:val="none"/>
+      </w:rPr>
+    </w:lvl>
+    <w:lvl w:ilvl="1">
+      <w:start w:val="1"/>
+      <w:numFmt w:val="bullet"/>
+      <w:lvlText w:val="-"/>
+      <w:lvlJc w:val="left"/>
+      <w:pPr>
+        <w:ind w:left="2880" w:hanging="360"/>
+      </w:pPr>
+      <w:rPr>
+        <w:u w:val="none"/>
+      </w:rPr>
+    </w:lvl>
+    <w:lvl w:ilvl="2">
+      <w:start w:val="1"/>
+      <w:numFmt w:val="bullet"/>
+      <w:lvlText w:val="-"/>
+      <w:lvlJc w:val="left"/>
+      <w:pPr>
+        <w:ind w:left="3600" w:hanging="360"/>
+      </w:pPr>
+      <w:rPr>
+        <w:u w:val="none"/>
+      </w:rPr>
+    </w:lvl>
+    <w:lvl w:ilvl="3">
+      <w:start w:val="1"/>
+      <w:numFmt w:val="bullet"/>
+      <w:lvlText w:val="-"/>
+      <w:lvlJc w:val="left"/>
+      <w:pPr>
+        <w:ind w:left="4320" w:hanging="360"/>
+      </w:pPr>
+      <w:rPr>
+        <w:u w:val="none"/>
+      </w:rPr>
+    </w:lvl>
+    <w:lvl w:ilvl="4">
+      <w:start w:val="1"/>
+      <w:numFmt w:val="bullet"/>
+      <w:lvlText w:val="-"/>
+      <w:lvlJc w:val="left"/>
+      <w:pPr>
+        <w:ind w:left="5040" w:hanging="360"/>
+      </w:pPr>
+      <w:rPr>
+        <w:u w:val="none"/>
+      </w:rPr>
+    </w:lvl>
+    <w:lvl w:ilvl="5">
+      <w:start w:val="1"/>
+      <w:numFmt w:val="bullet"/>
+      <w:lvlText w:val="-"/>
+      <w:lvlJc w:val="left"/>
+      <w:pPr>
+        <w:ind w:left="5760" w:hanging="360"/>
+      </w:pPr>
+      <w:rPr>
+        <w:u w:val="none"/>
+      </w:rPr>
+    </w:lvl>
+    <w:lvl w:ilvl="6">
+      <w:start w:val="1"/>
+      <w:numFmt w:val="bullet"/>
+      <w:lvlText w:val="-"/>
+      <w:lvlJc w:val="left"/>
+      <w:pPr>
+        <w:ind w:left="6480" w:hanging="360"/>
+      </w:pPr>
+      <w:rPr>
+        <w:u w:val="none"/>
+      </w:rPr>
+    </w:lvl>
+    <w:lvl w:ilvl="7">
+      <w:start w:val="1"/>
+      <w:numFmt w:val="bullet"/>
+      <w:lvlText w:val="-"/>
+      <w:lvlJc w:val="left"/>
+      <w:pPr>
+        <w:ind w:left="7200" w:hanging="360"/>
+      </w:pPr>
+      <w:rPr>
+        <w:u w:val="none"/>
+      </w:rPr>
+    </w:lvl>
+    <w:lvl w:ilvl="8">
+      <w:start w:val="1"/>
+      <w:numFmt w:val="bullet"/>
+      <w:lvlText w:val="-"/>
+      <w:lvlJc w:val="left"/>
+      <w:pPr>
+        <w:ind w:left="7920" w:hanging="360"/>
+      </w:pPr>
+      <w:rPr>
+        <w:u w:val="none"/>
+      </w:rPr>
+    </w:lvl>
+  </w:abstractNum>
+  <w:abstractNum w:abstractNumId="5">
+    <w:lvl w:ilvl="0">
+      <w:start w:val="1"/>
+      <w:numFmt w:val="bullet"/>
+      <w:lvlText w:val="-"/>
+      <w:lvlJc w:val="left"/>
+      <w:pPr>
+        <w:ind w:left="2160" w:hanging="360"/>
+      </w:pPr>
+      <w:rPr>
+        <w:u w:val="none"/>
+      </w:rPr>
+    </w:lvl>
+    <w:lvl w:ilvl="1">
+      <w:start w:val="1"/>
+      <w:numFmt w:val="bullet"/>
+      <w:lvlText w:val="-"/>
+      <w:lvlJc w:val="left"/>
+      <w:pPr>
+        <w:ind w:left="2880" w:hanging="360"/>
+      </w:pPr>
+      <w:rPr>
+        <w:u w:val="none"/>
+      </w:rPr>
+    </w:lvl>
+    <w:lvl w:ilvl="2">
+      <w:start w:val="1"/>
+      <w:numFmt w:val="bullet"/>
+      <w:lvlText w:val="-"/>
+      <w:lvlJc w:val="left"/>
+      <w:pPr>
+        <w:ind w:left="3600" w:hanging="360"/>
+      </w:pPr>
+      <w:rPr>
+        <w:u w:val="none"/>
+      </w:rPr>
+    </w:lvl>
+    <w:lvl w:ilvl="3">
+      <w:start w:val="1"/>
+      <w:numFmt w:val="bullet"/>
+      <w:lvlText w:val="-"/>
+      <w:lvlJc w:val="left"/>
+      <w:pPr>
+        <w:ind w:left="4320" w:hanging="360"/>
+      </w:pPr>
+      <w:rPr>
+        <w:u w:val="none"/>
+      </w:rPr>
+    </w:lvl>
+    <w:lvl w:ilvl="4">
+      <w:start w:val="1"/>
+      <w:numFmt w:val="bullet"/>
+      <w:lvlText w:val="-"/>
+      <w:lvlJc w:val="left"/>
+      <w:pPr>
+        <w:ind w:left="5040" w:hanging="360"/>
+      </w:pPr>
+      <w:rPr>
+        <w:u w:val="none"/>
+      </w:rPr>
+    </w:lvl>
+    <w:lvl w:ilvl="5">
+      <w:start w:val="1"/>
+      <w:numFmt w:val="bullet"/>
+      <w:lvlText w:val="-"/>
+      <w:lvlJc w:val="left"/>
+      <w:pPr>
+        <w:ind w:left="5760" w:hanging="360"/>
+      </w:pPr>
+      <w:rPr>
+        <w:u w:val="none"/>
+      </w:rPr>
+    </w:lvl>
+    <w:lvl w:ilvl="6">
+      <w:start w:val="1"/>
+      <w:numFmt w:val="bullet"/>
+      <w:lvlText w:val="-"/>
+      <w:lvlJc w:val="left"/>
+      <w:pPr>
+        <w:ind w:left="6480" w:hanging="360"/>
+      </w:pPr>
+      <w:rPr>
+        <w:u w:val="none"/>
+      </w:rPr>
+    </w:lvl>
+    <w:lvl w:ilvl="7">
+      <w:start w:val="1"/>
+      <w:numFmt w:val="bullet"/>
+      <w:lvlText w:val="-"/>
+      <w:lvlJc w:val="left"/>
+      <w:pPr>
+        <w:ind w:left="7200" w:hanging="360"/>
+      </w:pPr>
+      <w:rPr>
+        <w:u w:val="none"/>
+      </w:rPr>
+    </w:lvl>
+    <w:lvl w:ilvl="8">
+      <w:start w:val="1"/>
+      <w:numFmt w:val="bullet"/>
+      <w:lvlText w:val="-"/>
+      <w:lvlJc w:val="left"/>
+      <w:pPr>
+        <w:ind w:left="7920" w:hanging="360"/>
+      </w:pPr>
+      <w:rPr>
+        <w:u w:val="none"/>
+      </w:rPr>
+    </w:lvl>
+  </w:abstractNum>
+  <w:abstractNum w:abstractNumId="6">
+    <w:lvl w:ilvl="0">
+      <w:start w:val="1"/>
+      <w:numFmt w:val="bullet"/>
+      <w:lvlText w:val="-"/>
+      <w:lvlJc w:val="left"/>
+      <w:pPr>
+        <w:ind w:left="1440" w:hanging="360"/>
+      </w:pPr>
+      <w:rPr>
+        <w:u w:val="none"/>
+      </w:rPr>
+    </w:lvl>
+    <w:lvl w:ilvl="1">
+      <w:start w:val="1"/>
+      <w:numFmt w:val="bullet"/>
+      <w:lvlText w:val="-"/>
+      <w:lvlJc w:val="left"/>
+      <w:pPr>
+        <w:ind w:left="2160" w:hanging="360"/>
+      </w:pPr>
+      <w:rPr>
+        <w:u w:val="none"/>
+      </w:rPr>
+    </w:lvl>
+    <w:lvl w:ilvl="2">
+      <w:start w:val="1"/>
+      <w:numFmt w:val="bullet"/>
+      <w:lvlText w:val="-"/>
+      <w:lvlJc w:val="left"/>
+      <w:pPr>
+        <w:ind w:left="2880" w:hanging="360"/>
+      </w:pPr>
+      <w:rPr>
+        <w:u w:val="none"/>
+      </w:rPr>
+    </w:lvl>
+    <w:lvl w:ilvl="3">
+      <w:start w:val="1"/>
+      <w:numFmt w:val="bullet"/>
+      <w:lvlText w:val="-"/>
+      <w:lvlJc w:val="left"/>
+      <w:pPr>
+        <w:ind w:left="3600" w:hanging="360"/>
+      </w:pPr>
+      <w:rPr>
+        <w:u w:val="none"/>
+      </w:rPr>
+    </w:lvl>
+    <w:lvl w:ilvl="4">
+      <w:start w:val="1"/>
+      <w:numFmt w:val="bullet"/>
+      <w:lvlText w:val="-"/>
+      <w:lvlJc w:val="left"/>
+      <w:pPr>
+        <w:ind w:left="4320" w:hanging="360"/>
+      </w:pPr>
+      <w:rPr>
+        <w:u w:val="none"/>
+      </w:rPr>
+    </w:lvl>
+    <w:lvl w:ilvl="5">
+      <w:start w:val="1"/>
+      <w:numFmt w:val="bullet"/>
+      <w:lvlText w:val="-"/>
+      <w:lvlJc w:val="left"/>
+      <w:pPr>
+        <w:ind w:left="5040" w:hanging="360"/>
+      </w:pPr>
+      <w:rPr>
+        <w:u w:val="none"/>
+      </w:rPr>
+    </w:lvl>
+    <w:lvl w:ilvl="6">
+      <w:start w:val="1"/>
+      <w:numFmt w:val="bullet"/>
+      <w:lvlText w:val="-"/>
+      <w:lvlJc w:val="left"/>
+      <w:pPr>
+        <w:ind w:left="5760" w:hanging="360"/>
+      </w:pPr>
+      <w:rPr>
+        <w:u w:val="none"/>
+      </w:rPr>
+    </w:lvl>
+    <w:lvl w:ilvl="7">
+      <w:start w:val="1"/>
+      <w:numFmt w:val="bullet"/>
+      <w:lvlText w:val="-"/>
+      <w:lvlJc w:val="left"/>
+      <w:pPr>
+        <w:ind w:left="6480" w:hanging="360"/>
+      </w:pPr>
+      <w:rPr>
+        <w:u w:val="none"/>
+      </w:rPr>
+    </w:lvl>
+    <w:lvl w:ilvl="8">
+      <w:start w:val="1"/>
+      <w:numFmt w:val="bullet"/>
+      <w:lvlText w:val="-"/>
+      <w:lvlJc w:val="left"/>
+      <w:pPr>
+        <w:ind w:left="7200" w:hanging="360"/>
+      </w:pPr>
+      <w:rPr>
+        <w:u w:val="none"/>
+      </w:rPr>
+    </w:lvl>
+  </w:abstractNum>
+  <w:abstractNum w:abstractNumId="7">
+    <w:lvl w:ilvl="0">
+      <w:start w:val="1"/>
+      <w:numFmt w:val="bullet"/>
+      <w:lvlText w:val="-"/>
+      <w:lvlJc w:val="left"/>
+      <w:pPr>
+        <w:ind w:left="2160" w:hanging="360"/>
+      </w:pPr>
+      <w:rPr>
+        <w:u w:val="none"/>
+      </w:rPr>
+    </w:lvl>
+    <w:lvl w:ilvl="1">
+      <w:start w:val="1"/>
+      <w:numFmt w:val="bullet"/>
+      <w:lvlText w:val="-"/>
+      <w:lvlJc w:val="left"/>
+      <w:pPr>
+        <w:ind w:left="2880" w:hanging="360"/>
+      </w:pPr>
+      <w:rPr>
+        <w:u w:val="none"/>
+      </w:rPr>
+    </w:lvl>
+    <w:lvl w:ilvl="2">
+      <w:start w:val="1"/>
+      <w:numFmt w:val="bullet"/>
+      <w:lvlText w:val="-"/>
+      <w:lvlJc w:val="left"/>
+      <w:pPr>
+        <w:ind w:left="3600" w:hanging="360"/>
+      </w:pPr>
+      <w:rPr>
+        <w:u w:val="none"/>
+      </w:rPr>
+    </w:lvl>
+    <w:lvl w:ilvl="3">
+      <w:start w:val="1"/>
+      <w:numFmt w:val="bullet"/>
+      <w:lvlText w:val="-"/>
+      <w:lvlJc w:val="left"/>
+      <w:pPr>
+        <w:ind w:left="4320" w:hanging="360"/>
+      </w:pPr>
+      <w:rPr>
+        <w:u w:val="none"/>
+      </w:rPr>
+    </w:lvl>
+    <w:lvl w:ilvl="4">
+      <w:start w:val="1"/>
+      <w:numFmt w:val="bullet"/>
+      <w:lvlText w:val="-"/>
+      <w:lvlJc w:val="left"/>
+      <w:pPr>
+        <w:ind w:left="5040" w:hanging="360"/>
+      </w:pPr>
+      <w:rPr>
+        <w:u w:val="none"/>
+      </w:rPr>
+    </w:lvl>
+    <w:lvl w:ilvl="5">
+      <w:start w:val="1"/>
+      <w:numFmt w:val="bullet"/>
+      <w:lvlText w:val="-"/>
+      <w:lvlJc w:val="left"/>
+      <w:pPr>
+        <w:ind w:left="5760" w:hanging="360"/>
+      </w:pPr>
+      <w:rPr>
+        <w:u w:val="none"/>
+      </w:rPr>
+    </w:lvl>
+    <w:lvl w:ilvl="6">
+      <w:start w:val="1"/>
+      <w:numFmt w:val="bullet"/>
+      <w:lvlText w:val="-"/>
+      <w:lvlJc w:val="left"/>
+      <w:pPr>
+        <w:ind w:left="6480" w:hanging="360"/>
+      </w:pPr>
+      <w:rPr>
+        <w:u w:val="none"/>
+      </w:rPr>
+    </w:lvl>
+    <w:lvl w:ilvl="7">
+      <w:start w:val="1"/>
+      <w:numFmt w:val="bullet"/>
+      <w:lvlText w:val="-"/>
+      <w:lvlJc w:val="left"/>
+      <w:pPr>
+        <w:ind w:left="7200" w:hanging="360"/>
+      </w:pPr>
+      <w:rPr>
+        <w:u w:val="none"/>
+      </w:rPr>
+    </w:lvl>
+    <w:lvl w:ilvl="8">
+      <w:start w:val="1"/>
+      <w:numFmt w:val="bullet"/>
+      <w:lvlText w:val="-"/>
+      <w:lvlJc w:val="left"/>
+      <w:pPr>
+        <w:ind w:left="7920" w:hanging="360"/>
+      </w:pPr>
+      <w:rPr>
+        <w:u w:val="none"/>
+      </w:rPr>
+    </w:lvl>
+  </w:abstractNum>
+  <w:abstractNum w:abstractNumId="8">
+    <w:lvl w:ilvl="0">
+      <w:start w:val="1"/>
       <w:numFmt w:val="decimal"/>
       <w:lvlText w:val="%1."/>
       <w:lvlJc w:val="left"/>
       <w:pPr>
-        <w:ind w:left="720" w:hanging="360"/>
+        <w:ind w:left="1440" w:hanging="360"/>
       </w:pPr>
       <w:rPr>
         <w:u w:val="none"/>
@@ -2588,7 +4787,7 @@
       <w:lvlText w:val="%2."/>
       <w:lvlJc w:val="left"/>
       <w:pPr>
-        <w:ind w:left="1440" w:hanging="360"/>
+        <w:ind w:left="2160" w:hanging="360"/>
       </w:pPr>
       <w:rPr>
         <w:u w:val="none"/>
@@ -2600,7 +4799,7 @@
       <w:lvlText w:val="%3."/>
       <w:lvlJc w:val="right"/>
       <w:pPr>
-        <w:ind w:left="2160" w:hanging="360"/>
+        <w:ind w:left="2880" w:hanging="360"/>
       </w:pPr>
       <w:rPr>
         <w:u w:val="none"/>
@@ -2612,7 +4811,7 @@
       <w:lvlText w:val="%4."/>
       <w:lvlJc w:val="left"/>
       <w:pPr>
-        <w:ind w:left="2880" w:hanging="360"/>
+        <w:ind w:left="3600" w:hanging="360"/>
       </w:pPr>
       <w:rPr>
         <w:u w:val="none"/>
@@ -2624,7 +4823,7 @@
       <w:lvlText w:val="%5."/>
       <w:lvlJc w:val="left"/>
       <w:pPr>
-        <w:ind w:left="3600" w:hanging="360"/>
+        <w:ind w:left="4320" w:hanging="360"/>
       </w:pPr>
       <w:rPr>
         <w:u w:val="none"/>
@@ -2636,7 +4835,7 @@
       <w:lvlText w:val="%6."/>
       <w:lvlJc w:val="right"/>
       <w:pPr>
-        <w:ind w:left="4320" w:hanging="360"/>
+        <w:ind w:left="5040" w:hanging="360"/>
       </w:pPr>
       <w:rPr>
         <w:u w:val="none"/>
@@ -2648,7 +4847,7 @@
       <w:lvlText w:val="%7."/>
       <w:lvlJc w:val="left"/>
       <w:pPr>
-        <w:ind w:left="5040" w:hanging="360"/>
+        <w:ind w:left="5760" w:hanging="360"/>
       </w:pPr>
       <w:rPr>
         <w:u w:val="none"/>
@@ -2660,7 +4859,7 @@
       <w:lvlText w:val="%8."/>
       <w:lvlJc w:val="left"/>
       <w:pPr>
-        <w:ind w:left="5760" w:hanging="360"/>
+        <w:ind w:left="6480" w:hanging="360"/>
       </w:pPr>
       <w:rPr>
         <w:u w:val="none"/>
@@ -2672,6 +4871,116 @@
       <w:lvlText w:val="%9."/>
       <w:lvlJc w:val="right"/>
       <w:pPr>
+        <w:ind w:left="7200" w:hanging="360"/>
+      </w:pPr>
+      <w:rPr>
+        <w:u w:val="none"/>
+      </w:rPr>
+    </w:lvl>
+  </w:abstractNum>
+  <w:abstractNum w:abstractNumId="9">
+    <w:lvl w:ilvl="0">
+      <w:start w:val="1"/>
+      <w:numFmt w:val="bullet"/>
+      <w:lvlText w:val="-"/>
+      <w:lvlJc w:val="left"/>
+      <w:pPr>
+        <w:ind w:left="720" w:hanging="360"/>
+      </w:pPr>
+      <w:rPr>
+        <w:u w:val="none"/>
+      </w:rPr>
+    </w:lvl>
+    <w:lvl w:ilvl="1">
+      <w:start w:val="1"/>
+      <w:numFmt w:val="bullet"/>
+      <w:lvlText w:val="-"/>
+      <w:lvlJc w:val="left"/>
+      <w:pPr>
+        <w:ind w:left="1440" w:hanging="360"/>
+      </w:pPr>
+      <w:rPr>
+        <w:u w:val="none"/>
+      </w:rPr>
+    </w:lvl>
+    <w:lvl w:ilvl="2">
+      <w:start w:val="1"/>
+      <w:numFmt w:val="bullet"/>
+      <w:lvlText w:val="-"/>
+      <w:lvlJc w:val="left"/>
+      <w:pPr>
+        <w:ind w:left="2160" w:hanging="360"/>
+      </w:pPr>
+      <w:rPr>
+        <w:u w:val="none"/>
+      </w:rPr>
+    </w:lvl>
+    <w:lvl w:ilvl="3">
+      <w:start w:val="1"/>
+      <w:numFmt w:val="bullet"/>
+      <w:lvlText w:val="-"/>
+      <w:lvlJc w:val="left"/>
+      <w:pPr>
+        <w:ind w:left="2880" w:hanging="360"/>
+      </w:pPr>
+      <w:rPr>
+        <w:u w:val="none"/>
+      </w:rPr>
+    </w:lvl>
+    <w:lvl w:ilvl="4">
+      <w:start w:val="1"/>
+      <w:numFmt w:val="bullet"/>
+      <w:lvlText w:val="-"/>
+      <w:lvlJc w:val="left"/>
+      <w:pPr>
+        <w:ind w:left="3600" w:hanging="360"/>
+      </w:pPr>
+      <w:rPr>
+        <w:u w:val="none"/>
+      </w:rPr>
+    </w:lvl>
+    <w:lvl w:ilvl="5">
+      <w:start w:val="1"/>
+      <w:numFmt w:val="bullet"/>
+      <w:lvlText w:val="-"/>
+      <w:lvlJc w:val="left"/>
+      <w:pPr>
+        <w:ind w:left="4320" w:hanging="360"/>
+      </w:pPr>
+      <w:rPr>
+        <w:u w:val="none"/>
+      </w:rPr>
+    </w:lvl>
+    <w:lvl w:ilvl="6">
+      <w:start w:val="1"/>
+      <w:numFmt w:val="bullet"/>
+      <w:lvlText w:val="-"/>
+      <w:lvlJc w:val="left"/>
+      <w:pPr>
+        <w:ind w:left="5040" w:hanging="360"/>
+      </w:pPr>
+      <w:rPr>
+        <w:u w:val="none"/>
+      </w:rPr>
+    </w:lvl>
+    <w:lvl w:ilvl="7">
+      <w:start w:val="1"/>
+      <w:numFmt w:val="bullet"/>
+      <w:lvlText w:val="-"/>
+      <w:lvlJc w:val="left"/>
+      <w:pPr>
+        <w:ind w:left="5760" w:hanging="360"/>
+      </w:pPr>
+      <w:rPr>
+        <w:u w:val="none"/>
+      </w:rPr>
+    </w:lvl>
+    <w:lvl w:ilvl="8">
+      <w:start w:val="1"/>
+      <w:numFmt w:val="bullet"/>
+      <w:lvlText w:val="-"/>
+      <w:lvlJc w:val="left"/>
+      <w:pPr>
         <w:ind w:left="6480" w:hanging="360"/>
       </w:pPr>
       <w:rPr>
@@ -2679,11 +4988,11 @@
       </w:rPr>
     </w:lvl>
   </w:abstractNum>
-  <w:abstractNum w:abstractNumId="4">
+  <w:abstractNum w:abstractNumId="10">
     <w:lvl w:ilvl="0">
       <w:start w:val="1"/>
-      <w:numFmt w:val="bullet"/>
-      <w:lvlText w:val="-"/>
+      <w:numFmt w:val="lowerLetter"/>
+      <w:lvlText w:val="%1."/>
       <w:lvlJc w:val="left"/>
       <w:pPr>
         <w:ind w:left="720" w:hanging="360"/>
@@ -2694,9 +5003,9 @@
     </w:lvl>
     <w:lvl w:ilvl="1">
       <w:start w:val="1"/>
-      <w:numFmt w:val="bullet"/>
-      <w:lvlText w:val="-"/>
-      <w:lvlJc w:val="left"/>
+      <w:numFmt w:val="lowerRoman"/>
+      <w:lvlText w:val="%2."/>
+      <w:lvlJc w:val="right"/>
       <w:pPr>
         <w:ind w:left="1440" w:hanging="360"/>
       </w:pPr>
@@ -2706,8 +5015,8 @@
     </w:lvl>
     <w:lvl w:ilvl="2">
       <w:start w:val="1"/>
-      <w:numFmt w:val="bullet"/>
-      <w:lvlText w:val="-"/>
+      <w:numFmt w:val="decimal"/>
+      <w:lvlText w:val="%3."/>
       <w:lvlJc w:val="left"/>
       <w:pPr>
         <w:ind w:left="2160" w:hanging="360"/>
@@ -2718,8 +5027,8 @@
     </w:lvl>
     <w:lvl w:ilvl="3">
       <w:start w:val="1"/>
-      <w:numFmt w:val="bullet"/>
-      <w:lvlText w:val="-"/>
+      <w:numFmt w:val="lowerLetter"/>
+      <w:lvlText w:val="%4."/>
       <w:lvlJc w:val="left"/>
       <w:pPr>
         <w:ind w:left="2880" w:hanging="360"/>
@@ -2730,9 +5039,9 @@
     </w:lvl>
     <w:lvl w:ilvl="4">
       <w:start w:val="1"/>
-      <w:numFmt w:val="bullet"/>
-      <w:lvlText w:val="-"/>
-      <w:lvlJc w:val="left"/>
+      <w:numFmt w:val="lowerRoman"/>
+      <w:lvlText w:val="%5."/>
+      <w:lvlJc w:val="right"/>
       <w:pPr>
         <w:ind w:left="3600" w:hanging="360"/>
       </w:pPr>
@@ -2742,8 +5051,8 @@
     </w:lvl>
     <w:lvl w:ilvl="5">
       <w:start w:val="1"/>
-      <w:numFmt w:val="bullet"/>
-      <w:lvlText w:val="-"/>
+      <w:numFmt w:val="decimal"/>
+      <w:lvlText w:val="%6."/>
       <w:lvlJc w:val="left"/>
       <w:pPr>
         <w:ind w:left="4320" w:hanging="360"/>
@@ -2754,8 +5063,8 @@
     </w:lvl>
     <w:lvl w:ilvl="6">
       <w:start w:val="1"/>
-      <w:numFmt w:val="bullet"/>
-      <w:lvlText w:val="-"/>
+      <w:numFmt w:val="lowerLetter"/>
+      <w:lvlText w:val="%7."/>
       <w:lvlJc w:val="left"/>
       <w:pPr>
         <w:ind w:left="5040" w:hanging="360"/>
@@ -2766,9 +5075,9 @@
     </w:lvl>
     <w:lvl w:ilvl="7">
       <w:start w:val="1"/>
-      <w:numFmt w:val="bullet"/>
-      <w:lvlText w:val="-"/>
-      <w:lvlJc w:val="left"/>
+      <w:numFmt w:val="lowerRoman"/>
+      <w:lvlText w:val="%8."/>
+      <w:lvlJc w:val="right"/>
       <w:pPr>
         <w:ind w:left="5760" w:hanging="360"/>
       </w:pPr>
@@ -2778,8 +5087,8 @@
     </w:lvl>
     <w:lvl w:ilvl="8">
       <w:start w:val="1"/>
-      <w:numFmt w:val="bullet"/>
-      <w:lvlText w:val="-"/>
+      <w:numFmt w:val="decimal"/>
+      <w:lvlText w:val="%9."/>
       <w:lvlJc w:val="left"/>
       <w:pPr>
         <w:ind w:left="6480" w:hanging="360"/>
@@ -2789,14 +5098,234 @@
       </w:rPr>
     </w:lvl>
   </w:abstractNum>
-  <w:abstractNum w:abstractNumId="5">
+  <w:abstractNum w:abstractNumId="11">
+    <w:lvl w:ilvl="0">
+      <w:start w:val="1"/>
+      <w:numFmt w:val="bullet"/>
+      <w:lvlText w:val="-"/>
+      <w:lvlJc w:val="left"/>
+      <w:pPr>
+        <w:ind w:left="1440" w:hanging="360"/>
+      </w:pPr>
+      <w:rPr>
+        <w:u w:val="none"/>
+      </w:rPr>
+    </w:lvl>
+    <w:lvl w:ilvl="1">
+      <w:start w:val="1"/>
+      <w:numFmt w:val="bullet"/>
+      <w:lvlText w:val="-"/>
+      <w:lvlJc w:val="left"/>
+      <w:pPr>
+        <w:ind w:left="2160" w:hanging="360"/>
+      </w:pPr>
+      <w:rPr>
+        <w:u w:val="none"/>
+      </w:rPr>
+    </w:lvl>
+    <w:lvl w:ilvl="2">
+      <w:start w:val="1"/>
+      <w:numFmt w:val="bullet"/>
+      <w:lvlText w:val="-"/>
+      <w:lvlJc w:val="left"/>
+      <w:pPr>
+        <w:ind w:left="2880" w:hanging="360"/>
+      </w:pPr>
+      <w:rPr>
+        <w:u w:val="none"/>
+      </w:rPr>
+    </w:lvl>
+    <w:lvl w:ilvl="3">
+      <w:start w:val="1"/>
+      <w:numFmt w:val="bullet"/>
+      <w:lvlText w:val="-"/>
+      <w:lvlJc w:val="left"/>
+      <w:pPr>
+        <w:ind w:left="3600" w:hanging="360"/>
+      </w:pPr>
+      <w:rPr>
+        <w:u w:val="none"/>
+      </w:rPr>
+    </w:lvl>
+    <w:lvl w:ilvl="4">
+      <w:start w:val="1"/>
+      <w:numFmt w:val="bullet"/>
+      <w:lvlText w:val="-"/>
+      <w:lvlJc w:val="left"/>
+      <w:pPr>
+        <w:ind w:left="4320" w:hanging="360"/>
+      </w:pPr>
+      <w:rPr>
+        <w:u w:val="none"/>
+      </w:rPr>
+    </w:lvl>
+    <w:lvl w:ilvl="5">
+      <w:start w:val="1"/>
+      <w:numFmt w:val="bullet"/>
+      <w:lvlText w:val="-"/>
+      <w:lvlJc w:val="left"/>
+      <w:pPr>
+        <w:ind w:left="5040" w:hanging="360"/>
+      </w:pPr>
+      <w:rPr>
+        <w:u w:val="none"/>
+      </w:rPr>
+    </w:lvl>
+    <w:lvl w:ilvl="6">
+      <w:start w:val="1"/>
+      <w:numFmt w:val="bullet"/>
+      <w:lvlText w:val="-"/>
+      <w:lvlJc w:val="left"/>
+      <w:pPr>
+        <w:ind w:left="5760" w:hanging="360"/>
+      </w:pPr>
+      <w:rPr>
+        <w:u w:val="none"/>
+      </w:rPr>
+    </w:lvl>
+    <w:lvl w:ilvl="7">
+      <w:start w:val="1"/>
+      <w:numFmt w:val="bullet"/>
+      <w:lvlText w:val="-"/>
+      <w:lvlJc w:val="left"/>
+      <w:pPr>
+        <w:ind w:left="6480" w:hanging="360"/>
+      </w:pPr>
+      <w:rPr>
+        <w:u w:val="none"/>
+      </w:rPr>
+    </w:lvl>
+    <w:lvl w:ilvl="8">
+      <w:start w:val="1"/>
+      <w:numFmt w:val="bullet"/>
+      <w:lvlText w:val="-"/>
+      <w:lvlJc w:val="left"/>
+      <w:pPr>
+        <w:ind w:left="7200" w:hanging="360"/>
+      </w:pPr>
+      <w:rPr>
+        <w:u w:val="none"/>
+      </w:rPr>
+    </w:lvl>
+  </w:abstractNum>
+  <w:abstractNum w:abstractNumId="12">
+    <w:lvl w:ilvl="0">
+      <w:start w:val="1"/>
+      <w:numFmt w:val="bullet"/>
+      <w:lvlText w:val="-"/>
+      <w:lvlJc w:val="left"/>
+      <w:pPr>
+        <w:ind w:left="2160" w:hanging="360"/>
+      </w:pPr>
+      <w:rPr>
+        <w:u w:val="none"/>
+      </w:rPr>
+    </w:lvl>
+    <w:lvl w:ilvl="1">
+      <w:start w:val="1"/>
+      <w:numFmt w:val="bullet"/>
+      <w:lvlText w:val="-"/>
+      <w:lvlJc w:val="left"/>
+      <w:pPr>
+        <w:ind w:left="2880" w:hanging="360"/>
+      </w:pPr>
+      <w:rPr>
+        <w:u w:val="none"/>
+      </w:rPr>
+    </w:lvl>
+    <w:lvl w:ilvl="2">
+      <w:start w:val="1"/>
+      <w:numFmt w:val="bullet"/>
+      <w:lvlText w:val="-"/>
+      <w:lvlJc w:val="left"/>
+      <w:pPr>
+        <w:ind w:left="3600" w:hanging="360"/>
+      </w:pPr>
+      <w:rPr>
+        <w:u w:val="none"/>
+      </w:rPr>
+    </w:lvl>
+    <w:lvl w:ilvl="3">
+      <w:start w:val="1"/>
+      <w:numFmt w:val="bullet"/>
+      <w:lvlText w:val="-"/>
+      <w:lvlJc w:val="left"/>
+      <w:pPr>
+        <w:ind w:left="4320" w:hanging="360"/>
+      </w:pPr>
+      <w:rPr>
+        <w:u w:val="none"/>
+      </w:rPr>
+    </w:lvl>
+    <w:lvl w:ilvl="4">
+      <w:start w:val="1"/>
+      <w:numFmt w:val="bullet"/>
+      <w:lvlText w:val="-"/>
+      <w:lvlJc w:val="left"/>
+      <w:pPr>
+        <w:ind w:left="5040" w:hanging="360"/>
+      </w:pPr>
+      <w:rPr>
+        <w:u w:val="none"/>
+      </w:rPr>
+    </w:lvl>
+    <w:lvl w:ilvl="5">
+      <w:start w:val="1"/>
+      <w:numFmt w:val="bullet"/>
+      <w:lvlText w:val="-"/>
+      <w:lvlJc w:val="left"/>
+      <w:pPr>
+        <w:ind w:left="5760" w:hanging="360"/>
+      </w:pPr>
+      <w:rPr>
+        <w:u w:val="none"/>
+      </w:rPr>
+    </w:lvl>
+    <w:lvl w:ilvl="6">
+      <w:start w:val="1"/>
+      <w:numFmt w:val="bullet"/>
+      <w:lvlText w:val="-"/>
+      <w:lvlJc w:val="left"/>
+      <w:pPr>
+        <w:ind w:left="6480" w:hanging="360"/>
+      </w:pPr>
+      <w:rPr>
+        <w:u w:val="none"/>
+      </w:rPr>
+    </w:lvl>
+    <w:lvl w:ilvl="7">
+      <w:start w:val="1"/>
+      <w:numFmt w:val="bullet"/>
+      <w:lvlText w:val="-"/>
+      <w:lvlJc w:val="left"/>
+      <w:pPr>
+        <w:ind w:left="7200" w:hanging="360"/>
+      </w:pPr>
+      <w:rPr>
+        <w:u w:val="none"/>
+      </w:rPr>
+    </w:lvl>
+    <w:lvl w:ilvl="8">
+      <w:start w:val="1"/>
+      <w:numFmt w:val="bullet"/>
+      <w:lvlText w:val="-"/>
+      <w:lvlJc w:val="left"/>
+      <w:pPr>
+        <w:ind w:left="7920" w:hanging="360"/>
+      </w:pPr>
+      <w:rPr>
+        <w:u w:val="none"/>
+      </w:rPr>
+    </w:lvl>
+  </w:abstractNum>
+  <w:abstractNum w:abstractNumId="13">
     <w:lvl w:ilvl="0">
       <w:start w:val="1"/>
       <w:numFmt w:val="decimal"/>
       <w:lvlText w:val="%1."/>
       <w:lvlJc w:val="left"/>
       <w:pPr>
-        <w:ind w:left="720" w:hanging="360"/>
+        <w:ind w:left="1440" w:hanging="360"/>
       </w:pPr>
       <w:rPr>
         <w:u w:val="none"/>
@@ -2808,7 +5337,7 @@
       <w:lvlText w:val="%2."/>
       <w:lvlJc w:val="left"/>
       <w:pPr>
-        <w:ind w:left="1440" w:hanging="360"/>
+        <w:ind w:left="2160" w:hanging="360"/>
       </w:pPr>
       <w:rPr>
         <w:u w:val="none"/>
@@ -2820,7 +5349,7 @@
       <w:lvlText w:val="%3."/>
       <w:lvlJc w:val="right"/>
       <w:pPr>
-        <w:ind w:left="2160" w:hanging="360"/>
+        <w:ind w:left="2880" w:hanging="360"/>
       </w:pPr>
       <w:rPr>
         <w:u w:val="none"/>
@@ -2832,7 +5361,7 @@
       <w:lvlText w:val="%4."/>
       <w:lvlJc w:val="left"/>
       <w:pPr>
-        <w:ind w:left="2880" w:hanging="360"/>
+        <w:ind w:left="3600" w:hanging="360"/>
       </w:pPr>
       <w:rPr>
         <w:u w:val="none"/>
@@ -2844,7 +5373,7 @@
       <w:lvlText w:val="%5."/>
       <w:lvlJc w:val="left"/>
       <w:pPr>
-        <w:ind w:left="3600" w:hanging="360"/>
+        <w:ind w:left="4320" w:hanging="360"/>
       </w:pPr>
       <w:rPr>
         <w:u w:val="none"/>
@@ -2856,7 +5385,7 @@
       <w:lvlText w:val="%6."/>
       <w:lvlJc w:val="right"/>
       <w:pPr>
-        <w:ind w:left="4320" w:hanging="360"/>
+        <w:ind w:left="5040" w:hanging="360"/>
       </w:pPr>
       <w:rPr>
         <w:u w:val="none"/>
@@ -2868,7 +5397,7 @@
       <w:lvlText w:val="%7."/>
       <w:lvlJc w:val="left"/>
       <w:pPr>
-        <w:ind w:left="5040" w:hanging="360"/>
+        <w:ind w:left="5760" w:hanging="360"/>
       </w:pPr>
       <w:rPr>
         <w:u w:val="none"/>
@@ -2880,7 +5409,7 @@
       <w:lvlText w:val="%8."/>
       <w:lvlJc w:val="left"/>
       <w:pPr>
-        <w:ind w:left="5760" w:hanging="360"/>
+        <w:ind w:left="6480" w:hanging="360"/>
       </w:pPr>
       <w:rPr>
         <w:u w:val="none"/>
@@ -2892,667 +5421,117 @@
       <w:lvlText w:val="%9."/>
       <w:lvlJc w:val="right"/>
       <w:pPr>
+        <w:ind w:left="7200" w:hanging="360"/>
+      </w:pPr>
+      <w:rPr>
+        <w:u w:val="none"/>
+      </w:rPr>
+    </w:lvl>
+  </w:abstractNum>
+  <w:abstractNum w:abstractNumId="14">
+    <w:lvl w:ilvl="0">
+      <w:start w:val="1"/>
+      <w:numFmt w:val="bullet"/>
+      <w:lvlText w:val="-"/>
+      <w:lvlJc w:val="left"/>
+      <w:pPr>
+        <w:ind w:left="1440" w:hanging="360"/>
+      </w:pPr>
+      <w:rPr>
+        <w:u w:val="none"/>
+      </w:rPr>
+    </w:lvl>
+    <w:lvl w:ilvl="1">
+      <w:start w:val="1"/>
+      <w:numFmt w:val="bullet"/>
+      <w:lvlText w:val="-"/>
+      <w:lvlJc w:val="left"/>
+      <w:pPr>
+        <w:ind w:left="2160" w:hanging="360"/>
+      </w:pPr>
+      <w:rPr>
+        <w:u w:val="none"/>
+      </w:rPr>
+    </w:lvl>
+    <w:lvl w:ilvl="2">
+      <w:start w:val="1"/>
+      <w:numFmt w:val="bullet"/>
+      <w:lvlText w:val="-"/>
+      <w:lvlJc w:val="left"/>
+      <w:pPr>
+        <w:ind w:left="2880" w:hanging="360"/>
+      </w:pPr>
+      <w:rPr>
+        <w:u w:val="none"/>
+      </w:rPr>
+    </w:lvl>
+    <w:lvl w:ilvl="3">
+      <w:start w:val="1"/>
+      <w:numFmt w:val="bullet"/>
+      <w:lvlText w:val="-"/>
+      <w:lvlJc w:val="left"/>
+      <w:pPr>
+        <w:ind w:left="3600" w:hanging="360"/>
+      </w:pPr>
+      <w:rPr>
+        <w:u w:val="none"/>
+      </w:rPr>
+    </w:lvl>
+    <w:lvl w:ilvl="4">
+      <w:start w:val="1"/>
+      <w:numFmt w:val="bullet"/>
+      <w:lvlText w:val="-"/>
+      <w:lvlJc w:val="left"/>
+      <w:pPr>
+        <w:ind w:left="4320" w:hanging="360"/>
+      </w:pPr>
+      <w:rPr>
+        <w:u w:val="none"/>
+      </w:rPr>
+    </w:lvl>
+    <w:lvl w:ilvl="5">
+      <w:start w:val="1"/>
+      <w:numFmt w:val="bullet"/>
+      <w:lvlText w:val="-"/>
+      <w:lvlJc w:val="left"/>
+      <w:pPr>
+        <w:ind w:left="5040" w:hanging="360"/>
+      </w:pPr>
+      <w:rPr>
+        <w:u w:val="none"/>
+      </w:rPr>
+    </w:lvl>
+    <w:lvl w:ilvl="6">
+      <w:start w:val="1"/>
+      <w:numFmt w:val="bullet"/>
+      <w:lvlText w:val="-"/>
+      <w:lvlJc w:val="left"/>
+      <w:pPr>
+        <w:ind w:left="5760" w:hanging="360"/>
+      </w:pPr>
+      <w:rPr>
+        <w:u w:val="none"/>
+      </w:rPr>
+    </w:lvl>
+    <w:lvl w:ilvl="7">
+      <w:start w:val="1"/>
+      <w:numFmt w:val="bullet"/>
+      <w:lvlText w:val="-"/>
+      <w:lvlJc w:val="left"/>
+      <w:pPr>
         <w:ind w:left="6480" w:hanging="360"/>
       </w:pPr>
       <w:rPr>
         <w:u w:val="none"/>
       </w:rPr>
     </w:lvl>
-  </w:abstractNum>
-  <w:abstractNum w:abstractNumId="6">
-    <w:lvl w:ilvl="0">
-      <w:start w:val="1"/>
-      <w:numFmt w:val="bullet"/>
-      <w:lvlText w:val="-"/>
-      <w:lvlJc w:val="left"/>
-      <w:pPr>
-        <w:ind w:left="2160" w:hanging="360"/>
-      </w:pPr>
-      <w:rPr>
-        <w:u w:val="none"/>
-      </w:rPr>
-    </w:lvl>
-    <w:lvl w:ilvl="1">
-      <w:start w:val="1"/>
-      <w:numFmt w:val="bullet"/>
-      <w:lvlText w:val="-"/>
-      <w:lvlJc w:val="left"/>
-      <w:pPr>
-        <w:ind w:left="2880" w:hanging="360"/>
-      </w:pPr>
-      <w:rPr>
-        <w:u w:val="none"/>
-      </w:rPr>
-    </w:lvl>
-    <w:lvl w:ilvl="2">
-      <w:start w:val="1"/>
-      <w:numFmt w:val="bullet"/>
-      <w:lvlText w:val="-"/>
-      <w:lvlJc w:val="left"/>
-      <w:pPr>
-        <w:ind w:left="3600" w:hanging="360"/>
-      </w:pPr>
-      <w:rPr>
-        <w:u w:val="none"/>
-      </w:rPr>
-    </w:lvl>
-    <w:lvl w:ilvl="3">
-      <w:start w:val="1"/>
-      <w:numFmt w:val="bullet"/>
-      <w:lvlText w:val="-"/>
-      <w:lvlJc w:val="left"/>
-      <w:pPr>
-        <w:ind w:left="4320" w:hanging="360"/>
-      </w:pPr>
-      <w:rPr>
-        <w:u w:val="none"/>
-      </w:rPr>
-    </w:lvl>
-    <w:lvl w:ilvl="4">
-      <w:start w:val="1"/>
-      <w:numFmt w:val="bullet"/>
-      <w:lvlText w:val="-"/>
-      <w:lvlJc w:val="left"/>
-      <w:pPr>
-        <w:ind w:left="5040" w:hanging="360"/>
-      </w:pPr>
-      <w:rPr>
-        <w:u w:val="none"/>
-      </w:rPr>
-    </w:lvl>
-    <w:lvl w:ilvl="5">
-      <w:start w:val="1"/>
-      <w:numFmt w:val="bullet"/>
-      <w:lvlText w:val="-"/>
-      <w:lvlJc w:val="left"/>
-      <w:pPr>
-        <w:ind w:left="5760" w:hanging="360"/>
-      </w:pPr>
-      <w:rPr>
-        <w:u w:val="none"/>
-      </w:rPr>
-    </w:lvl>
-    <w:lvl w:ilvl="6">
-      <w:start w:val="1"/>
-      <w:numFmt w:val="bullet"/>
-      <w:lvlText w:val="-"/>
-      <w:lvlJc w:val="left"/>
-      <w:pPr>
-        <w:ind w:left="6480" w:hanging="360"/>
-      </w:pPr>
-      <w:rPr>
-        <w:u w:val="none"/>
-      </w:rPr>
-    </w:lvl>
-    <w:lvl w:ilvl="7">
+    <w:lvl w:ilvl="8">
       <w:start w:val="1"/>
       <w:numFmt w:val="bullet"/>
       <w:lvlText w:val="-"/>
       <w:lvlJc w:val="left"/>
       <w:pPr>
         <w:ind w:left="7200" w:hanging="360"/>
-      </w:pPr>
-      <w:rPr>
-        <w:u w:val="none"/>
-      </w:rPr>
-    </w:lvl>
-    <w:lvl w:ilvl="8">
-      <w:start w:val="1"/>
-      <w:numFmt w:val="bullet"/>
-      <w:lvlText w:val="-"/>
-      <w:lvlJc w:val="left"/>
-      <w:pPr>
-        <w:ind w:left="7920" w:hanging="360"/>
-      </w:pPr>
-      <w:rPr>
-        <w:u w:val="none"/>
-      </w:rPr>
-    </w:lvl>
-  </w:abstractNum>
-  <w:abstractNum w:abstractNumId="7">
-    <w:lvl w:ilvl="0">
-      <w:start w:val="1"/>
-      <w:numFmt w:val="bullet"/>
-      <w:lvlText w:val="-"/>
-      <w:lvlJc w:val="left"/>
-      <w:pPr>
-        <w:ind w:left="2160" w:hanging="360"/>
-      </w:pPr>
-      <w:rPr>
-        <w:u w:val="none"/>
-      </w:rPr>
-    </w:lvl>
-    <w:lvl w:ilvl="1">
-      <w:start w:val="1"/>
-      <w:numFmt w:val="bullet"/>
-      <w:lvlText w:val="-"/>
-      <w:lvlJc w:val="left"/>
-      <w:pPr>
-        <w:ind w:left="2880" w:hanging="360"/>
-      </w:pPr>
-      <w:rPr>
-        <w:u w:val="none"/>
-      </w:rPr>
-    </w:lvl>
-    <w:lvl w:ilvl="2">
-      <w:start w:val="1"/>
-      <w:numFmt w:val="bullet"/>
-      <w:lvlText w:val="-"/>
-      <w:lvlJc w:val="left"/>
-      <w:pPr>
-        <w:ind w:left="3600" w:hanging="360"/>
-      </w:pPr>
-      <w:rPr>
-        <w:u w:val="none"/>
-      </w:rPr>
-    </w:lvl>
-    <w:lvl w:ilvl="3">
-      <w:start w:val="1"/>
-      <w:numFmt w:val="bullet"/>
-      <w:lvlText w:val="-"/>
-      <w:lvlJc w:val="left"/>
-      <w:pPr>
-        <w:ind w:left="4320" w:hanging="360"/>
-      </w:pPr>
-      <w:rPr>
-        <w:u w:val="none"/>
-      </w:rPr>
-    </w:lvl>
-    <w:lvl w:ilvl="4">
-      <w:start w:val="1"/>
-      <w:numFmt w:val="bullet"/>
-      <w:lvlText w:val="-"/>
-      <w:lvlJc w:val="left"/>
-      <w:pPr>
-        <w:ind w:left="5040" w:hanging="360"/>
-      </w:pPr>
-      <w:rPr>
-        <w:u w:val="none"/>
-      </w:rPr>
-    </w:lvl>
-    <w:lvl w:ilvl="5">
-      <w:start w:val="1"/>
-      <w:numFmt w:val="bullet"/>
-      <w:lvlText w:val="-"/>
-      <w:lvlJc w:val="left"/>
-      <w:pPr>
-        <w:ind w:left="5760" w:hanging="360"/>
-      </w:pPr>
-      <w:rPr>
-        <w:u w:val="none"/>
-      </w:rPr>
-    </w:lvl>
-    <w:lvl w:ilvl="6">
-      <w:start w:val="1"/>
-      <w:numFmt w:val="bullet"/>
-      <w:lvlText w:val="-"/>
-      <w:lvlJc w:val="left"/>
-      <w:pPr>
-        <w:ind w:left="6480" w:hanging="360"/>
-      </w:pPr>
-      <w:rPr>
-        <w:u w:val="none"/>
-      </w:rPr>
-    </w:lvl>
-    <w:lvl w:ilvl="7">
-      <w:start w:val="1"/>
-      <w:numFmt w:val="bullet"/>
-      <w:lvlText w:val="-"/>
-      <w:lvlJc w:val="left"/>
-      <w:pPr>
-        <w:ind w:left="7200" w:hanging="360"/>
-      </w:pPr>
-      <w:rPr>
-        <w:u w:val="none"/>
-      </w:rPr>
-    </w:lvl>
-    <w:lvl w:ilvl="8">
-      <w:start w:val="1"/>
-      <w:numFmt w:val="bullet"/>
-      <w:lvlText w:val="-"/>
-      <w:lvlJc w:val="left"/>
-      <w:pPr>
-        <w:ind w:left="7920" w:hanging="360"/>
-      </w:pPr>
-      <w:rPr>
-        <w:u w:val="none"/>
-      </w:rPr>
-    </w:lvl>
-  </w:abstractNum>
-  <w:abstractNum w:abstractNumId="8">
-    <w:lvl w:ilvl="0">
-      <w:start w:val="1"/>
-      <w:numFmt w:val="bullet"/>
-      <w:lvlText w:val="-"/>
-      <w:lvlJc w:val="left"/>
-      <w:pPr>
-        <w:ind w:left="2160" w:hanging="360"/>
-      </w:pPr>
-      <w:rPr>
-        <w:u w:val="none"/>
-      </w:rPr>
-    </w:lvl>
-    <w:lvl w:ilvl="1">
-      <w:start w:val="1"/>
-      <w:numFmt w:val="bullet"/>
-      <w:lvlText w:val="-"/>
-      <w:lvlJc w:val="left"/>
-      <w:pPr>
-        <w:ind w:left="2880" w:hanging="360"/>
-      </w:pPr>
-      <w:rPr>
-        <w:u w:val="none"/>
-      </w:rPr>
-    </w:lvl>
-    <w:lvl w:ilvl="2">
-      <w:start w:val="1"/>
-      <w:numFmt w:val="bullet"/>
-      <w:lvlText w:val="-"/>
-      <w:lvlJc w:val="left"/>
-      <w:pPr>
-        <w:ind w:left="3600" w:hanging="360"/>
-      </w:pPr>
-      <w:rPr>
-        <w:u w:val="none"/>
-      </w:rPr>
-    </w:lvl>
-    <w:lvl w:ilvl="3">
-      <w:start w:val="1"/>
-      <w:numFmt w:val="bullet"/>
-      <w:lvlText w:val="-"/>
-      <w:lvlJc w:val="left"/>
-      <w:pPr>
-        <w:ind w:left="4320" w:hanging="360"/>
-      </w:pPr>
-      <w:rPr>
-        <w:u w:val="none"/>
-      </w:rPr>
-    </w:lvl>
-    <w:lvl w:ilvl="4">
-      <w:start w:val="1"/>
-      <w:numFmt w:val="bullet"/>
-      <w:lvlText w:val="-"/>
-      <w:lvlJc w:val="left"/>
-      <w:pPr>
-        <w:ind w:left="5040" w:hanging="360"/>
-      </w:pPr>
-      <w:rPr>
-        <w:u w:val="none"/>
-      </w:rPr>
-    </w:lvl>
-    <w:lvl w:ilvl="5">
-      <w:start w:val="1"/>
-      <w:numFmt w:val="bullet"/>
-      <w:lvlText w:val="-"/>
-      <w:lvlJc w:val="left"/>
-      <w:pPr>
-        <w:ind w:left="5760" w:hanging="360"/>
-      </w:pPr>
-      <w:rPr>
-        <w:u w:val="none"/>
-      </w:rPr>
-    </w:lvl>
-    <w:lvl w:ilvl="6">
-      <w:start w:val="1"/>
-      <w:numFmt w:val="bullet"/>
-      <w:lvlText w:val="-"/>
-      <w:lvlJc w:val="left"/>
-      <w:pPr>
-        <w:ind w:left="6480" w:hanging="360"/>
-      </w:pPr>
-      <w:rPr>
-        <w:u w:val="none"/>
-      </w:rPr>
-    </w:lvl>
-    <w:lvl w:ilvl="7">
-      <w:start w:val="1"/>
-      <w:numFmt w:val="bullet"/>
-      <w:lvlText w:val="-"/>
-      <w:lvlJc w:val="left"/>
-      <w:pPr>
-        <w:ind w:left="7200" w:hanging="360"/>
-      </w:pPr>
-      <w:rPr>
-        <w:u w:val="none"/>
-      </w:rPr>
-    </w:lvl>
-    <w:lvl w:ilvl="8">
-      <w:start w:val="1"/>
-      <w:numFmt w:val="bullet"/>
-      <w:lvlText w:val="-"/>
-      <w:lvlJc w:val="left"/>
-      <w:pPr>
-        <w:ind w:left="7920" w:hanging="360"/>
-      </w:pPr>
-      <w:rPr>
-        <w:u w:val="none"/>
-      </w:rPr>
-    </w:lvl>
-  </w:abstractNum>
-  <w:abstractNum w:abstractNumId="9">
-    <w:lvl w:ilvl="0">
-      <w:start w:val="1"/>
-      <w:numFmt w:val="decimal"/>
-      <w:lvlText w:val="%1."/>
-      <w:lvlJc w:val="left"/>
-      <w:pPr>
-        <w:ind w:left="1440" w:hanging="360"/>
-      </w:pPr>
-      <w:rPr>
-        <w:u w:val="none"/>
-      </w:rPr>
-    </w:lvl>
-    <w:lvl w:ilvl="1">
-      <w:start w:val="1"/>
-      <w:numFmt w:val="lowerLetter"/>
-      <w:lvlText w:val="%2."/>
-      <w:lvlJc w:val="left"/>
-      <w:pPr>
-        <w:ind w:left="2160" w:hanging="360"/>
-      </w:pPr>
-      <w:rPr>
-        <w:u w:val="none"/>
-      </w:rPr>
-    </w:lvl>
-    <w:lvl w:ilvl="2">
-      <w:start w:val="1"/>
-      <w:numFmt w:val="lowerRoman"/>
-      <w:lvlText w:val="%3."/>
-      <w:lvlJc w:val="right"/>
-      <w:pPr>
-        <w:ind w:left="2880" w:hanging="360"/>
-      </w:pPr>
-      <w:rPr>
-        <w:u w:val="none"/>
-      </w:rPr>
-    </w:lvl>
-    <w:lvl w:ilvl="3">
-      <w:start w:val="1"/>
-      <w:numFmt w:val="decimal"/>
-      <w:lvlText w:val="%4."/>
-      <w:lvlJc w:val="left"/>
-      <w:pPr>
-        <w:ind w:left="3600" w:hanging="360"/>
-      </w:pPr>
-      <w:rPr>
-        <w:u w:val="none"/>
-      </w:rPr>
-    </w:lvl>
-    <w:lvl w:ilvl="4">
-      <w:start w:val="1"/>
-      <w:numFmt w:val="lowerLetter"/>
-      <w:lvlText w:val="%5."/>
-      <w:lvlJc w:val="left"/>
-      <w:pPr>
-        <w:ind w:left="4320" w:hanging="360"/>
-      </w:pPr>
-      <w:rPr>
-        <w:u w:val="none"/>
-      </w:rPr>
-    </w:lvl>
-    <w:lvl w:ilvl="5">
-      <w:start w:val="1"/>
-      <w:numFmt w:val="lowerRoman"/>
-      <w:lvlText w:val="%6."/>
-      <w:lvlJc w:val="right"/>
-      <w:pPr>
-        <w:ind w:left="5040" w:hanging="360"/>
-      </w:pPr>
-      <w:rPr>
-        <w:u w:val="none"/>
-      </w:rPr>
-    </w:lvl>
-    <w:lvl w:ilvl="6">
-      <w:start w:val="1"/>
-      <w:numFmt w:val="decimal"/>
-      <w:lvlText w:val="%7."/>
-      <w:lvlJc w:val="left"/>
-      <w:pPr>
-        <w:ind w:left="5760" w:hanging="360"/>
-      </w:pPr>
-      <w:rPr>
-        <w:u w:val="none"/>
-      </w:rPr>
-    </w:lvl>
-    <w:lvl w:ilvl="7">
-      <w:start w:val="1"/>
-      <w:numFmt w:val="lowerLetter"/>
-      <w:lvlText w:val="%8."/>
-      <w:lvlJc w:val="left"/>
-      <w:pPr>
-        <w:ind w:left="6480" w:hanging="360"/>
-      </w:pPr>
-      <w:rPr>
-        <w:u w:val="none"/>
-      </w:rPr>
-    </w:lvl>
-    <w:lvl w:ilvl="8">
-      <w:start w:val="1"/>
-      <w:numFmt w:val="lowerRoman"/>
-      <w:lvlText w:val="%9."/>
-      <w:lvlJc w:val="right"/>
-      <w:pPr>
-        <w:ind w:left="7200" w:hanging="360"/>
-      </w:pPr>
-      <w:rPr>
-        <w:u w:val="none"/>
-      </w:rPr>
-    </w:lvl>
-  </w:abstractNum>
-  <w:abstractNum w:abstractNumId="10">
-    <w:lvl w:ilvl="0">
-      <w:start w:val="1"/>
-      <w:numFmt w:val="bullet"/>
-      <w:lvlText w:val="-"/>
-      <w:lvlJc w:val="left"/>
-      <w:pPr>
-        <w:ind w:left="2160" w:hanging="360"/>
-      </w:pPr>
-      <w:rPr>
-        <w:u w:val="none"/>
-      </w:rPr>
-    </w:lvl>
-    <w:lvl w:ilvl="1">
-      <w:start w:val="1"/>
-      <w:numFmt w:val="bullet"/>
-      <w:lvlText w:val="-"/>
-      <w:lvlJc w:val="left"/>
-      <w:pPr>
-        <w:ind w:left="2880" w:hanging="360"/>
-      </w:pPr>
-      <w:rPr>
-        <w:u w:val="none"/>
-      </w:rPr>
-    </w:lvl>
-    <w:lvl w:ilvl="2">
-      <w:start w:val="1"/>
-      <w:numFmt w:val="bullet"/>
-      <w:lvlText w:val="-"/>
-      <w:lvlJc w:val="left"/>
-      <w:pPr>
-        <w:ind w:left="3600" w:hanging="360"/>
-      </w:pPr>
-      <w:rPr>
-        <w:u w:val="none"/>
-      </w:rPr>
-    </w:lvl>
-    <w:lvl w:ilvl="3">
-      <w:start w:val="1"/>
-      <w:numFmt w:val="bullet"/>
-      <w:lvlText w:val="-"/>
-      <w:lvlJc w:val="left"/>
-      <w:pPr>
-        <w:ind w:left="4320" w:hanging="360"/>
-      </w:pPr>
-      <w:rPr>
-        <w:u w:val="none"/>
-      </w:rPr>
-    </w:lvl>
-    <w:lvl w:ilvl="4">
-      <w:start w:val="1"/>
-      <w:numFmt w:val="bullet"/>
-      <w:lvlText w:val="-"/>
-      <w:lvlJc w:val="left"/>
-      <w:pPr>
-        <w:ind w:left="5040" w:hanging="360"/>
-      </w:pPr>
-      <w:rPr>
-        <w:u w:val="none"/>
-      </w:rPr>
-    </w:lvl>
-    <w:lvl w:ilvl="5">
-      <w:start w:val="1"/>
-      <w:numFmt w:val="bullet"/>
-      <w:lvlText w:val="-"/>
-      <w:lvlJc w:val="left"/>
-      <w:pPr>
-        <w:ind w:left="5760" w:hanging="360"/>
-      </w:pPr>
-      <w:rPr>
-        <w:u w:val="none"/>
-      </w:rPr>
-    </w:lvl>
-    <w:lvl w:ilvl="6">
-      <w:start w:val="1"/>
-      <w:numFmt w:val="bullet"/>
-      <w:lvlText w:val="-"/>
-      <w:lvlJc w:val="left"/>
-      <w:pPr>
-        <w:ind w:left="6480" w:hanging="360"/>
-      </w:pPr>
-      <w:rPr>
-        <w:u w:val="none"/>
-      </w:rPr>
-    </w:lvl>
-    <w:lvl w:ilvl="7">
-      <w:start w:val="1"/>
-      <w:numFmt w:val="bullet"/>
-      <w:lvlText w:val="-"/>
-      <w:lvlJc w:val="left"/>
-      <w:pPr>
-        <w:ind w:left="7200" w:hanging="360"/>
-      </w:pPr>
-      <w:rPr>
-        <w:u w:val="none"/>
-      </w:rPr>
-    </w:lvl>
-    <w:lvl w:ilvl="8">
-      <w:start w:val="1"/>
-      <w:numFmt w:val="bullet"/>
-      <w:lvlText w:val="-"/>
-      <w:lvlJc w:val="left"/>
-      <w:pPr>
-        <w:ind w:left="7920" w:hanging="360"/>
-      </w:pPr>
-      <w:rPr>
-        <w:u w:val="none"/>
-      </w:rPr>
-    </w:lvl>
-  </w:abstractNum>
-  <w:abstractNum w:abstractNumId="11">
-    <w:lvl w:ilvl="0">
-      <w:start w:val="1"/>
-      <w:numFmt w:val="bullet"/>
-      <w:lvlText w:val="-"/>
-      <w:lvlJc w:val="left"/>
-      <w:pPr>
-        <w:ind w:left="720" w:hanging="360"/>
-      </w:pPr>
-      <w:rPr>
-        <w:u w:val="none"/>
-      </w:rPr>
-    </w:lvl>
-    <w:lvl w:ilvl="1">
-      <w:start w:val="1"/>
-      <w:numFmt w:val="bullet"/>
-      <w:lvlText w:val="-"/>
-      <w:lvlJc w:val="left"/>
-      <w:pPr>
-        <w:ind w:left="1440" w:hanging="360"/>
-      </w:pPr>
-      <w:rPr>
-        <w:u w:val="none"/>
-      </w:rPr>
-    </w:lvl>
-    <w:lvl w:ilvl="2">
-      <w:start w:val="1"/>
-      <w:numFmt w:val="bullet"/>
-      <w:lvlText w:val="-"/>
-      <w:lvlJc w:val="left"/>
-      <w:pPr>
-        <w:ind w:left="2160" w:hanging="360"/>
-      </w:pPr>
-      <w:rPr>
-        <w:u w:val="none"/>
-      </w:rPr>
-    </w:lvl>
-    <w:lvl w:ilvl="3">
-      <w:start w:val="1"/>
-      <w:numFmt w:val="bullet"/>
-      <w:lvlText w:val="-"/>
-      <w:lvlJc w:val="left"/>
-      <w:pPr>
-        <w:ind w:left="2880" w:hanging="360"/>
-      </w:pPr>
-      <w:rPr>
-        <w:u w:val="none"/>
-      </w:rPr>
-    </w:lvl>
-    <w:lvl w:ilvl="4">
-      <w:start w:val="1"/>
-      <w:numFmt w:val="bullet"/>
-      <w:lvlText w:val="-"/>
-      <w:lvlJc w:val="left"/>
-      <w:pPr>
-        <w:ind w:left="3600" w:hanging="360"/>
-      </w:pPr>
-      <w:rPr>
-        <w:u w:val="none"/>
-      </w:rPr>
-    </w:lvl>
-    <w:lvl w:ilvl="5">
-      <w:start w:val="1"/>
-      <w:numFmt w:val="bullet"/>
-      <w:lvlText w:val="-"/>
-      <w:lvlJc w:val="left"/>
-      <w:pPr>
-        <w:ind w:left="4320" w:hanging="360"/>
-      </w:pPr>
-      <w:rPr>
-        <w:u w:val="none"/>
-      </w:rPr>
-    </w:lvl>
-    <w:lvl w:ilvl="6">
-      <w:start w:val="1"/>
-      <w:numFmt w:val="bullet"/>
-      <w:lvlText w:val="-"/>
-      <w:lvlJc w:val="left"/>
-      <w:pPr>
-        <w:ind w:left="5040" w:hanging="360"/>
-      </w:pPr>
-      <w:rPr>
-        <w:u w:val="none"/>
-      </w:rPr>
-    </w:lvl>
-    <w:lvl w:ilvl="7">
-      <w:start w:val="1"/>
-      <w:numFmt w:val="bullet"/>
-      <w:lvlText w:val="-"/>
-      <w:lvlJc w:val="left"/>
-      <w:pPr>
-        <w:ind w:left="5760" w:hanging="360"/>
-      </w:pPr>
-      <w:rPr>
-        <w:u w:val="none"/>
-      </w:rPr>
-    </w:lvl>
-    <w:lvl w:ilvl="8">
-      <w:start w:val="1"/>
-      <w:numFmt w:val="bullet"/>
-      <w:lvlText w:val="-"/>
-      <w:lvlJc w:val="left"/>
-      <w:pPr>
-        <w:ind w:left="6480" w:hanging="360"/>
       </w:pPr>
       <w:rPr>
         <w:u w:val="none"/>
@@ -3591,6 +5570,15 @@
   </w:num>
   <w:num w:numId="11">
     <w:abstractNumId w:val="11"/>
+  </w:num>
+  <w:num w:numId="12">
+    <w:abstractNumId w:val="12"/>
+  </w:num>
+  <w:num w:numId="13">
+    <w:abstractNumId w:val="13"/>
+  </w:num>
+  <w:num w:numId="14">
+    <w:abstractNumId w:val="14"/>
   </w:num>
 </w:numbering>
 </file>
